--- a/Projecto final Frontend REST  e gRPC.docx
+++ b/Projecto final Frontend REST  e gRPC.docx
@@ -100,7 +100,33 @@
         <w:rPr>
           <w:lang w:val="pt-PT"/>
         </w:rPr>
-        <w:t xml:space="preserve">Link das aplicações no </w:t>
+        <w:t xml:space="preserve">Link das </w:t>
+      </w:r>
+      <w:r>
+        <w:rPr>
+          <w:lang w:val="pt-PT"/>
+        </w:rPr>
+        <w:t xml:space="preserve">do </w:t>
+      </w:r>
+      <w:proofErr w:type="spellStart"/>
+      <w:r>
+        <w:rPr>
+          <w:lang w:val="pt-PT"/>
+        </w:rPr>
+        <w:t>projecto</w:t>
+      </w:r>
+      <w:proofErr w:type="spellEnd"/>
+      <w:r>
+        <w:rPr>
+          <w:lang w:val="pt-PT"/>
+        </w:rPr>
+        <w:t xml:space="preserve"> completo</w:t>
+      </w:r>
+      <w:r>
+        <w:rPr>
+          <w:lang w:val="pt-PT"/>
+        </w:rPr>
+        <w:t xml:space="preserve"> no </w:t>
       </w:r>
       <w:proofErr w:type="spellStart"/>
       <w:r>
@@ -123,25 +149,21 @@
             <w:rStyle w:val="Hiperligao"/>
             <w:lang w:val="pt-PT"/>
           </w:rPr>
-          <w:t>https://github.com/epenicela/EuroMilRegister.git</w:t>
+          <w:t>https://github.com/epenicela/Sis_ApostasEuroMil.git</w:t>
         </w:r>
       </w:hyperlink>
-    </w:p>
-    <w:p>
-      <w:pPr>
-        <w:rPr>
-          <w:lang w:val="pt-PT"/>
-        </w:rPr>
-      </w:pPr>
-      <w:hyperlink r:id="rId7" w:history="1">
-        <w:r>
-          <w:rPr>
-            <w:rStyle w:val="Hiperligao"/>
-            <w:lang w:val="pt-PT"/>
-          </w:rPr>
-          <w:t>https://github.com/epenicela/CreditBank-.git</w:t>
-        </w:r>
-      </w:hyperlink>
+      <w:r>
+        <w:rPr>
+          <w:lang w:val="pt-PT"/>
+        </w:rPr>
+        <w:t xml:space="preserve"> </w:t>
+      </w:r>
+      <w:r>
+        <w:rPr>
+          <w:lang w:val="pt-PT"/>
+        </w:rPr>
+        <w:t xml:space="preserve"> </w:t>
+      </w:r>
     </w:p>
     <w:p>
       <w:pPr>
@@ -400,6 +422,62 @@
         <w:rPr>
           <w:lang w:val="pt-PT"/>
         </w:rPr>
+        <w:t xml:space="preserve"> para </w:t>
+      </w:r>
+      <w:proofErr w:type="spellStart"/>
+      <w:r>
+        <w:rPr>
+          <w:lang w:val="pt-PT"/>
+        </w:rPr>
+        <w:t>backend</w:t>
+      </w:r>
+      <w:proofErr w:type="spellEnd"/>
+      <w:r>
+        <w:rPr>
+          <w:lang w:val="pt-PT"/>
+        </w:rPr>
+        <w:t xml:space="preserve"> (usando como tecnologias REST, e </w:t>
+      </w:r>
+      <w:proofErr w:type="spellStart"/>
+      <w:r>
+        <w:rPr>
+          <w:lang w:val="pt-PT"/>
+        </w:rPr>
+        <w:t>Grpc</w:t>
+      </w:r>
+      <w:proofErr w:type="spellEnd"/>
+      <w:r>
+        <w:rPr>
+          <w:lang w:val="pt-PT"/>
+        </w:rPr>
+        <w:t xml:space="preserve">), </w:t>
+      </w:r>
+      <w:proofErr w:type="spellStart"/>
+      <w:r>
+        <w:rPr>
+          <w:lang w:val="pt-PT"/>
+        </w:rPr>
+        <w:t>vuejs</w:t>
+      </w:r>
+      <w:proofErr w:type="spellEnd"/>
+      <w:r>
+        <w:rPr>
+          <w:lang w:val="pt-PT"/>
+        </w:rPr>
+        <w:t xml:space="preserve"> para </w:t>
+      </w:r>
+      <w:proofErr w:type="spellStart"/>
+      <w:r>
+        <w:rPr>
+          <w:lang w:val="pt-PT"/>
+        </w:rPr>
+        <w:t>frontend</w:t>
+      </w:r>
+      <w:proofErr w:type="spellEnd"/>
+      <w:r>
+        <w:rPr>
+          <w:lang w:val="pt-PT"/>
+        </w:rPr>
         <w:t>.</w:t>
       </w:r>
     </w:p>
@@ -416,159 +494,38 @@
           <w:bCs/>
           <w:lang w:val="pt-PT"/>
         </w:rPr>
-        <w:t xml:space="preserve">Aplicações </w:t>
-      </w:r>
-      <w:r>
-        <w:rPr>
-          <w:rFonts w:cs="Times New Roman"/>
-          <w:b/>
-          <w:bCs/>
-          <w:lang w:val="pt-PT"/>
-        </w:rPr>
-        <w:t>REST</w:t>
-      </w:r>
-    </w:p>
-    <w:p>
-      <w:pPr>
-        <w:rPr>
-          <w:lang w:val="pt-PT"/>
-        </w:rPr>
-      </w:pPr>
-      <w:r>
-        <w:rPr>
-          <w:lang w:val="pt-PT"/>
-        </w:rPr>
-        <w:t>Nesta tecnologia foram executados os seguintes</w:t>
-      </w:r>
-      <w:r>
-        <w:rPr>
-          <w:lang w:val="pt-PT"/>
-        </w:rPr>
-        <w:t xml:space="preserve"> passos</w:t>
-      </w:r>
-      <w:r>
-        <w:rPr>
-          <w:lang w:val="pt-PT"/>
-        </w:rPr>
-        <w:t>:</w:t>
-      </w:r>
-    </w:p>
-    <w:p>
-      <w:pPr>
-        <w:pStyle w:val="PargrafodaLista"/>
-        <w:numPr>
-          <w:ilvl w:val="0"/>
-          <w:numId w:val="4"/>
-        </w:numPr>
-        <w:rPr>
-          <w:lang w:val="pt-PT"/>
-        </w:rPr>
-      </w:pPr>
-      <w:r>
-        <w:rPr>
-          <w:lang w:val="pt-PT"/>
-        </w:rPr>
-        <w:t xml:space="preserve">Instalação de </w:t>
-      </w:r>
-      <w:r>
-        <w:rPr>
-          <w:lang w:val="pt-PT"/>
-        </w:rPr>
-        <w:t>dependências</w:t>
-      </w:r>
-    </w:p>
-    <w:p>
-      <w:pPr>
-        <w:pStyle w:val="PargrafodaLista"/>
-        <w:rPr>
-          <w:lang w:val="pt-PT"/>
-        </w:rPr>
-      </w:pPr>
-      <w:r>
-        <w:rPr>
-          <w:lang w:val="pt-PT"/>
-        </w:rPr>
-        <w:t>Foi</w:t>
-      </w:r>
-      <w:r>
-        <w:rPr>
-          <w:lang w:val="pt-PT"/>
-        </w:rPr>
-        <w:t xml:space="preserve"> usa</w:t>
-      </w:r>
-      <w:r>
-        <w:rPr>
-          <w:lang w:val="pt-PT"/>
-        </w:rPr>
-        <w:t>do</w:t>
-      </w:r>
-      <w:r>
-        <w:rPr>
-          <w:lang w:val="pt-PT"/>
-        </w:rPr>
-        <w:t xml:space="preserve"> o gerenciador de pacotes </w:t>
-      </w:r>
-      <w:proofErr w:type="spellStart"/>
-      <w:r>
-        <w:rPr>
-          <w:b/>
-          <w:bCs/>
-          <w:lang w:val="pt-PT"/>
-        </w:rPr>
-        <w:t>npm</w:t>
-      </w:r>
-      <w:proofErr w:type="spellEnd"/>
-      <w:r>
-        <w:rPr>
-          <w:lang w:val="pt-PT"/>
-        </w:rPr>
-        <w:t xml:space="preserve"> para instalar os pacotes necessários, como o </w:t>
-      </w:r>
-      <w:proofErr w:type="spellStart"/>
-      <w:r>
-        <w:rPr>
-          <w:lang w:val="pt-PT"/>
-        </w:rPr>
-        <w:t>Axios</w:t>
-      </w:r>
-      <w:proofErr w:type="spellEnd"/>
-      <w:r>
-        <w:rPr>
-          <w:lang w:val="pt-PT"/>
-        </w:rPr>
-        <w:t xml:space="preserve"> (para fazer solicitações HTTP) e o Express (para criar o servidor web).</w:t>
-      </w:r>
-    </w:p>
-    <w:p>
-      <w:pPr>
-        <w:pStyle w:val="PargrafodaLista"/>
-        <w:numPr>
-          <w:ilvl w:val="0"/>
-          <w:numId w:val="5"/>
-        </w:numPr>
-        <w:rPr>
-          <w:rFonts w:ascii="Courier New" w:hAnsi="Courier New" w:cs="Courier New"/>
-          <w:sz w:val="18"/>
-          <w:szCs w:val="18"/>
-          <w:lang w:val="pt-PT"/>
-        </w:rPr>
-      </w:pPr>
-      <w:proofErr w:type="spellStart"/>
-      <w:r>
-        <w:rPr>
-          <w:rFonts w:ascii="Courier New" w:hAnsi="Courier New" w:cs="Courier New"/>
-          <w:sz w:val="18"/>
-          <w:szCs w:val="18"/>
-          <w:lang w:val="pt-PT"/>
-        </w:rPr>
-        <w:t>npm</w:t>
-      </w:r>
-      <w:proofErr w:type="spellEnd"/>
-      <w:r>
-        <w:rPr>
-          <w:rFonts w:ascii="Courier New" w:hAnsi="Courier New" w:cs="Courier New"/>
-          <w:sz w:val="18"/>
-          <w:szCs w:val="18"/>
+        <w:t>Aplicações REST</w:t>
+      </w:r>
+    </w:p>
+    <w:p>
+      <w:pPr>
+        <w:spacing w:after="120"/>
+        <w:rPr>
+          <w:lang w:val="pt-PT"/>
+        </w:rPr>
+      </w:pPr>
+      <w:proofErr w:type="spellStart"/>
+      <w:r>
+        <w:rPr>
+          <w:lang w:val="pt-PT"/>
+        </w:rPr>
+        <w:t>N</w:t>
+      </w:r>
+      <w:r>
+        <w:rPr>
+          <w:lang w:val="pt-PT"/>
+        </w:rPr>
+        <w:t>st</w:t>
+      </w:r>
+      <w:r>
+        <w:rPr>
+          <w:lang w:val="pt-PT"/>
+        </w:rPr>
+        <w:t>a</w:t>
+      </w:r>
+      <w:proofErr w:type="spellEnd"/>
+      <w:r>
+        <w:rPr>
           <w:lang w:val="pt-PT"/>
         </w:rPr>
         <w:t xml:space="preserve"> </w:t>
@@ -576,1069 +533,76 @@
       <w:proofErr w:type="spellStart"/>
       <w:r>
         <w:rPr>
-          <w:rFonts w:ascii="Courier New" w:hAnsi="Courier New" w:cs="Courier New"/>
-          <w:sz w:val="18"/>
-          <w:szCs w:val="18"/>
-          <w:lang w:val="pt-PT"/>
-        </w:rPr>
-        <w:t>install</w:t>
-      </w:r>
-      <w:proofErr w:type="spellEnd"/>
-      <w:r>
-        <w:rPr>
-          <w:rFonts w:ascii="Courier New" w:hAnsi="Courier New" w:cs="Courier New"/>
-          <w:sz w:val="18"/>
-          <w:szCs w:val="18"/>
-          <w:lang w:val="pt-PT"/>
-        </w:rPr>
-        <w:t xml:space="preserve"> </w:t>
-      </w:r>
-      <w:proofErr w:type="spellStart"/>
-      <w:r>
-        <w:rPr>
-          <w:rFonts w:ascii="Courier New" w:hAnsi="Courier New" w:cs="Courier New"/>
-          <w:sz w:val="18"/>
-          <w:szCs w:val="18"/>
-          <w:lang w:val="pt-PT"/>
-        </w:rPr>
-        <w:t>express</w:t>
-      </w:r>
-      <w:proofErr w:type="spellEnd"/>
-    </w:p>
-    <w:p>
-      <w:pPr>
-        <w:pStyle w:val="PargrafodaLista"/>
-        <w:numPr>
-          <w:ilvl w:val="0"/>
-          <w:numId w:val="5"/>
-        </w:numPr>
-        <w:rPr>
-          <w:rFonts w:ascii="Courier New" w:hAnsi="Courier New" w:cs="Courier New"/>
-          <w:sz w:val="18"/>
-          <w:szCs w:val="18"/>
-          <w:lang w:val="pt-PT"/>
-        </w:rPr>
-      </w:pPr>
-      <w:proofErr w:type="spellStart"/>
-      <w:r>
-        <w:rPr>
-          <w:rFonts w:ascii="Courier New" w:hAnsi="Courier New" w:cs="Courier New"/>
-          <w:sz w:val="18"/>
-          <w:szCs w:val="18"/>
-          <w:lang w:val="pt-PT"/>
-        </w:rPr>
-        <w:t>npm</w:t>
-      </w:r>
-      <w:proofErr w:type="spellEnd"/>
-      <w:r>
-        <w:rPr>
-          <w:rFonts w:ascii="Courier New" w:hAnsi="Courier New" w:cs="Courier New"/>
-          <w:sz w:val="18"/>
-          <w:szCs w:val="18"/>
-          <w:lang w:val="pt-PT"/>
-        </w:rPr>
-        <w:t xml:space="preserve"> </w:t>
-      </w:r>
-      <w:proofErr w:type="spellStart"/>
-      <w:r>
-        <w:rPr>
-          <w:rFonts w:ascii="Courier New" w:hAnsi="Courier New" w:cs="Courier New"/>
-          <w:sz w:val="18"/>
-          <w:szCs w:val="18"/>
-          <w:lang w:val="pt-PT"/>
-        </w:rPr>
-        <w:t>install</w:t>
-      </w:r>
-      <w:proofErr w:type="spellEnd"/>
-      <w:r>
-        <w:rPr>
-          <w:rFonts w:ascii="Courier New" w:hAnsi="Courier New" w:cs="Courier New"/>
-          <w:sz w:val="18"/>
-          <w:szCs w:val="18"/>
-          <w:lang w:val="pt-PT"/>
-        </w:rPr>
-        <w:t xml:space="preserve"> </w:t>
-      </w:r>
-      <w:proofErr w:type="spellStart"/>
-      <w:r>
-        <w:rPr>
-          <w:rFonts w:ascii="Courier New" w:hAnsi="Courier New" w:cs="Courier New"/>
-          <w:sz w:val="18"/>
-          <w:szCs w:val="18"/>
-          <w:lang w:val="pt-PT"/>
-        </w:rPr>
-        <w:t>axios</w:t>
-      </w:r>
-      <w:proofErr w:type="spellEnd"/>
-    </w:p>
-    <w:p>
-      <w:pPr>
-        <w:pStyle w:val="PargrafodaLista"/>
-        <w:numPr>
-          <w:ilvl w:val="0"/>
-          <w:numId w:val="4"/>
-        </w:numPr>
-        <w:rPr>
-          <w:sz w:val="24"/>
-          <w:szCs w:val="24"/>
-          <w:lang w:val="pt-PT"/>
-        </w:rPr>
-      </w:pPr>
-      <w:r>
-        <w:rPr>
-          <w:lang w:val="pt-PT"/>
-        </w:rPr>
-        <w:t>Definir as rotas</w:t>
-      </w:r>
-    </w:p>
-    <w:p>
-      <w:pPr>
-        <w:rPr>
-          <w:lang w:val="pt-PT"/>
-        </w:rPr>
-      </w:pPr>
-      <w:r>
-        <w:rPr>
-          <w:lang w:val="pt-PT"/>
-        </w:rPr>
-        <w:t>Foi definida</w:t>
-      </w:r>
-      <w:r>
-        <w:rPr>
-          <w:lang w:val="pt-PT"/>
-        </w:rPr>
-        <w:t xml:space="preserve"> uma rota para o método GET, que incluirá o ID da conta de crédito e o valor a ser debitado.</w:t>
-      </w:r>
-    </w:p>
-    <w:p>
-      <w:pPr>
-        <w:rPr>
-          <w:rFonts w:ascii="Courier New" w:hAnsi="Courier New" w:cs="Courier New"/>
-          <w:sz w:val="20"/>
-          <w:szCs w:val="20"/>
-        </w:rPr>
-      </w:pPr>
-      <w:r>
-        <w:rPr>
-          <w:rFonts w:ascii="Courier New" w:hAnsi="Courier New" w:cs="Courier New"/>
-          <w:sz w:val="20"/>
-          <w:szCs w:val="20"/>
-        </w:rPr>
-        <w:t>app.get('/check</w:t>
-      </w:r>
-      <w:proofErr w:type="gramStart"/>
-      <w:r>
-        <w:rPr>
-          <w:rFonts w:ascii="Courier New" w:hAnsi="Courier New" w:cs="Courier New"/>
-          <w:sz w:val="20"/>
-          <w:szCs w:val="20"/>
-        </w:rPr>
-        <w:t>/:credit</w:t>
-      </w:r>
-      <w:proofErr w:type="gramEnd"/>
-      <w:r>
-        <w:rPr>
-          <w:rFonts w:ascii="Courier New" w:hAnsi="Courier New" w:cs="Courier New"/>
-          <w:sz w:val="20"/>
-          <w:szCs w:val="20"/>
-        </w:rPr>
-        <w:t>_account_id/amount/:value',async(req,res)=&gt;{</w:t>
-      </w:r>
-      <w:r>
-        <w:rPr>
-          <w:rFonts w:ascii="Courier New" w:hAnsi="Courier New" w:cs="Courier New"/>
-          <w:sz w:val="20"/>
-          <w:szCs w:val="20"/>
-        </w:rPr>
-        <w:t>/</w:t>
-      </w:r>
-      <w:r>
-        <w:rPr>
-          <w:rFonts w:ascii="Courier New" w:hAnsi="Courier New" w:cs="Courier New"/>
-          <w:sz w:val="20"/>
-          <w:szCs w:val="20"/>
-        </w:rPr>
-        <w:t>/</w:t>
-      </w:r>
-      <w:r>
-        <w:rPr>
-          <w:rFonts w:ascii="Courier New" w:hAnsi="Courier New" w:cs="Courier New"/>
-          <w:sz w:val="20"/>
-          <w:szCs w:val="20"/>
-        </w:rPr>
-        <w:t>cod</w:t>
-      </w:r>
-      <w:r>
-        <w:rPr>
-          <w:rFonts w:ascii="Courier New" w:hAnsi="Courier New" w:cs="Courier New"/>
-          <w:sz w:val="20"/>
-          <w:szCs w:val="20"/>
-        </w:rPr>
-        <w:t>e</w:t>
-      </w:r>
-      <w:r>
-        <w:rPr>
-          <w:rFonts w:ascii="Courier New" w:hAnsi="Courier New" w:cs="Courier New"/>
-          <w:sz w:val="20"/>
-          <w:szCs w:val="20"/>
-        </w:rPr>
-        <w:t>});</w:t>
-      </w:r>
-    </w:p>
-    <w:p>
-      <w:pPr>
-        <w:pStyle w:val="PargrafodaLista"/>
-        <w:numPr>
-          <w:ilvl w:val="0"/>
-          <w:numId w:val="4"/>
-        </w:numPr>
-        <w:rPr>
-          <w:lang w:val="pt-PT"/>
-        </w:rPr>
-      </w:pPr>
-      <w:r>
-        <w:rPr>
-          <w:lang w:val="pt-PT"/>
-        </w:rPr>
-        <w:t>Fazer a solicitação HTTP</w:t>
-      </w:r>
-    </w:p>
-    <w:p>
-      <w:pPr>
-        <w:rPr>
-          <w:lang w:val="pt-PT"/>
-        </w:rPr>
-      </w:pPr>
-      <w:r>
-        <w:rPr>
-          <w:lang w:val="pt-PT"/>
-        </w:rPr>
-        <w:t>Atreves do</w:t>
-      </w:r>
-      <w:r>
-        <w:rPr>
-          <w:lang w:val="pt-PT"/>
-        </w:rPr>
-        <w:t xml:space="preserve"> pacote </w:t>
-      </w:r>
-      <w:proofErr w:type="spellStart"/>
-      <w:r>
-        <w:rPr>
-          <w:lang w:val="pt-PT"/>
-        </w:rPr>
-        <w:t>Axios</w:t>
-      </w:r>
-      <w:proofErr w:type="spellEnd"/>
-      <w:r>
-        <w:rPr>
-          <w:lang w:val="pt-PT"/>
-        </w:rPr>
-        <w:t xml:space="preserve"> </w:t>
-      </w:r>
-      <w:r>
-        <w:rPr>
-          <w:lang w:val="pt-PT"/>
-        </w:rPr>
-        <w:t xml:space="preserve">foi definida </w:t>
-      </w:r>
-      <w:r>
-        <w:rPr>
-          <w:lang w:val="pt-PT"/>
-        </w:rPr>
-        <w:t>uma solicitação HTTP para a API</w:t>
-      </w:r>
-      <w:r>
-        <w:rPr>
-          <w:lang w:val="pt-PT"/>
-        </w:rPr>
-        <w:t xml:space="preserve"> com a</w:t>
-      </w:r>
-      <w:r>
-        <w:rPr>
-          <w:lang w:val="pt-PT"/>
-        </w:rPr>
-        <w:t xml:space="preserve"> conta de crédito e o valor a ser debitado na solicitação.</w:t>
-      </w:r>
-    </w:p>
-    <w:p>
-      <w:pPr>
-        <w:rPr>
-          <w:rFonts w:ascii="Courier New" w:hAnsi="Courier New" w:cs="Courier New"/>
-          <w:sz w:val="18"/>
-          <w:szCs w:val="18"/>
-        </w:rPr>
-      </w:pPr>
-      <w:r>
-        <w:rPr>
-          <w:rFonts w:ascii="Courier New" w:hAnsi="Courier New" w:cs="Courier New"/>
-          <w:sz w:val="18"/>
-          <w:szCs w:val="18"/>
-        </w:rPr>
-        <w:lastRenderedPageBreak/>
-        <w:t xml:space="preserve">const </w:t>
-      </w:r>
-      <w:proofErr w:type="spellStart"/>
-      <w:r>
-        <w:rPr>
-          <w:rFonts w:ascii="Courier New" w:hAnsi="Courier New" w:cs="Courier New"/>
-          <w:sz w:val="18"/>
-          <w:szCs w:val="18"/>
-        </w:rPr>
-        <w:t>creditAccountId</w:t>
-      </w:r>
-      <w:proofErr w:type="spellEnd"/>
-      <w:r>
-        <w:rPr>
-          <w:rFonts w:ascii="Courier New" w:hAnsi="Courier New" w:cs="Courier New"/>
-          <w:sz w:val="18"/>
-          <w:szCs w:val="18"/>
-        </w:rPr>
-        <w:t xml:space="preserve"> = </w:t>
-      </w:r>
-      <w:proofErr w:type="spellStart"/>
-      <w:proofErr w:type="gramStart"/>
-      <w:r>
-        <w:rPr>
-          <w:rFonts w:ascii="Courier New" w:hAnsi="Courier New" w:cs="Courier New"/>
-          <w:sz w:val="18"/>
-          <w:szCs w:val="18"/>
-        </w:rPr>
-        <w:t>req.params</w:t>
-      </w:r>
-      <w:proofErr w:type="gramEnd"/>
-      <w:r>
-        <w:rPr>
-          <w:rFonts w:ascii="Courier New" w:hAnsi="Courier New" w:cs="Courier New"/>
-          <w:sz w:val="18"/>
-          <w:szCs w:val="18"/>
-        </w:rPr>
-        <w:t>.credit_account_id</w:t>
-      </w:r>
-      <w:proofErr w:type="spellEnd"/>
-      <w:r>
-        <w:rPr>
-          <w:rFonts w:ascii="Courier New" w:hAnsi="Courier New" w:cs="Courier New"/>
-          <w:sz w:val="18"/>
-          <w:szCs w:val="18"/>
-        </w:rPr>
-        <w:t>;</w:t>
-      </w:r>
-    </w:p>
-    <w:p>
-      <w:pPr>
-        <w:rPr>
-          <w:rFonts w:ascii="Courier New" w:hAnsi="Courier New" w:cs="Courier New"/>
-          <w:sz w:val="18"/>
-          <w:szCs w:val="18"/>
-        </w:rPr>
-      </w:pPr>
-      <w:r>
-        <w:rPr>
-          <w:rFonts w:ascii="Courier New" w:hAnsi="Courier New" w:cs="Courier New"/>
-          <w:sz w:val="18"/>
-          <w:szCs w:val="18"/>
-        </w:rPr>
-        <w:t xml:space="preserve">const value = </w:t>
-      </w:r>
-      <w:proofErr w:type="spellStart"/>
-      <w:proofErr w:type="gramStart"/>
-      <w:r>
-        <w:rPr>
-          <w:rFonts w:ascii="Courier New" w:hAnsi="Courier New" w:cs="Courier New"/>
-          <w:sz w:val="18"/>
-          <w:szCs w:val="18"/>
-        </w:rPr>
-        <w:t>req.params</w:t>
-      </w:r>
-      <w:proofErr w:type="gramEnd"/>
-      <w:r>
-        <w:rPr>
-          <w:rFonts w:ascii="Courier New" w:hAnsi="Courier New" w:cs="Courier New"/>
-          <w:sz w:val="18"/>
-          <w:szCs w:val="18"/>
-        </w:rPr>
-        <w:t>.value</w:t>
-      </w:r>
-      <w:proofErr w:type="spellEnd"/>
-      <w:r>
-        <w:rPr>
-          <w:rFonts w:ascii="Courier New" w:hAnsi="Courier New" w:cs="Courier New"/>
-          <w:sz w:val="18"/>
-          <w:szCs w:val="18"/>
-        </w:rPr>
-        <w:t>;</w:t>
-      </w:r>
-    </w:p>
-    <w:p>
-      <w:pPr>
-        <w:jc w:val="left"/>
-        <w:rPr>
-          <w:rFonts w:ascii="Courier New" w:hAnsi="Courier New" w:cs="Courier New"/>
-          <w:sz w:val="18"/>
-          <w:szCs w:val="18"/>
-        </w:rPr>
-      </w:pPr>
-      <w:r>
-        <w:rPr>
-          <w:rFonts w:ascii="Courier New" w:hAnsi="Courier New" w:cs="Courier New"/>
-          <w:sz w:val="18"/>
-          <w:szCs w:val="18"/>
-        </w:rPr>
-        <w:t xml:space="preserve">const response = await </w:t>
-      </w:r>
-      <w:proofErr w:type="spellStart"/>
-      <w:r>
-        <w:rPr>
-          <w:rFonts w:ascii="Courier New" w:hAnsi="Courier New" w:cs="Courier New"/>
-          <w:sz w:val="18"/>
-          <w:szCs w:val="18"/>
-        </w:rPr>
-        <w:t>axios.get</w:t>
-      </w:r>
-      <w:proofErr w:type="spellEnd"/>
-    </w:p>
-    <w:p>
-      <w:pPr>
-        <w:jc w:val="left"/>
-        <w:rPr>
-          <w:rFonts w:ascii="Courier New" w:hAnsi="Courier New" w:cs="Courier New"/>
-          <w:sz w:val="18"/>
-          <w:szCs w:val="18"/>
-        </w:rPr>
-      </w:pPr>
-      <w:r>
-        <w:rPr>
-          <w:rFonts w:ascii="Courier New" w:hAnsi="Courier New" w:cs="Courier New"/>
-          <w:sz w:val="18"/>
-          <w:szCs w:val="18"/>
-        </w:rPr>
-        <w:t>(`http://localhost/check/check/${creditAccountId}/amount/${value}/`);</w:t>
-      </w:r>
-    </w:p>
-    <w:p>
-      <w:pPr>
-        <w:rPr>
-          <w:lang w:val="pt-PT"/>
-        </w:rPr>
-      </w:pPr>
-      <w:r>
-        <w:rPr>
-          <w:lang w:val="pt-PT"/>
-        </w:rPr>
-        <w:t xml:space="preserve">A </w:t>
-      </w:r>
-      <w:proofErr w:type="spellStart"/>
-      <w:r>
-        <w:rPr>
-          <w:lang w:val="pt-PT"/>
-        </w:rPr>
-        <w:t>api</w:t>
-      </w:r>
-      <w:proofErr w:type="spellEnd"/>
-      <w:r>
-        <w:rPr>
-          <w:lang w:val="pt-PT"/>
-        </w:rPr>
-        <w:t xml:space="preserve"> disponibilizada pelo p</w:t>
-      </w:r>
-      <w:r>
-        <w:rPr>
-          <w:lang w:val="pt-PT"/>
-        </w:rPr>
-        <w:t xml:space="preserve">rofessor não se encontra online, tendo em conta a essa dificuldade criei uma </w:t>
-      </w:r>
-      <w:proofErr w:type="spellStart"/>
-      <w:r>
-        <w:rPr>
-          <w:lang w:val="pt-PT"/>
-        </w:rPr>
-        <w:t>api</w:t>
-      </w:r>
-      <w:proofErr w:type="spellEnd"/>
-      <w:r>
-        <w:rPr>
-          <w:lang w:val="pt-PT"/>
-        </w:rPr>
-        <w:t xml:space="preserve"> em </w:t>
-      </w:r>
-      <w:proofErr w:type="spellStart"/>
-      <w:r>
-        <w:rPr>
-          <w:lang w:val="pt-PT"/>
-        </w:rPr>
-        <w:t>php</w:t>
-      </w:r>
-      <w:proofErr w:type="spellEnd"/>
-      <w:r>
-        <w:rPr>
-          <w:lang w:val="pt-PT"/>
-        </w:rPr>
-        <w:t xml:space="preserve"> que é </w:t>
-      </w:r>
-      <w:proofErr w:type="spellStart"/>
-      <w:r>
-        <w:rPr>
-          <w:lang w:val="pt-PT"/>
-        </w:rPr>
-        <w:t>sesponsavel</w:t>
-      </w:r>
-      <w:proofErr w:type="spellEnd"/>
-      <w:r>
-        <w:rPr>
-          <w:lang w:val="pt-PT"/>
-        </w:rPr>
-        <w:t xml:space="preserve"> por responder a requisição que consta no anexo.</w:t>
-      </w:r>
-    </w:p>
-    <w:p>
-      <w:pPr>
-        <w:spacing w:after="120"/>
-        <w:rPr>
-          <w:u w:val="single"/>
-          <w:lang w:val="pt-PT"/>
-        </w:rPr>
-      </w:pPr>
-      <w:r>
-        <w:rPr>
-          <w:lang w:val="pt-PT"/>
-        </w:rPr>
-        <w:t xml:space="preserve">Esta </w:t>
-      </w:r>
-      <w:proofErr w:type="spellStart"/>
-      <w:r>
-        <w:rPr>
-          <w:lang w:val="pt-PT"/>
-        </w:rPr>
-        <w:t>api</w:t>
-      </w:r>
-      <w:proofErr w:type="spellEnd"/>
-      <w:r>
-        <w:rPr>
-          <w:lang w:val="pt-PT"/>
-        </w:rPr>
-        <w:t xml:space="preserve"> recebe através da </w:t>
-      </w:r>
-      <w:proofErr w:type="spellStart"/>
-      <w:r>
-        <w:rPr>
-          <w:lang w:val="pt-PT"/>
-        </w:rPr>
-        <w:t>aplicacao</w:t>
-      </w:r>
-      <w:proofErr w:type="spellEnd"/>
-      <w:r>
-        <w:rPr>
-          <w:lang w:val="pt-PT"/>
-        </w:rPr>
-        <w:t xml:space="preserve"> em </w:t>
-      </w:r>
-      <w:proofErr w:type="spellStart"/>
-      <w:r>
-        <w:rPr>
-          <w:lang w:val="pt-PT"/>
-        </w:rPr>
-        <w:t>nodejs</w:t>
-      </w:r>
-      <w:proofErr w:type="spellEnd"/>
-      <w:r>
-        <w:rPr>
-          <w:lang w:val="pt-PT"/>
-        </w:rPr>
-        <w:t xml:space="preserve"> os </w:t>
-      </w:r>
-      <w:proofErr w:type="spellStart"/>
-      <w:r>
-        <w:rPr>
-          <w:lang w:val="pt-PT"/>
-        </w:rPr>
-        <w:t>paramentros</w:t>
-      </w:r>
-      <w:proofErr w:type="spellEnd"/>
-      <w:r>
-        <w:rPr>
-          <w:lang w:val="pt-PT"/>
-        </w:rPr>
-        <w:t xml:space="preserve"> </w:t>
-      </w:r>
-      <w:proofErr w:type="spellStart"/>
-      <w:r>
-        <w:rPr>
-          <w:lang w:val="pt-PT"/>
-        </w:rPr>
-        <w:t>creditAccountId</w:t>
-      </w:r>
-      <w:proofErr w:type="spellEnd"/>
-      <w:r>
-        <w:rPr>
-          <w:lang w:val="pt-PT"/>
-        </w:rPr>
-        <w:t xml:space="preserve"> e </w:t>
-      </w:r>
-      <w:proofErr w:type="spellStart"/>
-      <w:r>
-        <w:rPr>
-          <w:lang w:val="pt-PT"/>
-        </w:rPr>
-        <w:t>value</w:t>
-      </w:r>
-      <w:proofErr w:type="spellEnd"/>
-      <w:r>
-        <w:rPr>
-          <w:lang w:val="pt-PT"/>
-        </w:rPr>
-        <w:t xml:space="preserve"> por sua vez pesquisa no BD e retorna um </w:t>
-      </w:r>
-      <w:proofErr w:type="spellStart"/>
-      <w:r>
-        <w:rPr>
-          <w:lang w:val="pt-PT"/>
-        </w:rPr>
-        <w:t>json</w:t>
-      </w:r>
-      <w:proofErr w:type="spellEnd"/>
-      <w:r>
-        <w:rPr>
-          <w:lang w:val="pt-PT"/>
-        </w:rPr>
-        <w:t xml:space="preserve"> </w:t>
-      </w:r>
-      <w:r>
-        <w:rPr>
-          <w:lang w:val="pt-PT"/>
-        </w:rPr>
-        <w:t>[{"dataHora":"2023-02-18 16:06:06","checkId":"5584423682091983"}]</w:t>
-      </w:r>
-      <w:r>
-        <w:rPr>
-          <w:lang w:val="pt-PT"/>
-        </w:rPr>
-        <w:t>.</w:t>
-      </w:r>
-    </w:p>
-    <w:p>
-      <w:pPr>
-        <w:pStyle w:val="PargrafodaLista"/>
-        <w:numPr>
-          <w:ilvl w:val="0"/>
-          <w:numId w:val="4"/>
-        </w:numPr>
-        <w:rPr>
-          <w:lang w:val="pt-PT"/>
-        </w:rPr>
-      </w:pPr>
-      <w:r>
-        <w:rPr>
-          <w:lang w:val="pt-PT"/>
-        </w:rPr>
-        <w:t>Tratar a resposta</w:t>
-      </w:r>
-    </w:p>
-    <w:p>
-      <w:pPr>
-        <w:rPr>
-          <w:lang w:val="pt-PT"/>
-        </w:rPr>
-      </w:pPr>
-      <w:r>
-        <w:rPr>
-          <w:lang w:val="pt-PT"/>
-        </w:rPr>
-        <w:t>Apos a receção da</w:t>
-      </w:r>
-      <w:r>
-        <w:rPr>
-          <w:lang w:val="pt-PT"/>
-        </w:rPr>
-        <w:t xml:space="preserve"> resposta da API, </w:t>
-      </w:r>
-      <w:r>
-        <w:rPr>
-          <w:lang w:val="pt-PT"/>
-        </w:rPr>
-        <w:t xml:space="preserve">a </w:t>
-      </w:r>
-      <w:proofErr w:type="gramStart"/>
-      <w:r>
-        <w:rPr>
-          <w:lang w:val="pt-PT"/>
-        </w:rPr>
-        <w:t xml:space="preserve">resposta </w:t>
-      </w:r>
-      <w:r>
-        <w:rPr>
-          <w:lang w:val="pt-PT"/>
-        </w:rPr>
-        <w:t xml:space="preserve"> é</w:t>
-      </w:r>
-      <w:proofErr w:type="gramEnd"/>
-      <w:r>
-        <w:rPr>
-          <w:lang w:val="pt-PT"/>
-        </w:rPr>
-        <w:t xml:space="preserve"> </w:t>
-      </w:r>
-      <w:r>
-        <w:rPr>
-          <w:lang w:val="pt-PT"/>
-        </w:rPr>
-        <w:t>trat</w:t>
-      </w:r>
-      <w:r>
-        <w:rPr>
-          <w:lang w:val="pt-PT"/>
-        </w:rPr>
-        <w:t>ada</w:t>
-      </w:r>
-      <w:r>
-        <w:rPr>
-          <w:lang w:val="pt-PT"/>
-        </w:rPr>
-        <w:t xml:space="preserve"> e </w:t>
-      </w:r>
-      <w:proofErr w:type="spellStart"/>
-      <w:r>
-        <w:rPr>
-          <w:lang w:val="pt-PT"/>
-        </w:rPr>
-        <w:t>extrai</w:t>
-      </w:r>
-      <w:r>
-        <w:rPr>
-          <w:lang w:val="pt-PT"/>
-        </w:rPr>
-        <w:t>d</w:t>
-      </w:r>
-      <w:r>
-        <w:rPr>
-          <w:lang w:val="pt-PT"/>
-        </w:rPr>
-        <w:t>a</w:t>
-      </w:r>
-      <w:proofErr w:type="spellEnd"/>
-      <w:r>
-        <w:rPr>
-          <w:lang w:val="pt-PT"/>
-        </w:rPr>
-        <w:t xml:space="preserve"> a identificação do cheque digital</w:t>
-      </w:r>
-      <w:r>
-        <w:rPr>
-          <w:lang w:val="pt-PT"/>
-        </w:rPr>
-        <w:t xml:space="preserve"> usando</w:t>
-      </w:r>
-      <w:r>
-        <w:rPr>
-          <w:lang w:val="pt-PT"/>
-        </w:rPr>
-        <w:t xml:space="preserve"> o pacote JSON para analisar a resposta JSON e obter a identificação do cheque.</w:t>
-      </w:r>
-    </w:p>
-    <w:p>
-      <w:pPr>
-        <w:rPr>
-          <w:rFonts w:ascii="Courier New" w:hAnsi="Courier New" w:cs="Courier New"/>
-          <w:sz w:val="18"/>
-          <w:szCs w:val="18"/>
-        </w:rPr>
-      </w:pPr>
-      <w:r>
-        <w:rPr>
-          <w:rFonts w:ascii="Courier New" w:hAnsi="Courier New" w:cs="Courier New"/>
-          <w:sz w:val="18"/>
-          <w:szCs w:val="18"/>
-        </w:rPr>
-        <w:t xml:space="preserve">var </w:t>
-      </w:r>
-      <w:proofErr w:type="spellStart"/>
-      <w:r>
-        <w:rPr>
-          <w:rFonts w:ascii="Courier New" w:hAnsi="Courier New" w:cs="Courier New"/>
-          <w:sz w:val="18"/>
-          <w:szCs w:val="18"/>
-        </w:rPr>
-        <w:t>checkIdOject</w:t>
-      </w:r>
-      <w:proofErr w:type="spellEnd"/>
-      <w:r>
-        <w:rPr>
-          <w:rFonts w:ascii="Courier New" w:hAnsi="Courier New" w:cs="Courier New"/>
-          <w:sz w:val="18"/>
-          <w:szCs w:val="18"/>
-        </w:rPr>
-        <w:t xml:space="preserve"> = </w:t>
-      </w:r>
-      <w:proofErr w:type="spellStart"/>
-      <w:r>
-        <w:rPr>
-          <w:rFonts w:ascii="Courier New" w:hAnsi="Courier New" w:cs="Courier New"/>
-          <w:sz w:val="18"/>
-          <w:szCs w:val="18"/>
-        </w:rPr>
-        <w:t>response.</w:t>
-      </w:r>
-      <w:proofErr w:type="gramStart"/>
-      <w:r>
-        <w:rPr>
-          <w:rFonts w:ascii="Courier New" w:hAnsi="Courier New" w:cs="Courier New"/>
-          <w:sz w:val="18"/>
-          <w:szCs w:val="18"/>
-        </w:rPr>
-        <w:t>data.digitalCheck</w:t>
-      </w:r>
-      <w:proofErr w:type="spellEnd"/>
-      <w:proofErr w:type="gramEnd"/>
-      <w:r>
-        <w:rPr>
-          <w:rFonts w:ascii="Courier New" w:hAnsi="Courier New" w:cs="Courier New"/>
-          <w:sz w:val="18"/>
-          <w:szCs w:val="18"/>
-        </w:rPr>
-        <w:t>[0];</w:t>
-      </w:r>
-    </w:p>
-    <w:p>
-      <w:pPr>
-        <w:rPr>
-          <w:rFonts w:ascii="Courier New" w:hAnsi="Courier New" w:cs="Courier New"/>
-          <w:sz w:val="18"/>
-          <w:szCs w:val="18"/>
-        </w:rPr>
-      </w:pPr>
-      <w:r>
-        <w:rPr>
-          <w:rFonts w:ascii="Courier New" w:hAnsi="Courier New" w:cs="Courier New"/>
-          <w:sz w:val="18"/>
-          <w:szCs w:val="18"/>
-        </w:rPr>
-        <w:t xml:space="preserve">        if (</w:t>
-      </w:r>
-      <w:proofErr w:type="spellStart"/>
-      <w:r>
-        <w:rPr>
-          <w:rFonts w:ascii="Courier New" w:hAnsi="Courier New" w:cs="Courier New"/>
-          <w:sz w:val="18"/>
-          <w:szCs w:val="18"/>
-        </w:rPr>
-        <w:t>checkIdOject.checkId</w:t>
-      </w:r>
-      <w:proofErr w:type="spellEnd"/>
-      <w:r>
-        <w:rPr>
-          <w:rFonts w:ascii="Courier New" w:hAnsi="Courier New" w:cs="Courier New"/>
-          <w:sz w:val="18"/>
-          <w:szCs w:val="18"/>
-        </w:rPr>
-        <w:t>) {</w:t>
-      </w:r>
-    </w:p>
-    <w:p>
-      <w:pPr>
-        <w:rPr>
-          <w:rFonts w:ascii="Courier New" w:hAnsi="Courier New" w:cs="Courier New"/>
-          <w:sz w:val="18"/>
-          <w:szCs w:val="18"/>
-        </w:rPr>
-      </w:pPr>
-      <w:r>
-        <w:rPr>
-          <w:rFonts w:ascii="Courier New" w:hAnsi="Courier New" w:cs="Courier New"/>
-          <w:sz w:val="18"/>
-          <w:szCs w:val="18"/>
-        </w:rPr>
-        <w:t xml:space="preserve">            </w:t>
-      </w:r>
-      <w:proofErr w:type="spellStart"/>
-      <w:proofErr w:type="gramStart"/>
-      <w:r>
-        <w:rPr>
-          <w:rFonts w:ascii="Courier New" w:hAnsi="Courier New" w:cs="Courier New"/>
-          <w:sz w:val="18"/>
-          <w:szCs w:val="18"/>
-        </w:rPr>
-        <w:t>res.json</w:t>
-      </w:r>
-      <w:proofErr w:type="spellEnd"/>
-      <w:proofErr w:type="gramEnd"/>
-      <w:r>
-        <w:rPr>
-          <w:rFonts w:ascii="Courier New" w:hAnsi="Courier New" w:cs="Courier New"/>
-          <w:sz w:val="18"/>
-          <w:szCs w:val="18"/>
-        </w:rPr>
-        <w:t>(</w:t>
-      </w:r>
-      <w:proofErr w:type="spellStart"/>
-      <w:r>
-        <w:rPr>
-          <w:rFonts w:ascii="Courier New" w:hAnsi="Courier New" w:cs="Courier New"/>
-          <w:sz w:val="18"/>
-          <w:szCs w:val="18"/>
-        </w:rPr>
-        <w:t>checkIdOject</w:t>
-      </w:r>
-      <w:proofErr w:type="spellEnd"/>
-      <w:r>
-        <w:rPr>
-          <w:rFonts w:ascii="Courier New" w:hAnsi="Courier New" w:cs="Courier New"/>
-          <w:sz w:val="18"/>
-          <w:szCs w:val="18"/>
-        </w:rPr>
-        <w:t>);</w:t>
-      </w:r>
-    </w:p>
-    <w:p>
-      <w:pPr>
-        <w:rPr>
-          <w:rFonts w:ascii="Courier New" w:hAnsi="Courier New" w:cs="Courier New"/>
-          <w:sz w:val="18"/>
-          <w:szCs w:val="18"/>
-        </w:rPr>
-      </w:pPr>
-      <w:r>
-        <w:rPr>
-          <w:rFonts w:ascii="Courier New" w:hAnsi="Courier New" w:cs="Courier New"/>
-          <w:sz w:val="18"/>
-          <w:szCs w:val="18"/>
-        </w:rPr>
-        <w:t xml:space="preserve">        } else {</w:t>
-      </w:r>
-    </w:p>
-    <w:p>
-      <w:pPr>
-        <w:rPr>
-          <w:rFonts w:ascii="Courier New" w:hAnsi="Courier New" w:cs="Courier New"/>
-          <w:sz w:val="18"/>
-          <w:szCs w:val="18"/>
-        </w:rPr>
-      </w:pPr>
-      <w:r>
-        <w:rPr>
-          <w:rFonts w:ascii="Courier New" w:hAnsi="Courier New" w:cs="Courier New"/>
-          <w:sz w:val="18"/>
-          <w:szCs w:val="18"/>
-        </w:rPr>
-        <w:t xml:space="preserve">            </w:t>
-      </w:r>
-      <w:proofErr w:type="spellStart"/>
-      <w:proofErr w:type="gramStart"/>
-      <w:r>
-        <w:rPr>
-          <w:rFonts w:ascii="Courier New" w:hAnsi="Courier New" w:cs="Courier New"/>
-          <w:sz w:val="18"/>
-          <w:szCs w:val="18"/>
-        </w:rPr>
-        <w:t>res.json</w:t>
-      </w:r>
-      <w:proofErr w:type="spellEnd"/>
-      <w:proofErr w:type="gramEnd"/>
-      <w:r>
-        <w:rPr>
-          <w:rFonts w:ascii="Courier New" w:hAnsi="Courier New" w:cs="Courier New"/>
-          <w:sz w:val="18"/>
-          <w:szCs w:val="18"/>
-        </w:rPr>
-        <w:t xml:space="preserve">("Nao </w:t>
-      </w:r>
-      <w:proofErr w:type="spellStart"/>
-      <w:r>
-        <w:rPr>
-          <w:rFonts w:ascii="Courier New" w:hAnsi="Courier New" w:cs="Courier New"/>
-          <w:sz w:val="18"/>
-          <w:szCs w:val="18"/>
-        </w:rPr>
-        <w:t>autorizado</w:t>
-      </w:r>
-      <w:proofErr w:type="spellEnd"/>
-      <w:r>
-        <w:rPr>
-          <w:rFonts w:ascii="Courier New" w:hAnsi="Courier New" w:cs="Courier New"/>
-          <w:sz w:val="18"/>
-          <w:szCs w:val="18"/>
-        </w:rPr>
-        <w:t>");</w:t>
-      </w:r>
-    </w:p>
-    <w:p>
-      <w:pPr>
-        <w:rPr>
-          <w:sz w:val="18"/>
-          <w:szCs w:val="18"/>
-          <w:lang w:val="pt-PT"/>
-        </w:rPr>
-      </w:pPr>
-      <w:r>
-        <w:rPr>
-          <w:rFonts w:ascii="Courier New" w:hAnsi="Courier New" w:cs="Courier New"/>
-          <w:sz w:val="18"/>
-          <w:szCs w:val="18"/>
-        </w:rPr>
-        <w:t xml:space="preserve">        </w:t>
-      </w:r>
-      <w:r>
-        <w:rPr>
-          <w:rFonts w:ascii="Courier New" w:hAnsi="Courier New" w:cs="Courier New"/>
-          <w:sz w:val="18"/>
-          <w:szCs w:val="18"/>
-          <w:lang w:val="pt-PT"/>
-        </w:rPr>
-        <w:t>}</w:t>
-      </w:r>
-    </w:p>
-    <w:p>
-      <w:pPr>
-        <w:pStyle w:val="PargrafodaLista"/>
-        <w:numPr>
-          <w:ilvl w:val="0"/>
-          <w:numId w:val="4"/>
-        </w:numPr>
-        <w:rPr>
-          <w:lang w:val="pt-PT"/>
-        </w:rPr>
-      </w:pPr>
-      <w:r>
-        <w:rPr>
-          <w:lang w:val="pt-PT"/>
-        </w:rPr>
-        <w:t>Enviar a identificação do cheque digital</w:t>
-      </w:r>
-    </w:p>
-    <w:p>
-      <w:pPr>
-        <w:spacing w:after="120"/>
-        <w:rPr>
-          <w:lang w:val="pt-PT"/>
-        </w:rPr>
-      </w:pPr>
-      <w:r>
-        <w:rPr>
-          <w:lang w:val="pt-PT"/>
-        </w:rPr>
-        <w:t xml:space="preserve">Finalmente, </w:t>
-      </w:r>
-      <w:r>
-        <w:rPr>
-          <w:lang w:val="pt-PT"/>
-        </w:rPr>
-        <w:t xml:space="preserve">é </w:t>
-      </w:r>
-      <w:r>
-        <w:rPr>
-          <w:lang w:val="pt-PT"/>
-        </w:rPr>
-        <w:t>envi</w:t>
-      </w:r>
-      <w:r>
-        <w:rPr>
-          <w:lang w:val="pt-PT"/>
-        </w:rPr>
-        <w:t>da</w:t>
-      </w:r>
-      <w:r>
-        <w:rPr>
-          <w:lang w:val="pt-PT"/>
-        </w:rPr>
-        <w:t xml:space="preserve"> a identificação do cheque digital de volta para o cliente, para que ele possa usá-la para fazer pagamentos em outros serviços eletrônicos aderentes ao </w:t>
+          <w:lang w:val="pt-PT"/>
+        </w:rPr>
+        <w:t>estapa</w:t>
+      </w:r>
+      <w:proofErr w:type="spellEnd"/>
+      <w:r>
+        <w:rPr>
+          <w:lang w:val="pt-PT"/>
+        </w:rPr>
+        <w:t xml:space="preserve"> é criado</w:t>
+      </w:r>
+      <w:r>
+        <w:rPr>
+          <w:lang w:val="pt-PT"/>
+        </w:rPr>
+        <w:t xml:space="preserve"> um servidor Node.js que usa o </w:t>
+      </w:r>
+      <w:proofErr w:type="spellStart"/>
+      <w:r>
+        <w:rPr>
+          <w:lang w:val="pt-PT"/>
+        </w:rPr>
+        <w:t>framework</w:t>
+      </w:r>
+      <w:proofErr w:type="spellEnd"/>
+      <w:r>
+        <w:rPr>
+          <w:lang w:val="pt-PT"/>
+        </w:rPr>
+        <w:t xml:space="preserve"> Express para criar uma API </w:t>
+      </w:r>
+      <w:proofErr w:type="spellStart"/>
+      <w:r>
+        <w:rPr>
+          <w:lang w:val="pt-PT"/>
+        </w:rPr>
+        <w:t>RESTful</w:t>
+      </w:r>
+      <w:proofErr w:type="spellEnd"/>
+      <w:r>
+        <w:rPr>
+          <w:lang w:val="pt-PT"/>
+        </w:rPr>
+        <w:t xml:space="preserve"> que fornece acesso a recursos específicos através de </w:t>
+      </w:r>
+      <w:proofErr w:type="spellStart"/>
+      <w:r>
+        <w:rPr>
+          <w:lang w:val="pt-PT"/>
+        </w:rPr>
+        <w:t>endpoints</w:t>
+      </w:r>
+      <w:proofErr w:type="spellEnd"/>
+      <w:r>
+        <w:rPr>
+          <w:lang w:val="pt-PT"/>
+        </w:rPr>
+        <w:t xml:space="preserve"> HTTP.</w:t>
+      </w:r>
+      <w:r>
+        <w:rPr>
+          <w:lang w:val="pt-PT"/>
+        </w:rPr>
+        <w:t xml:space="preserve"> Incluindo </w:t>
+      </w:r>
+      <w:r>
+        <w:rPr>
+          <w:lang w:val="pt-PT"/>
+        </w:rPr>
+        <w:t xml:space="preserve">as dependências necessárias, que são o </w:t>
       </w:r>
       <w:proofErr w:type="spellStart"/>
       <w:r>
@@ -1647,15 +611,442 @@
           <w:iCs/>
           <w:lang w:val="pt-PT"/>
         </w:rPr>
-        <w:t>CrediBank</w:t>
-      </w:r>
-      <w:proofErr w:type="spellEnd"/>
-      <w:r>
-        <w:rPr>
-          <w:lang w:val="pt-PT"/>
-        </w:rPr>
-        <w:t>.</w:t>
-      </w:r>
+        <w:t>Axios</w:t>
+      </w:r>
+      <w:proofErr w:type="spellEnd"/>
+      <w:r>
+        <w:rPr>
+          <w:lang w:val="pt-PT"/>
+        </w:rPr>
+        <w:t xml:space="preserve"> para fazer chamadas </w:t>
+      </w:r>
+      <w:r>
+        <w:rPr>
+          <w:i/>
+          <w:iCs/>
+          <w:lang w:val="pt-PT"/>
+        </w:rPr>
+        <w:t>HTTP</w:t>
+      </w:r>
+      <w:r>
+        <w:rPr>
+          <w:lang w:val="pt-PT"/>
+        </w:rPr>
+        <w:t xml:space="preserve"> e o </w:t>
+      </w:r>
+      <w:r>
+        <w:rPr>
+          <w:i/>
+          <w:iCs/>
+          <w:lang w:val="pt-PT"/>
+        </w:rPr>
+        <w:t>Express</w:t>
+      </w:r>
+      <w:r>
+        <w:rPr>
+          <w:lang w:val="pt-PT"/>
+        </w:rPr>
+        <w:t xml:space="preserve"> para criar o servidor.</w:t>
+      </w:r>
+    </w:p>
+    <w:p>
+      <w:pPr>
+        <w:rPr>
+          <w:lang w:val="pt-PT"/>
+        </w:rPr>
+      </w:pPr>
+      <w:r>
+        <w:rPr>
+          <w:lang w:val="pt-PT"/>
+        </w:rPr>
+        <w:t xml:space="preserve">Em seguida, há três rotas diferentes definidas com o método </w:t>
+      </w:r>
+      <w:proofErr w:type="spellStart"/>
+      <w:proofErr w:type="gramStart"/>
+      <w:r>
+        <w:rPr>
+          <w:lang w:val="pt-PT"/>
+        </w:rPr>
+        <w:t>app.get</w:t>
+      </w:r>
+      <w:proofErr w:type="spellEnd"/>
+      <w:r>
+        <w:rPr>
+          <w:lang w:val="pt-PT"/>
+        </w:rPr>
+        <w:t>(</w:t>
+      </w:r>
+      <w:proofErr w:type="gramEnd"/>
+      <w:r>
+        <w:rPr>
+          <w:lang w:val="pt-PT"/>
+        </w:rPr>
+        <w:t xml:space="preserve">). Cada rota tem um </w:t>
+      </w:r>
+      <w:proofErr w:type="spellStart"/>
+      <w:r>
+        <w:rPr>
+          <w:lang w:val="pt-PT"/>
+        </w:rPr>
+        <w:t>endpoint</w:t>
+      </w:r>
+      <w:proofErr w:type="spellEnd"/>
+      <w:r>
+        <w:rPr>
+          <w:lang w:val="pt-PT"/>
+        </w:rPr>
+        <w:t xml:space="preserve"> diferente, com dois parâmetros de consulta: </w:t>
+      </w:r>
+      <w:proofErr w:type="spellStart"/>
+      <w:r>
+        <w:rPr>
+          <w:lang w:val="pt-PT"/>
+        </w:rPr>
+        <w:t>credit_account_id</w:t>
+      </w:r>
+      <w:proofErr w:type="spellEnd"/>
+      <w:r>
+        <w:rPr>
+          <w:lang w:val="pt-PT"/>
+        </w:rPr>
+        <w:t xml:space="preserve"> e </w:t>
+      </w:r>
+      <w:proofErr w:type="spellStart"/>
+      <w:r>
+        <w:rPr>
+          <w:lang w:val="pt-PT"/>
+        </w:rPr>
+        <w:t>value</w:t>
+      </w:r>
+      <w:proofErr w:type="spellEnd"/>
+      <w:r>
+        <w:rPr>
+          <w:lang w:val="pt-PT"/>
+        </w:rPr>
+        <w:t>. As rotas fornecem acesso a diferentes recursos:</w:t>
+      </w:r>
+    </w:p>
+    <w:p>
+      <w:pPr>
+        <w:rPr>
+          <w:lang w:val="pt-PT"/>
+        </w:rPr>
+      </w:pPr>
+      <w:r>
+        <w:rPr>
+          <w:lang w:val="pt-PT"/>
+        </w:rPr>
+        <w:t>/</w:t>
+      </w:r>
+      <w:proofErr w:type="spellStart"/>
+      <w:r>
+        <w:rPr>
+          <w:lang w:val="pt-PT"/>
+        </w:rPr>
+        <w:t>check</w:t>
+      </w:r>
+      <w:proofErr w:type="spellEnd"/>
+      <w:proofErr w:type="gramStart"/>
+      <w:r>
+        <w:rPr>
+          <w:lang w:val="pt-PT"/>
+        </w:rPr>
+        <w:t>/:</w:t>
+      </w:r>
+      <w:proofErr w:type="spellStart"/>
+      <w:r>
+        <w:rPr>
+          <w:lang w:val="pt-PT"/>
+        </w:rPr>
+        <w:t>credit</w:t>
+      </w:r>
+      <w:proofErr w:type="gramEnd"/>
+      <w:r>
+        <w:rPr>
+          <w:lang w:val="pt-PT"/>
+        </w:rPr>
+        <w:t>_account_id</w:t>
+      </w:r>
+      <w:proofErr w:type="spellEnd"/>
+      <w:r>
+        <w:rPr>
+          <w:lang w:val="pt-PT"/>
+        </w:rPr>
+        <w:t>/</w:t>
+      </w:r>
+      <w:proofErr w:type="spellStart"/>
+      <w:r>
+        <w:rPr>
+          <w:lang w:val="pt-PT"/>
+        </w:rPr>
+        <w:t>ammount</w:t>
+      </w:r>
+      <w:proofErr w:type="spellEnd"/>
+      <w:r>
+        <w:rPr>
+          <w:lang w:val="pt-PT"/>
+        </w:rPr>
+        <w:t>/:</w:t>
+      </w:r>
+      <w:proofErr w:type="spellStart"/>
+      <w:r>
+        <w:rPr>
+          <w:lang w:val="pt-PT"/>
+        </w:rPr>
+        <w:t>value</w:t>
+      </w:r>
+      <w:proofErr w:type="spellEnd"/>
+      <w:r>
+        <w:rPr>
+          <w:lang w:val="pt-PT"/>
+        </w:rPr>
+        <w:t xml:space="preserve">: Esta rota é responsável por verificar se um cheque digital pode ser autenticado com um determinado </w:t>
+      </w:r>
+      <w:proofErr w:type="spellStart"/>
+      <w:r>
+        <w:rPr>
+          <w:lang w:val="pt-PT"/>
+        </w:rPr>
+        <w:t>credit_account_id</w:t>
+      </w:r>
+      <w:proofErr w:type="spellEnd"/>
+      <w:r>
+        <w:rPr>
+          <w:lang w:val="pt-PT"/>
+        </w:rPr>
+        <w:t xml:space="preserve"> e </w:t>
+      </w:r>
+      <w:proofErr w:type="spellStart"/>
+      <w:r>
+        <w:rPr>
+          <w:lang w:val="pt-PT"/>
+        </w:rPr>
+        <w:t>value</w:t>
+      </w:r>
+      <w:proofErr w:type="spellEnd"/>
+      <w:r>
+        <w:rPr>
+          <w:lang w:val="pt-PT"/>
+        </w:rPr>
+        <w:t xml:space="preserve">. Ele usa o pacote </w:t>
+      </w:r>
+      <w:proofErr w:type="spellStart"/>
+      <w:r>
+        <w:rPr>
+          <w:lang w:val="pt-PT"/>
+        </w:rPr>
+        <w:t>Axios</w:t>
+      </w:r>
+      <w:proofErr w:type="spellEnd"/>
+      <w:r>
+        <w:rPr>
+          <w:lang w:val="pt-PT"/>
+        </w:rPr>
+        <w:t xml:space="preserve"> para fazer uma chamada para outro servidor que possui uma API para verificar a autenticidade do cheque. A resposta é analisada para verificar se o cheque digital é autêntico ou não e retorna a resposta correspondente como JSON.</w:t>
+      </w:r>
+    </w:p>
+    <w:p>
+      <w:pPr>
+        <w:rPr>
+          <w:lang w:val="pt-PT"/>
+        </w:rPr>
+      </w:pPr>
+    </w:p>
+    <w:p>
+      <w:pPr>
+        <w:rPr>
+          <w:lang w:val="pt-PT"/>
+        </w:rPr>
+      </w:pPr>
+      <w:r>
+        <w:rPr>
+          <w:lang w:val="pt-PT"/>
+        </w:rPr>
+        <w:lastRenderedPageBreak/>
+        <w:t>/lua</w:t>
+      </w:r>
+      <w:proofErr w:type="gramStart"/>
+      <w:r>
+        <w:rPr>
+          <w:lang w:val="pt-PT"/>
+        </w:rPr>
+        <w:t>/:</w:t>
+      </w:r>
+      <w:proofErr w:type="spellStart"/>
+      <w:r>
+        <w:rPr>
+          <w:lang w:val="pt-PT"/>
+        </w:rPr>
+        <w:t>credit</w:t>
+      </w:r>
+      <w:proofErr w:type="gramEnd"/>
+      <w:r>
+        <w:rPr>
+          <w:lang w:val="pt-PT"/>
+        </w:rPr>
+        <w:t>_account_id</w:t>
+      </w:r>
+      <w:proofErr w:type="spellEnd"/>
+      <w:r>
+        <w:rPr>
+          <w:lang w:val="pt-PT"/>
+        </w:rPr>
+        <w:t>/</w:t>
+      </w:r>
+      <w:proofErr w:type="spellStart"/>
+      <w:r>
+        <w:rPr>
+          <w:lang w:val="pt-PT"/>
+        </w:rPr>
+        <w:t>ammount</w:t>
+      </w:r>
+      <w:proofErr w:type="spellEnd"/>
+      <w:r>
+        <w:rPr>
+          <w:lang w:val="pt-PT"/>
+        </w:rPr>
+        <w:t>/:</w:t>
+      </w:r>
+      <w:proofErr w:type="spellStart"/>
+      <w:r>
+        <w:rPr>
+          <w:lang w:val="pt-PT"/>
+        </w:rPr>
+        <w:t>value</w:t>
+      </w:r>
+      <w:proofErr w:type="spellEnd"/>
+      <w:r>
+        <w:rPr>
+          <w:lang w:val="pt-PT"/>
+        </w:rPr>
+        <w:t xml:space="preserve">: Esta rota é um </w:t>
+      </w:r>
+      <w:proofErr w:type="spellStart"/>
+      <w:r>
+        <w:rPr>
+          <w:lang w:val="pt-PT"/>
+        </w:rPr>
+        <w:t>endpoint</w:t>
+      </w:r>
+      <w:proofErr w:type="spellEnd"/>
+      <w:r>
+        <w:rPr>
+          <w:lang w:val="pt-PT"/>
+        </w:rPr>
+        <w:t xml:space="preserve"> de teste que sempre retorna um objeto JSON específico.</w:t>
+      </w:r>
+    </w:p>
+    <w:p>
+      <w:pPr>
+        <w:rPr>
+          <w:lang w:val="pt-PT"/>
+        </w:rPr>
+      </w:pPr>
+      <w:r>
+        <w:rPr>
+          <w:lang w:val="pt-PT"/>
+        </w:rPr>
+        <w:t>/lista</w:t>
+      </w:r>
+      <w:proofErr w:type="gramStart"/>
+      <w:r>
+        <w:rPr>
+          <w:lang w:val="pt-PT"/>
+        </w:rPr>
+        <w:t>/:</w:t>
+      </w:r>
+      <w:proofErr w:type="spellStart"/>
+      <w:r>
+        <w:rPr>
+          <w:lang w:val="pt-PT"/>
+        </w:rPr>
+        <w:t>credit</w:t>
+      </w:r>
+      <w:proofErr w:type="gramEnd"/>
+      <w:r>
+        <w:rPr>
+          <w:lang w:val="pt-PT"/>
+        </w:rPr>
+        <w:t>_account_id</w:t>
+      </w:r>
+      <w:proofErr w:type="spellEnd"/>
+      <w:r>
+        <w:rPr>
+          <w:lang w:val="pt-PT"/>
+        </w:rPr>
+        <w:t>/</w:t>
+      </w:r>
+      <w:proofErr w:type="spellStart"/>
+      <w:r>
+        <w:rPr>
+          <w:lang w:val="pt-PT"/>
+        </w:rPr>
+        <w:t>ammount</w:t>
+      </w:r>
+      <w:proofErr w:type="spellEnd"/>
+      <w:r>
+        <w:rPr>
+          <w:lang w:val="pt-PT"/>
+        </w:rPr>
+        <w:t>/:</w:t>
+      </w:r>
+      <w:proofErr w:type="spellStart"/>
+      <w:r>
+        <w:rPr>
+          <w:lang w:val="pt-PT"/>
+        </w:rPr>
+        <w:t>value</w:t>
+      </w:r>
+      <w:proofErr w:type="spellEnd"/>
+      <w:r>
+        <w:rPr>
+          <w:lang w:val="pt-PT"/>
+        </w:rPr>
+        <w:t>: Esta rota é responsável por retornar a primeira entrada em uma lista de cheques digitais autenticados. A resposta é novamente analisada para recuperar o primeiro cheque digital autenticado e é retornada como JSON.</w:t>
+      </w:r>
+    </w:p>
+    <w:p>
+      <w:pPr>
+        <w:rPr>
+          <w:lang w:val="pt-PT"/>
+        </w:rPr>
+      </w:pPr>
+    </w:p>
+    <w:p>
+      <w:pPr>
+        <w:rPr>
+          <w:lang w:val="pt-PT"/>
+        </w:rPr>
+      </w:pPr>
+      <w:r>
+        <w:rPr>
+          <w:lang w:val="pt-PT"/>
+        </w:rPr>
+        <w:t xml:space="preserve">A última parte do código usa o método </w:t>
+      </w:r>
+      <w:proofErr w:type="spellStart"/>
+      <w:proofErr w:type="gramStart"/>
+      <w:r>
+        <w:rPr>
+          <w:lang w:val="pt-PT"/>
+        </w:rPr>
+        <w:t>app.listen</w:t>
+      </w:r>
+      <w:proofErr w:type="spellEnd"/>
+      <w:proofErr w:type="gramEnd"/>
+      <w:r>
+        <w:rPr>
+          <w:lang w:val="pt-PT"/>
+        </w:rPr>
+        <w:t>() para iniciar o servidor na porta 3000 e exibe uma mensagem no console informando que o servidor está em execução.</w:t>
+      </w:r>
+    </w:p>
+    <w:p>
+      <w:pPr>
+        <w:rPr>
+          <w:lang w:val="pt-PT"/>
+        </w:rPr>
+      </w:pPr>
     </w:p>
     <w:p>
       <w:pPr>
@@ -2364,7 +1755,6 @@
           <w:szCs w:val="18"/>
           <w:lang w:val="pt-PT"/>
         </w:rPr>
-        <w:lastRenderedPageBreak/>
         <w:t>server.addService</w:t>
       </w:r>
       <w:proofErr w:type="spellEnd"/>
@@ -2802,6 +2192,7 @@
           <w:sz w:val="18"/>
           <w:szCs w:val="18"/>
         </w:rPr>
+        <w:lastRenderedPageBreak/>
         <w:t xml:space="preserve">const </w:t>
       </w:r>
       <w:proofErr w:type="spellStart"/>
@@ -3605,7 +2996,7 @@
         </w:rPr>
         <w:t xml:space="preserve">: </w:t>
       </w:r>
-      <w:hyperlink r:id="rId8" w:history="1">
+      <w:hyperlink r:id="rId7" w:history="1">
         <w:r>
           <w:rPr>
             <w:rStyle w:val="Hiperligao"/>

--- a/Projecto final Frontend REST  e gRPC.docx
+++ b/Projecto final Frontend REST  e gRPC.docx
@@ -179,6 +179,11 @@
     </w:p>
     <w:p>
       <w:pPr>
+        <w:pStyle w:val="PargrafodaLista"/>
+        <w:numPr>
+          <w:ilvl w:val="0"/>
+          <w:numId w:val="8"/>
+        </w:numPr>
         <w:rPr>
           <w:rFonts w:cs="Times New Roman"/>
           <w:b/>
@@ -347,34 +352,7 @@
         <w:rPr>
           <w:lang w:val="pt-PT"/>
         </w:rPr>
-        <w:t xml:space="preserve"> Buffers para serialização de dados e suporta diversas linguagens de programação.</w:t>
-      </w:r>
-    </w:p>
-    <w:p>
-      <w:pPr>
-        <w:rPr>
-          <w:lang w:val="pt-PT"/>
-        </w:rPr>
-      </w:pPr>
-      <w:r>
-        <w:rPr>
-          <w:lang w:val="pt-PT"/>
-        </w:rPr>
-        <w:t xml:space="preserve">Ambas as tecnologias possuem suas vantagens e desvantagens, e a escolha entre elas dependerá dos requisitos específicos do projeto. O REST é amplamente utilizado em sistemas web, enquanto o </w:t>
-      </w:r>
-      <w:proofErr w:type="spellStart"/>
-      <w:r>
-        <w:rPr>
-          <w:lang w:val="pt-PT"/>
-        </w:rPr>
-        <w:t>gRPC</w:t>
-      </w:r>
-      <w:proofErr w:type="spellEnd"/>
-      <w:r>
-        <w:rPr>
-          <w:lang w:val="pt-PT"/>
-        </w:rPr>
-        <w:t xml:space="preserve"> é mais indicado para aplicações que exigem alta performance e escalabilidade.</w:t>
+        <w:t xml:space="preserve"> Buffers para serialização de dados e suporta diversas linguagens de programação. </w:t>
       </w:r>
     </w:p>
     <w:p>
@@ -483,6 +461,11 @@
     </w:p>
     <w:p>
       <w:pPr>
+        <w:pStyle w:val="PargrafodaLista"/>
+        <w:numPr>
+          <w:ilvl w:val="1"/>
+          <w:numId w:val="8"/>
+        </w:numPr>
         <w:rPr>
           <w:lang w:val="pt-PT"/>
         </w:rPr>
@@ -494,6 +477,15 @@
           <w:bCs/>
           <w:lang w:val="pt-PT"/>
         </w:rPr>
+        <w:t xml:space="preserve"> </w:t>
+      </w:r>
+      <w:r>
+        <w:rPr>
+          <w:rFonts w:cs="Times New Roman"/>
+          <w:b/>
+          <w:bCs/>
+          <w:lang w:val="pt-PT"/>
+        </w:rPr>
         <w:t>Aplicações REST</w:t>
       </w:r>
     </w:p>
@@ -728,6 +720,7 @@
     </w:p>
     <w:p>
       <w:pPr>
+        <w:spacing w:after="120"/>
         <w:rPr>
           <w:lang w:val="pt-PT"/>
         </w:rPr>
@@ -851,18 +844,10 @@
           <w:lang w:val="pt-PT"/>
         </w:rPr>
       </w:pPr>
-    </w:p>
-    <w:p>
-      <w:pPr>
-        <w:rPr>
-          <w:lang w:val="pt-PT"/>
-        </w:rPr>
-      </w:pPr>
-      <w:r>
-        <w:rPr>
-          <w:lang w:val="pt-PT"/>
-        </w:rPr>
-        <w:lastRenderedPageBreak/>
+      <w:r>
+        <w:rPr>
+          <w:lang w:val="pt-PT"/>
+        </w:rPr>
         <w:t>/lua</w:t>
       </w:r>
       <w:proofErr w:type="gramStart"/>
@@ -1007,55 +992,18 @@
     </w:p>
     <w:p>
       <w:pPr>
-        <w:rPr>
-          <w:lang w:val="pt-PT"/>
-        </w:rPr>
-      </w:pPr>
-    </w:p>
-    <w:p>
-      <w:pPr>
-        <w:rPr>
-          <w:lang w:val="pt-PT"/>
-        </w:rPr>
-      </w:pPr>
-      <w:r>
-        <w:rPr>
-          <w:lang w:val="pt-PT"/>
-        </w:rPr>
-        <w:t xml:space="preserve">A última parte do código usa o método </w:t>
-      </w:r>
-      <w:proofErr w:type="spellStart"/>
-      <w:proofErr w:type="gramStart"/>
-      <w:r>
-        <w:rPr>
-          <w:lang w:val="pt-PT"/>
-        </w:rPr>
-        <w:t>app.listen</w:t>
-      </w:r>
-      <w:proofErr w:type="spellEnd"/>
-      <w:proofErr w:type="gramEnd"/>
-      <w:r>
-        <w:rPr>
-          <w:lang w:val="pt-PT"/>
-        </w:rPr>
-        <w:t>() para iniciar o servidor na porta 3000 e exibe uma mensagem no console informando que o servidor está em execução.</w:t>
-      </w:r>
-    </w:p>
-    <w:p>
-      <w:pPr>
-        <w:rPr>
-          <w:lang w:val="pt-PT"/>
-        </w:rPr>
-      </w:pPr>
-    </w:p>
-    <w:p>
-      <w:pPr>
+        <w:pStyle w:val="PargrafodaLista"/>
+        <w:numPr>
+          <w:ilvl w:val="1"/>
+          <w:numId w:val="8"/>
+        </w:numPr>
         <w:rPr>
           <w:sz w:val="24"/>
           <w:szCs w:val="24"/>
           <w:lang w:val="pt-PT"/>
         </w:rPr>
       </w:pPr>
+      <w:bookmarkStart w:id="0" w:name="_Hlk128268663"/>
       <w:r>
         <w:rPr>
           <w:rFonts w:cs="Times New Roman"/>
@@ -1065,1819 +1013,10 @@
           <w:szCs w:val="24"/>
           <w:lang w:val="pt-PT"/>
         </w:rPr>
-        <w:t>Aplicações GRPC</w:t>
-      </w:r>
-    </w:p>
-    <w:p>
-      <w:pPr>
-        <w:rPr>
-          <w:sz w:val="24"/>
-          <w:szCs w:val="24"/>
-          <w:lang w:val="pt-PT"/>
-        </w:rPr>
-      </w:pPr>
-      <w:r>
-        <w:rPr>
-          <w:sz w:val="24"/>
-          <w:szCs w:val="24"/>
-          <w:lang w:val="pt-PT"/>
-        </w:rPr>
-        <w:t>Nesta tecnologia foram executados os seguintes</w:t>
-      </w:r>
-      <w:r>
-        <w:rPr>
-          <w:sz w:val="24"/>
-          <w:szCs w:val="24"/>
-          <w:lang w:val="pt-PT"/>
-        </w:rPr>
-        <w:t xml:space="preserve"> passos</w:t>
-      </w:r>
-      <w:r>
-        <w:rPr>
-          <w:sz w:val="24"/>
-          <w:szCs w:val="24"/>
-          <w:lang w:val="pt-PT"/>
-        </w:rPr>
-        <w:t>:</w:t>
-      </w:r>
-    </w:p>
-    <w:p>
-      <w:pPr>
-        <w:pStyle w:val="PargrafodaLista"/>
-        <w:numPr>
-          <w:ilvl w:val="0"/>
-          <w:numId w:val="6"/>
-        </w:numPr>
-        <w:rPr>
-          <w:sz w:val="24"/>
-          <w:szCs w:val="24"/>
-          <w:lang w:val="pt-PT"/>
-        </w:rPr>
-      </w:pPr>
-      <w:r>
-        <w:rPr>
-          <w:sz w:val="24"/>
-          <w:szCs w:val="24"/>
-          <w:lang w:val="pt-PT"/>
-        </w:rPr>
-        <w:t xml:space="preserve">Instalar o pacote </w:t>
-      </w:r>
-      <w:proofErr w:type="spellStart"/>
-      <w:r>
-        <w:rPr>
-          <w:sz w:val="24"/>
-          <w:szCs w:val="24"/>
-          <w:lang w:val="pt-PT"/>
-        </w:rPr>
-        <w:t>grpc</w:t>
-      </w:r>
-      <w:proofErr w:type="spellEnd"/>
-    </w:p>
-    <w:p>
-      <w:pPr>
-        <w:pStyle w:val="PargrafodaLista"/>
-        <w:rPr>
-          <w:rFonts w:ascii="Courier New" w:hAnsi="Courier New" w:cs="Courier New"/>
-          <w:sz w:val="20"/>
-          <w:szCs w:val="20"/>
-          <w:lang w:val="pt-PT"/>
-        </w:rPr>
-      </w:pPr>
-      <w:proofErr w:type="spellStart"/>
-      <w:r>
-        <w:rPr>
-          <w:rFonts w:ascii="Courier New" w:hAnsi="Courier New" w:cs="Courier New"/>
-          <w:sz w:val="20"/>
-          <w:szCs w:val="20"/>
-          <w:lang w:val="pt-PT"/>
-        </w:rPr>
-        <w:t>npm</w:t>
-      </w:r>
-      <w:proofErr w:type="spellEnd"/>
-      <w:r>
-        <w:rPr>
-          <w:rFonts w:ascii="Courier New" w:hAnsi="Courier New" w:cs="Courier New"/>
-          <w:sz w:val="20"/>
-          <w:szCs w:val="20"/>
-          <w:lang w:val="pt-PT"/>
-        </w:rPr>
+        <w:lastRenderedPageBreak/>
         <w:t xml:space="preserve"> </w:t>
       </w:r>
-      <w:proofErr w:type="spellStart"/>
-      <w:r>
-        <w:rPr>
-          <w:rFonts w:ascii="Courier New" w:hAnsi="Courier New" w:cs="Courier New"/>
-          <w:sz w:val="20"/>
-          <w:szCs w:val="20"/>
-          <w:lang w:val="pt-PT"/>
-        </w:rPr>
-        <w:t>install</w:t>
-      </w:r>
-      <w:proofErr w:type="spellEnd"/>
-      <w:r>
-        <w:rPr>
-          <w:rFonts w:ascii="Courier New" w:hAnsi="Courier New" w:cs="Courier New"/>
-          <w:sz w:val="20"/>
-          <w:szCs w:val="20"/>
-          <w:lang w:val="pt-PT"/>
-        </w:rPr>
-        <w:t xml:space="preserve"> </w:t>
-      </w:r>
-      <w:proofErr w:type="spellStart"/>
-      <w:r>
-        <w:rPr>
-          <w:rFonts w:ascii="Courier New" w:hAnsi="Courier New" w:cs="Courier New"/>
-          <w:sz w:val="20"/>
-          <w:szCs w:val="20"/>
-          <w:lang w:val="pt-PT"/>
-        </w:rPr>
-        <w:t>grpc</w:t>
-      </w:r>
-      <w:proofErr w:type="spellEnd"/>
-    </w:p>
-    <w:p>
-      <w:pPr>
-        <w:pStyle w:val="PargrafodaLista"/>
-        <w:numPr>
-          <w:ilvl w:val="0"/>
-          <w:numId w:val="6"/>
-        </w:numPr>
-        <w:rPr>
-          <w:lang w:val="pt-PT"/>
-        </w:rPr>
-      </w:pPr>
-      <w:r>
-        <w:rPr>
-          <w:lang w:val="pt-PT"/>
-        </w:rPr>
-        <w:t>Cria</w:t>
-      </w:r>
-      <w:r>
-        <w:rPr>
-          <w:lang w:val="pt-PT"/>
-        </w:rPr>
-        <w:t>ndo</w:t>
-      </w:r>
-      <w:r>
-        <w:rPr>
-          <w:lang w:val="pt-PT"/>
-        </w:rPr>
-        <w:t xml:space="preserve"> um arquivo server.js</w:t>
-      </w:r>
-    </w:p>
-    <w:p>
-      <w:pPr>
-        <w:pStyle w:val="PargrafodaLista"/>
-        <w:rPr>
-          <w:lang w:val="pt-PT"/>
-        </w:rPr>
-      </w:pPr>
-      <w:r>
-        <w:rPr>
-          <w:lang w:val="pt-PT"/>
-        </w:rPr>
-        <w:t xml:space="preserve">Criar um arquivo server.js que define a implementação do serviço </w:t>
-      </w:r>
-      <w:proofErr w:type="spellStart"/>
-      <w:r>
-        <w:rPr>
-          <w:lang w:val="pt-PT"/>
-        </w:rPr>
-        <w:t>Euromil</w:t>
-      </w:r>
-      <w:proofErr w:type="spellEnd"/>
-      <w:r>
-        <w:rPr>
-          <w:lang w:val="pt-PT"/>
-        </w:rPr>
-        <w:t xml:space="preserve">. Neste arquivo, </w:t>
-      </w:r>
-      <w:proofErr w:type="gramStart"/>
-      <w:r>
-        <w:rPr>
-          <w:lang w:val="pt-PT"/>
-        </w:rPr>
-        <w:t xml:space="preserve">foi </w:t>
-      </w:r>
-      <w:r>
-        <w:rPr>
-          <w:lang w:val="pt-PT"/>
-        </w:rPr>
-        <w:t xml:space="preserve"> cria</w:t>
-      </w:r>
-      <w:r>
-        <w:rPr>
-          <w:lang w:val="pt-PT"/>
-        </w:rPr>
-        <w:t>da</w:t>
-      </w:r>
-      <w:proofErr w:type="gramEnd"/>
-      <w:r>
-        <w:rPr>
-          <w:lang w:val="pt-PT"/>
-        </w:rPr>
-        <w:t xml:space="preserve"> uma instância do servidor </w:t>
-      </w:r>
-      <w:proofErr w:type="spellStart"/>
-      <w:r>
-        <w:rPr>
-          <w:lang w:val="pt-PT"/>
-        </w:rPr>
-        <w:t>gRPC</w:t>
-      </w:r>
-      <w:proofErr w:type="spellEnd"/>
-      <w:r>
-        <w:rPr>
-          <w:lang w:val="pt-PT"/>
-        </w:rPr>
-        <w:t xml:space="preserve"> e registrar a implementação do serviço </w:t>
-      </w:r>
-      <w:proofErr w:type="spellStart"/>
-      <w:r>
-        <w:rPr>
-          <w:lang w:val="pt-PT"/>
-        </w:rPr>
-        <w:t>Euromil</w:t>
-      </w:r>
-      <w:proofErr w:type="spellEnd"/>
-      <w:r>
-        <w:rPr>
-          <w:lang w:val="pt-PT"/>
-        </w:rPr>
-        <w:t>.</w:t>
-      </w:r>
-    </w:p>
-    <w:p>
-      <w:pPr>
-        <w:pStyle w:val="PargrafodaLista"/>
-        <w:rPr>
-          <w:rFonts w:ascii="Courier New" w:hAnsi="Courier New" w:cs="Courier New"/>
-          <w:sz w:val="18"/>
-          <w:szCs w:val="18"/>
-        </w:rPr>
-      </w:pPr>
-      <w:r>
-        <w:rPr>
-          <w:rFonts w:ascii="Courier New" w:hAnsi="Courier New" w:cs="Courier New"/>
-          <w:sz w:val="18"/>
-          <w:szCs w:val="18"/>
-        </w:rPr>
-        <w:t xml:space="preserve">const </w:t>
-      </w:r>
-      <w:proofErr w:type="spellStart"/>
-      <w:r>
-        <w:rPr>
-          <w:rFonts w:ascii="Courier New" w:hAnsi="Courier New" w:cs="Courier New"/>
-          <w:sz w:val="18"/>
-          <w:szCs w:val="18"/>
-        </w:rPr>
-        <w:t>euroMilService</w:t>
-      </w:r>
-      <w:proofErr w:type="spellEnd"/>
-      <w:r>
-        <w:rPr>
-          <w:rFonts w:ascii="Courier New" w:hAnsi="Courier New" w:cs="Courier New"/>
-          <w:sz w:val="18"/>
-          <w:szCs w:val="18"/>
-        </w:rPr>
-        <w:t xml:space="preserve"> = </w:t>
-      </w:r>
-      <w:proofErr w:type="spellStart"/>
-      <w:proofErr w:type="gramStart"/>
-      <w:r>
-        <w:rPr>
-          <w:rFonts w:ascii="Courier New" w:hAnsi="Courier New" w:cs="Courier New"/>
-          <w:sz w:val="18"/>
-          <w:szCs w:val="18"/>
-        </w:rPr>
-        <w:t>grpc.load</w:t>
-      </w:r>
-      <w:proofErr w:type="spellEnd"/>
-      <w:proofErr w:type="gramEnd"/>
-      <w:r>
-        <w:rPr>
-          <w:rFonts w:ascii="Courier New" w:hAnsi="Courier New" w:cs="Courier New"/>
-          <w:sz w:val="18"/>
-          <w:szCs w:val="18"/>
-        </w:rPr>
-        <w:t>('</w:t>
-      </w:r>
-      <w:proofErr w:type="spellStart"/>
-      <w:r>
-        <w:rPr>
-          <w:rFonts w:ascii="Courier New" w:hAnsi="Courier New" w:cs="Courier New"/>
-          <w:sz w:val="18"/>
-          <w:szCs w:val="18"/>
-        </w:rPr>
-        <w:t>euromil.proto</w:t>
-      </w:r>
-      <w:proofErr w:type="spellEnd"/>
-      <w:r>
-        <w:rPr>
-          <w:rFonts w:ascii="Courier New" w:hAnsi="Courier New" w:cs="Courier New"/>
-          <w:sz w:val="18"/>
-          <w:szCs w:val="18"/>
-        </w:rPr>
-        <w:t>').</w:t>
-      </w:r>
-      <w:proofErr w:type="spellStart"/>
-      <w:r>
-        <w:rPr>
-          <w:rFonts w:ascii="Courier New" w:hAnsi="Courier New" w:cs="Courier New"/>
-          <w:sz w:val="18"/>
-          <w:szCs w:val="18"/>
-        </w:rPr>
-        <w:t>euromil.Euromil</w:t>
-      </w:r>
-      <w:proofErr w:type="spellEnd"/>
-      <w:r>
-        <w:rPr>
-          <w:rFonts w:ascii="Courier New" w:hAnsi="Courier New" w:cs="Courier New"/>
-          <w:sz w:val="18"/>
-          <w:szCs w:val="18"/>
-        </w:rPr>
-        <w:t>;</w:t>
-      </w:r>
-    </w:p>
-    <w:p>
-      <w:pPr>
-        <w:pStyle w:val="PargrafodaLista"/>
-        <w:rPr>
-          <w:rFonts w:ascii="Courier New" w:hAnsi="Courier New" w:cs="Courier New"/>
-          <w:sz w:val="18"/>
-          <w:szCs w:val="18"/>
-        </w:rPr>
-      </w:pPr>
-      <w:r>
-        <w:rPr>
-          <w:rFonts w:ascii="Courier New" w:hAnsi="Courier New" w:cs="Courier New"/>
-          <w:sz w:val="18"/>
-          <w:szCs w:val="18"/>
-        </w:rPr>
-        <w:t xml:space="preserve">function </w:t>
-      </w:r>
-      <w:proofErr w:type="spellStart"/>
-      <w:proofErr w:type="gramStart"/>
-      <w:r>
-        <w:rPr>
-          <w:rFonts w:ascii="Courier New" w:hAnsi="Courier New" w:cs="Courier New"/>
-          <w:sz w:val="18"/>
-          <w:szCs w:val="18"/>
-        </w:rPr>
-        <w:t>registerEuroMil</w:t>
-      </w:r>
-      <w:proofErr w:type="spellEnd"/>
-      <w:r>
-        <w:rPr>
-          <w:rFonts w:ascii="Courier New" w:hAnsi="Courier New" w:cs="Courier New"/>
-          <w:sz w:val="18"/>
-          <w:szCs w:val="18"/>
-        </w:rPr>
-        <w:t>(</w:t>
-      </w:r>
-      <w:proofErr w:type="gramEnd"/>
-      <w:r>
-        <w:rPr>
-          <w:rFonts w:ascii="Courier New" w:hAnsi="Courier New" w:cs="Courier New"/>
-          <w:sz w:val="18"/>
-          <w:szCs w:val="18"/>
-        </w:rPr>
-        <w:t>call, callback) {</w:t>
-      </w:r>
-    </w:p>
-    <w:p>
-      <w:pPr>
-        <w:pStyle w:val="PargrafodaLista"/>
-        <w:rPr>
-          <w:rFonts w:ascii="Courier New" w:hAnsi="Courier New" w:cs="Courier New"/>
-          <w:sz w:val="18"/>
-          <w:szCs w:val="18"/>
-        </w:rPr>
-      </w:pPr>
-      <w:r>
-        <w:rPr>
-          <w:rFonts w:ascii="Courier New" w:hAnsi="Courier New" w:cs="Courier New"/>
-          <w:sz w:val="18"/>
-          <w:szCs w:val="18"/>
-        </w:rPr>
-        <w:t xml:space="preserve">  const key = </w:t>
-      </w:r>
-      <w:proofErr w:type="spellStart"/>
-      <w:r>
-        <w:rPr>
-          <w:rFonts w:ascii="Courier New" w:hAnsi="Courier New" w:cs="Courier New"/>
-          <w:sz w:val="18"/>
-          <w:szCs w:val="18"/>
-        </w:rPr>
-        <w:t>call.request.key</w:t>
-      </w:r>
-      <w:proofErr w:type="spellEnd"/>
-      <w:r>
-        <w:rPr>
-          <w:rFonts w:ascii="Courier New" w:hAnsi="Courier New" w:cs="Courier New"/>
-          <w:sz w:val="18"/>
-          <w:szCs w:val="18"/>
-        </w:rPr>
-        <w:t>;</w:t>
-      </w:r>
-    </w:p>
-    <w:p>
-      <w:pPr>
-        <w:pStyle w:val="PargrafodaLista"/>
-        <w:rPr>
-          <w:rFonts w:ascii="Courier New" w:hAnsi="Courier New" w:cs="Courier New"/>
-          <w:sz w:val="18"/>
-          <w:szCs w:val="18"/>
-        </w:rPr>
-      </w:pPr>
-      <w:r>
-        <w:rPr>
-          <w:rFonts w:ascii="Courier New" w:hAnsi="Courier New" w:cs="Courier New"/>
-          <w:sz w:val="18"/>
-          <w:szCs w:val="18"/>
-        </w:rPr>
-        <w:t xml:space="preserve">  const </w:t>
-      </w:r>
-      <w:proofErr w:type="spellStart"/>
-      <w:r>
-        <w:rPr>
-          <w:rFonts w:ascii="Courier New" w:hAnsi="Courier New" w:cs="Courier New"/>
-          <w:sz w:val="18"/>
-          <w:szCs w:val="18"/>
-        </w:rPr>
-        <w:t>checkId</w:t>
-      </w:r>
-      <w:proofErr w:type="spellEnd"/>
-      <w:r>
-        <w:rPr>
-          <w:rFonts w:ascii="Courier New" w:hAnsi="Courier New" w:cs="Courier New"/>
-          <w:sz w:val="18"/>
-          <w:szCs w:val="18"/>
-        </w:rPr>
-        <w:t xml:space="preserve"> = </w:t>
-      </w:r>
-      <w:proofErr w:type="spellStart"/>
-      <w:proofErr w:type="gramStart"/>
-      <w:r>
-        <w:rPr>
-          <w:rFonts w:ascii="Courier New" w:hAnsi="Courier New" w:cs="Courier New"/>
-          <w:sz w:val="18"/>
-          <w:szCs w:val="18"/>
-        </w:rPr>
-        <w:t>call.request</w:t>
-      </w:r>
-      <w:proofErr w:type="gramEnd"/>
-      <w:r>
-        <w:rPr>
-          <w:rFonts w:ascii="Courier New" w:hAnsi="Courier New" w:cs="Courier New"/>
-          <w:sz w:val="18"/>
-          <w:szCs w:val="18"/>
-        </w:rPr>
-        <w:t>.checkid</w:t>
-      </w:r>
-      <w:proofErr w:type="spellEnd"/>
-      <w:r>
-        <w:rPr>
-          <w:rFonts w:ascii="Courier New" w:hAnsi="Courier New" w:cs="Courier New"/>
-          <w:sz w:val="18"/>
-          <w:szCs w:val="18"/>
-        </w:rPr>
-        <w:t>;</w:t>
-      </w:r>
-    </w:p>
-    <w:p>
-      <w:pPr>
-        <w:pStyle w:val="PargrafodaLista"/>
-        <w:rPr>
-          <w:rFonts w:ascii="Courier New" w:hAnsi="Courier New" w:cs="Courier New"/>
-          <w:sz w:val="18"/>
-          <w:szCs w:val="18"/>
-        </w:rPr>
-      </w:pPr>
-    </w:p>
-    <w:p>
-      <w:pPr>
-        <w:pStyle w:val="PargrafodaLista"/>
-        <w:rPr>
-          <w:rFonts w:ascii="Courier New" w:hAnsi="Courier New" w:cs="Courier New"/>
-          <w:sz w:val="18"/>
-          <w:szCs w:val="18"/>
-          <w:lang w:val="pt-PT"/>
-        </w:rPr>
-      </w:pPr>
-      <w:r>
-        <w:rPr>
-          <w:rFonts w:ascii="Courier New" w:hAnsi="Courier New" w:cs="Courier New"/>
-          <w:sz w:val="18"/>
-          <w:szCs w:val="18"/>
-        </w:rPr>
-        <w:t xml:space="preserve">  </w:t>
-      </w:r>
-      <w:r>
-        <w:rPr>
-          <w:rFonts w:ascii="Courier New" w:hAnsi="Courier New" w:cs="Courier New"/>
-          <w:sz w:val="18"/>
-          <w:szCs w:val="18"/>
-          <w:lang w:val="pt-PT"/>
-        </w:rPr>
-        <w:t>// TODO: implementar a lógica de registro do Euromilhões</w:t>
-      </w:r>
-    </w:p>
-    <w:p>
-      <w:pPr>
-        <w:pStyle w:val="PargrafodaLista"/>
-        <w:rPr>
-          <w:rFonts w:ascii="Courier New" w:hAnsi="Courier New" w:cs="Courier New"/>
-          <w:sz w:val="18"/>
-          <w:szCs w:val="18"/>
-          <w:lang w:val="pt-PT"/>
-        </w:rPr>
-      </w:pPr>
-      <w:r>
-        <w:rPr>
-          <w:rFonts w:ascii="Courier New" w:hAnsi="Courier New" w:cs="Courier New"/>
-          <w:sz w:val="18"/>
-          <w:szCs w:val="18"/>
-          <w:lang w:val="pt-PT"/>
-        </w:rPr>
-        <w:t xml:space="preserve">  </w:t>
-      </w:r>
-      <w:proofErr w:type="spellStart"/>
-      <w:r>
-        <w:rPr>
-          <w:rFonts w:ascii="Courier New" w:hAnsi="Courier New" w:cs="Courier New"/>
-          <w:sz w:val="18"/>
-          <w:szCs w:val="18"/>
-          <w:lang w:val="pt-PT"/>
-        </w:rPr>
-        <w:t>const</w:t>
-      </w:r>
-      <w:proofErr w:type="spellEnd"/>
-      <w:r>
-        <w:rPr>
-          <w:rFonts w:ascii="Courier New" w:hAnsi="Courier New" w:cs="Courier New"/>
-          <w:sz w:val="18"/>
-          <w:szCs w:val="18"/>
-          <w:lang w:val="pt-PT"/>
-        </w:rPr>
-        <w:t xml:space="preserve"> </w:t>
-      </w:r>
-      <w:proofErr w:type="spellStart"/>
-      <w:r>
-        <w:rPr>
-          <w:rFonts w:ascii="Courier New" w:hAnsi="Courier New" w:cs="Courier New"/>
-          <w:sz w:val="18"/>
-          <w:szCs w:val="18"/>
-          <w:lang w:val="pt-PT"/>
-        </w:rPr>
-        <w:t>message</w:t>
-      </w:r>
-      <w:proofErr w:type="spellEnd"/>
-      <w:r>
-        <w:rPr>
-          <w:rFonts w:ascii="Courier New" w:hAnsi="Courier New" w:cs="Courier New"/>
-          <w:sz w:val="18"/>
-          <w:szCs w:val="18"/>
-          <w:lang w:val="pt-PT"/>
-        </w:rPr>
-        <w:t xml:space="preserve"> = 'Aposta registrada com sucesso';</w:t>
-      </w:r>
-    </w:p>
-    <w:p>
-      <w:pPr>
-        <w:pStyle w:val="PargrafodaLista"/>
-        <w:rPr>
-          <w:rFonts w:ascii="Courier New" w:hAnsi="Courier New" w:cs="Courier New"/>
-          <w:sz w:val="18"/>
-          <w:szCs w:val="18"/>
-        </w:rPr>
-      </w:pPr>
-      <w:r>
-        <w:rPr>
-          <w:rFonts w:ascii="Courier New" w:hAnsi="Courier New" w:cs="Courier New"/>
-          <w:sz w:val="18"/>
-          <w:szCs w:val="18"/>
-          <w:lang w:val="pt-PT"/>
-        </w:rPr>
-        <w:t xml:space="preserve">  </w:t>
-      </w:r>
-      <w:proofErr w:type="gramStart"/>
-      <w:r>
-        <w:rPr>
-          <w:rFonts w:ascii="Courier New" w:hAnsi="Courier New" w:cs="Courier New"/>
-          <w:sz w:val="18"/>
-          <w:szCs w:val="18"/>
-        </w:rPr>
-        <w:t>callback(</w:t>
-      </w:r>
-      <w:proofErr w:type="gramEnd"/>
-      <w:r>
-        <w:rPr>
-          <w:rFonts w:ascii="Courier New" w:hAnsi="Courier New" w:cs="Courier New"/>
-          <w:sz w:val="18"/>
-          <w:szCs w:val="18"/>
-        </w:rPr>
-        <w:t>null, { message });</w:t>
-      </w:r>
-    </w:p>
-    <w:p>
-      <w:pPr>
-        <w:pStyle w:val="PargrafodaLista"/>
-        <w:rPr>
-          <w:rFonts w:ascii="Courier New" w:hAnsi="Courier New" w:cs="Courier New"/>
-          <w:sz w:val="20"/>
-          <w:szCs w:val="20"/>
-        </w:rPr>
-      </w:pPr>
-      <w:r>
-        <w:rPr>
-          <w:rFonts w:ascii="Courier New" w:hAnsi="Courier New" w:cs="Courier New"/>
-          <w:sz w:val="20"/>
-          <w:szCs w:val="20"/>
-        </w:rPr>
-        <w:t>}</w:t>
-      </w:r>
-    </w:p>
-    <w:p>
-      <w:pPr>
-        <w:pStyle w:val="PargrafodaLista"/>
-        <w:rPr>
-          <w:rFonts w:ascii="Courier New" w:hAnsi="Courier New" w:cs="Courier New"/>
-          <w:sz w:val="18"/>
-          <w:szCs w:val="18"/>
-        </w:rPr>
-      </w:pPr>
-      <w:r>
-        <w:rPr>
-          <w:rFonts w:ascii="Courier New" w:hAnsi="Courier New" w:cs="Courier New"/>
-          <w:sz w:val="18"/>
-          <w:szCs w:val="18"/>
-        </w:rPr>
-        <w:t xml:space="preserve">const server = new </w:t>
-      </w:r>
-      <w:proofErr w:type="spellStart"/>
-      <w:proofErr w:type="gramStart"/>
-      <w:r>
-        <w:rPr>
-          <w:rFonts w:ascii="Courier New" w:hAnsi="Courier New" w:cs="Courier New"/>
-          <w:sz w:val="18"/>
-          <w:szCs w:val="18"/>
-        </w:rPr>
-        <w:t>grpc.Server</w:t>
-      </w:r>
-      <w:proofErr w:type="spellEnd"/>
-      <w:proofErr w:type="gramEnd"/>
-      <w:r>
-        <w:rPr>
-          <w:rFonts w:ascii="Courier New" w:hAnsi="Courier New" w:cs="Courier New"/>
-          <w:sz w:val="18"/>
-          <w:szCs w:val="18"/>
-        </w:rPr>
-        <w:t>();</w:t>
-      </w:r>
-    </w:p>
-    <w:p>
-      <w:pPr>
-        <w:pStyle w:val="PargrafodaLista"/>
-        <w:rPr>
-          <w:rFonts w:ascii="Courier New" w:hAnsi="Courier New" w:cs="Courier New"/>
-          <w:sz w:val="18"/>
-          <w:szCs w:val="18"/>
-          <w:lang w:val="pt-PT"/>
-        </w:rPr>
-      </w:pPr>
-      <w:proofErr w:type="spellStart"/>
-      <w:proofErr w:type="gramStart"/>
-      <w:r>
-        <w:rPr>
-          <w:rFonts w:ascii="Courier New" w:hAnsi="Courier New" w:cs="Courier New"/>
-          <w:sz w:val="18"/>
-          <w:szCs w:val="18"/>
-          <w:lang w:val="pt-PT"/>
-        </w:rPr>
-        <w:t>server.addService</w:t>
-      </w:r>
-      <w:proofErr w:type="spellEnd"/>
-      <w:proofErr w:type="gramEnd"/>
-      <w:r>
-        <w:rPr>
-          <w:rFonts w:ascii="Courier New" w:hAnsi="Courier New" w:cs="Courier New"/>
-          <w:sz w:val="18"/>
-          <w:szCs w:val="18"/>
-          <w:lang w:val="pt-PT"/>
-        </w:rPr>
-        <w:t>(</w:t>
-      </w:r>
-      <w:proofErr w:type="spellStart"/>
-      <w:r>
-        <w:rPr>
-          <w:rFonts w:ascii="Courier New" w:hAnsi="Courier New" w:cs="Courier New"/>
-          <w:sz w:val="18"/>
-          <w:szCs w:val="18"/>
-          <w:lang w:val="pt-PT"/>
-        </w:rPr>
-        <w:t>euroMilService</w:t>
-      </w:r>
-      <w:proofErr w:type="spellEnd"/>
-      <w:r>
-        <w:rPr>
-          <w:rFonts w:ascii="Courier New" w:hAnsi="Courier New" w:cs="Courier New"/>
-          <w:sz w:val="18"/>
-          <w:szCs w:val="18"/>
-          <w:lang w:val="pt-PT"/>
-        </w:rPr>
-        <w:t xml:space="preserve">, { </w:t>
-      </w:r>
-      <w:proofErr w:type="spellStart"/>
-      <w:r>
-        <w:rPr>
-          <w:rFonts w:ascii="Courier New" w:hAnsi="Courier New" w:cs="Courier New"/>
-          <w:sz w:val="18"/>
-          <w:szCs w:val="18"/>
-          <w:lang w:val="pt-PT"/>
-        </w:rPr>
-        <w:t>RegisterEuroMil</w:t>
-      </w:r>
-      <w:proofErr w:type="spellEnd"/>
-      <w:r>
-        <w:rPr>
-          <w:rFonts w:ascii="Courier New" w:hAnsi="Courier New" w:cs="Courier New"/>
-          <w:sz w:val="18"/>
-          <w:szCs w:val="18"/>
-          <w:lang w:val="pt-PT"/>
-        </w:rPr>
-        <w:t xml:space="preserve">: </w:t>
-      </w:r>
-      <w:proofErr w:type="spellStart"/>
-      <w:r>
-        <w:rPr>
-          <w:rFonts w:ascii="Courier New" w:hAnsi="Courier New" w:cs="Courier New"/>
-          <w:sz w:val="18"/>
-          <w:szCs w:val="18"/>
-          <w:lang w:val="pt-PT"/>
-        </w:rPr>
-        <w:t>registerEuroMil</w:t>
-      </w:r>
-      <w:proofErr w:type="spellEnd"/>
-      <w:r>
-        <w:rPr>
-          <w:rFonts w:ascii="Courier New" w:hAnsi="Courier New" w:cs="Courier New"/>
-          <w:sz w:val="18"/>
-          <w:szCs w:val="18"/>
-          <w:lang w:val="pt-PT"/>
-        </w:rPr>
-        <w:t xml:space="preserve"> });</w:t>
-      </w:r>
-    </w:p>
-    <w:p>
-      <w:pPr>
-        <w:pStyle w:val="PargrafodaLista"/>
-        <w:rPr>
-          <w:rFonts w:ascii="Courier New" w:hAnsi="Courier New" w:cs="Courier New"/>
-          <w:sz w:val="18"/>
-          <w:szCs w:val="18"/>
-          <w:lang w:val="pt-PT"/>
-        </w:rPr>
-      </w:pPr>
-      <w:proofErr w:type="spellStart"/>
-      <w:proofErr w:type="gramStart"/>
-      <w:r>
-        <w:rPr>
-          <w:rFonts w:ascii="Courier New" w:hAnsi="Courier New" w:cs="Courier New"/>
-          <w:sz w:val="18"/>
-          <w:szCs w:val="18"/>
-          <w:lang w:val="pt-PT"/>
-        </w:rPr>
-        <w:t>server.bind</w:t>
-      </w:r>
-      <w:proofErr w:type="spellEnd"/>
-      <w:proofErr w:type="gramEnd"/>
-      <w:r>
-        <w:rPr>
-          <w:rFonts w:ascii="Courier New" w:hAnsi="Courier New" w:cs="Courier New"/>
-          <w:sz w:val="18"/>
-          <w:szCs w:val="18"/>
-          <w:lang w:val="pt-PT"/>
-        </w:rPr>
-        <w:t xml:space="preserve">('0.0.0.0:50051', </w:t>
-      </w:r>
-      <w:proofErr w:type="spellStart"/>
-      <w:r>
-        <w:rPr>
-          <w:rFonts w:ascii="Courier New" w:hAnsi="Courier New" w:cs="Courier New"/>
-          <w:sz w:val="18"/>
-          <w:szCs w:val="18"/>
-          <w:lang w:val="pt-PT"/>
-        </w:rPr>
-        <w:t>grpc.ServerCredentials.createInsecure</w:t>
-      </w:r>
-      <w:proofErr w:type="spellEnd"/>
-      <w:r>
-        <w:rPr>
-          <w:rFonts w:ascii="Courier New" w:hAnsi="Courier New" w:cs="Courier New"/>
-          <w:sz w:val="18"/>
-          <w:szCs w:val="18"/>
-          <w:lang w:val="pt-PT"/>
-        </w:rPr>
-        <w:t>());</w:t>
-      </w:r>
-    </w:p>
-    <w:p>
-      <w:pPr>
-        <w:pStyle w:val="PargrafodaLista"/>
-        <w:rPr>
-          <w:rFonts w:ascii="Courier New" w:hAnsi="Courier New" w:cs="Courier New"/>
-          <w:sz w:val="18"/>
-          <w:szCs w:val="18"/>
-          <w:lang w:val="pt-PT"/>
-        </w:rPr>
-      </w:pPr>
-      <w:proofErr w:type="gramStart"/>
-      <w:r>
-        <w:rPr>
-          <w:rFonts w:ascii="Courier New" w:hAnsi="Courier New" w:cs="Courier New"/>
-          <w:sz w:val="18"/>
-          <w:szCs w:val="18"/>
-          <w:lang w:val="pt-PT"/>
-        </w:rPr>
-        <w:t>console.log(</w:t>
-      </w:r>
-      <w:proofErr w:type="gramEnd"/>
-      <w:r>
-        <w:rPr>
-          <w:rFonts w:ascii="Courier New" w:hAnsi="Courier New" w:cs="Courier New"/>
-          <w:sz w:val="18"/>
-          <w:szCs w:val="18"/>
-          <w:lang w:val="pt-PT"/>
-        </w:rPr>
-        <w:t xml:space="preserve">'Servidor </w:t>
-      </w:r>
-      <w:proofErr w:type="spellStart"/>
-      <w:r>
-        <w:rPr>
-          <w:rFonts w:ascii="Courier New" w:hAnsi="Courier New" w:cs="Courier New"/>
-          <w:sz w:val="18"/>
-          <w:szCs w:val="18"/>
-          <w:lang w:val="pt-PT"/>
-        </w:rPr>
-        <w:t>gRPC</w:t>
-      </w:r>
-      <w:proofErr w:type="spellEnd"/>
-      <w:r>
-        <w:rPr>
-          <w:rFonts w:ascii="Courier New" w:hAnsi="Courier New" w:cs="Courier New"/>
-          <w:sz w:val="18"/>
-          <w:szCs w:val="18"/>
-          <w:lang w:val="pt-PT"/>
-        </w:rPr>
-        <w:t xml:space="preserve"> iniciado na porta 50051');</w:t>
-      </w:r>
-    </w:p>
-    <w:p>
-      <w:pPr>
-        <w:pStyle w:val="PargrafodaLista"/>
-        <w:rPr>
-          <w:rFonts w:ascii="Courier New" w:hAnsi="Courier New" w:cs="Courier New"/>
-          <w:sz w:val="18"/>
-          <w:szCs w:val="18"/>
-          <w:lang w:val="pt-PT"/>
-        </w:rPr>
-      </w:pPr>
-      <w:proofErr w:type="spellStart"/>
-      <w:proofErr w:type="gramStart"/>
-      <w:r>
-        <w:rPr>
-          <w:rFonts w:ascii="Courier New" w:hAnsi="Courier New" w:cs="Courier New"/>
-          <w:sz w:val="18"/>
-          <w:szCs w:val="18"/>
-          <w:lang w:val="pt-PT"/>
-        </w:rPr>
-        <w:t>server.start</w:t>
-      </w:r>
-      <w:proofErr w:type="spellEnd"/>
-      <w:proofErr w:type="gramEnd"/>
-      <w:r>
-        <w:rPr>
-          <w:rFonts w:ascii="Courier New" w:hAnsi="Courier New" w:cs="Courier New"/>
-          <w:sz w:val="18"/>
-          <w:szCs w:val="18"/>
-          <w:lang w:val="pt-PT"/>
-        </w:rPr>
-        <w:t>();</w:t>
-      </w:r>
-    </w:p>
-    <w:p>
-      <w:pPr>
-        <w:spacing w:before="120" w:after="120"/>
-        <w:rPr>
-          <w:lang w:val="pt-PT"/>
-        </w:rPr>
-      </w:pPr>
-      <w:r>
-        <w:rPr>
-          <w:lang w:val="pt-PT"/>
-        </w:rPr>
-        <w:t xml:space="preserve">Neste exemplo, a função </w:t>
-      </w:r>
-      <w:proofErr w:type="spellStart"/>
-      <w:r>
-        <w:rPr>
-          <w:lang w:val="pt-PT"/>
-        </w:rPr>
-        <w:t>registerEuroMil</w:t>
-      </w:r>
-      <w:proofErr w:type="spellEnd"/>
-      <w:r>
-        <w:rPr>
-          <w:lang w:val="pt-PT"/>
-        </w:rPr>
-        <w:t xml:space="preserve"> é chamada sempre que o método </w:t>
-      </w:r>
-      <w:proofErr w:type="spellStart"/>
-      <w:r>
-        <w:rPr>
-          <w:lang w:val="pt-PT"/>
-        </w:rPr>
-        <w:t>RegisterEuroMil</w:t>
-      </w:r>
-      <w:proofErr w:type="spellEnd"/>
-      <w:r>
-        <w:rPr>
-          <w:lang w:val="pt-PT"/>
-        </w:rPr>
-        <w:t xml:space="preserve"> é invocado pelo cliente. A função recebe um objeto </w:t>
-      </w:r>
-      <w:proofErr w:type="spellStart"/>
-      <w:r>
-        <w:rPr>
-          <w:lang w:val="pt-PT"/>
-        </w:rPr>
-        <w:t>call</w:t>
-      </w:r>
-      <w:proofErr w:type="spellEnd"/>
-      <w:r>
-        <w:rPr>
-          <w:lang w:val="pt-PT"/>
-        </w:rPr>
-        <w:t xml:space="preserve"> que contém as informações da chamada (como os dados da mensagem de requisição) e um </w:t>
-      </w:r>
-      <w:proofErr w:type="spellStart"/>
-      <w:r>
-        <w:rPr>
-          <w:lang w:val="pt-PT"/>
-        </w:rPr>
-        <w:t>callback</w:t>
-      </w:r>
-      <w:proofErr w:type="spellEnd"/>
-      <w:r>
-        <w:rPr>
-          <w:lang w:val="pt-PT"/>
-        </w:rPr>
-        <w:t xml:space="preserve"> que deve ser invocado com a resposta do serviço.</w:t>
-      </w:r>
-    </w:p>
-    <w:p>
-      <w:pPr>
-        <w:pStyle w:val="PargrafodaLista"/>
-        <w:numPr>
-          <w:ilvl w:val="0"/>
-          <w:numId w:val="6"/>
-        </w:numPr>
-        <w:rPr>
-          <w:lang w:val="pt-PT"/>
-        </w:rPr>
-      </w:pPr>
-      <w:r>
-        <w:rPr>
-          <w:lang w:val="pt-PT"/>
-        </w:rPr>
-        <w:t>Criar um arquivo client.js</w:t>
-      </w:r>
-    </w:p>
-    <w:p>
-      <w:pPr>
-        <w:spacing w:after="120"/>
-        <w:ind w:left="360"/>
-        <w:rPr>
-          <w:lang w:val="pt-PT"/>
-        </w:rPr>
-      </w:pPr>
-      <w:r>
-        <w:rPr>
-          <w:lang w:val="pt-PT"/>
-        </w:rPr>
-        <w:t>Cria</w:t>
-      </w:r>
-      <w:r>
-        <w:rPr>
-          <w:lang w:val="pt-PT"/>
-        </w:rPr>
-        <w:t>ndo</w:t>
-      </w:r>
-      <w:r>
-        <w:rPr>
-          <w:lang w:val="pt-PT"/>
-        </w:rPr>
-        <w:t xml:space="preserve"> um arquivo client.js que define um cliente para </w:t>
-      </w:r>
-      <w:proofErr w:type="spellStart"/>
-      <w:r>
-        <w:rPr>
-          <w:lang w:val="pt-PT"/>
-        </w:rPr>
-        <w:t>acessar</w:t>
-      </w:r>
-      <w:proofErr w:type="spellEnd"/>
-      <w:r>
-        <w:rPr>
-          <w:lang w:val="pt-PT"/>
-        </w:rPr>
-        <w:t xml:space="preserve"> o serviço </w:t>
-      </w:r>
-      <w:proofErr w:type="spellStart"/>
-      <w:r>
-        <w:rPr>
-          <w:lang w:val="pt-PT"/>
-        </w:rPr>
-        <w:t>gRPC</w:t>
-      </w:r>
-      <w:proofErr w:type="spellEnd"/>
-      <w:r>
-        <w:rPr>
-          <w:lang w:val="pt-PT"/>
-        </w:rPr>
-        <w:t xml:space="preserve">. Neste arquivo, </w:t>
-      </w:r>
-      <w:proofErr w:type="gramStart"/>
-      <w:r>
-        <w:rPr>
-          <w:lang w:val="pt-PT"/>
-        </w:rPr>
-        <w:t xml:space="preserve">foi </w:t>
-      </w:r>
-      <w:r>
-        <w:rPr>
-          <w:lang w:val="pt-PT"/>
-        </w:rPr>
-        <w:t xml:space="preserve"> cri</w:t>
-      </w:r>
-      <w:r>
-        <w:rPr>
-          <w:lang w:val="pt-PT"/>
-        </w:rPr>
-        <w:t>ada</w:t>
-      </w:r>
-      <w:proofErr w:type="gramEnd"/>
-      <w:r>
-        <w:rPr>
-          <w:lang w:val="pt-PT"/>
-        </w:rPr>
-        <w:t xml:space="preserve"> uma instância do cliente </w:t>
-      </w:r>
-      <w:proofErr w:type="spellStart"/>
-      <w:r>
-        <w:rPr>
-          <w:lang w:val="pt-PT"/>
-        </w:rPr>
-        <w:t>gRPC</w:t>
-      </w:r>
-      <w:proofErr w:type="spellEnd"/>
-      <w:r>
-        <w:rPr>
-          <w:lang w:val="pt-PT"/>
-        </w:rPr>
-        <w:t xml:space="preserve"> e invocar o método </w:t>
-      </w:r>
-      <w:proofErr w:type="spellStart"/>
-      <w:r>
-        <w:rPr>
-          <w:lang w:val="pt-PT"/>
-        </w:rPr>
-        <w:t>RegisterEuroMil</w:t>
-      </w:r>
-      <w:proofErr w:type="spellEnd"/>
-      <w:r>
-        <w:rPr>
-          <w:lang w:val="pt-PT"/>
-        </w:rPr>
-        <w:t xml:space="preserve"> do serviço </w:t>
-      </w:r>
-      <w:proofErr w:type="spellStart"/>
-      <w:r>
-        <w:rPr>
-          <w:lang w:val="pt-PT"/>
-        </w:rPr>
-        <w:t>Euromil</w:t>
-      </w:r>
-      <w:proofErr w:type="spellEnd"/>
-      <w:r>
-        <w:rPr>
-          <w:lang w:val="pt-PT"/>
-        </w:rPr>
-        <w:t>.</w:t>
-      </w:r>
-    </w:p>
-    <w:p>
-      <w:pPr>
-        <w:ind w:left="360"/>
-        <w:rPr>
-          <w:rFonts w:ascii="Courier New" w:hAnsi="Courier New" w:cs="Courier New"/>
-          <w:sz w:val="18"/>
-          <w:szCs w:val="18"/>
-        </w:rPr>
-      </w:pPr>
-      <w:r>
-        <w:rPr>
-          <w:rFonts w:ascii="Courier New" w:hAnsi="Courier New" w:cs="Courier New"/>
-          <w:sz w:val="18"/>
-          <w:szCs w:val="18"/>
-        </w:rPr>
-        <w:lastRenderedPageBreak/>
-        <w:t xml:space="preserve">const </w:t>
-      </w:r>
-      <w:proofErr w:type="spellStart"/>
-      <w:r>
-        <w:rPr>
-          <w:rFonts w:ascii="Courier New" w:hAnsi="Courier New" w:cs="Courier New"/>
-          <w:sz w:val="18"/>
-          <w:szCs w:val="18"/>
-        </w:rPr>
-        <w:t>grpc</w:t>
-      </w:r>
-      <w:proofErr w:type="spellEnd"/>
-      <w:r>
-        <w:rPr>
-          <w:rFonts w:ascii="Courier New" w:hAnsi="Courier New" w:cs="Courier New"/>
-          <w:sz w:val="18"/>
-          <w:szCs w:val="18"/>
-        </w:rPr>
-        <w:t xml:space="preserve"> = require('</w:t>
-      </w:r>
-      <w:proofErr w:type="spellStart"/>
-      <w:r>
-        <w:rPr>
-          <w:rFonts w:ascii="Courier New" w:hAnsi="Courier New" w:cs="Courier New"/>
-          <w:sz w:val="18"/>
-          <w:szCs w:val="18"/>
-        </w:rPr>
-        <w:t>grpc</w:t>
-      </w:r>
-      <w:proofErr w:type="spellEnd"/>
-      <w:r>
-        <w:rPr>
-          <w:rFonts w:ascii="Courier New" w:hAnsi="Courier New" w:cs="Courier New"/>
-          <w:sz w:val="18"/>
-          <w:szCs w:val="18"/>
-        </w:rPr>
-        <w:t>');</w:t>
-      </w:r>
-    </w:p>
-    <w:p>
-      <w:pPr>
-        <w:ind w:left="360"/>
-        <w:rPr>
-          <w:rFonts w:ascii="Courier New" w:hAnsi="Courier New" w:cs="Courier New"/>
-          <w:sz w:val="18"/>
-          <w:szCs w:val="18"/>
-        </w:rPr>
-      </w:pPr>
-      <w:r>
-        <w:rPr>
-          <w:rFonts w:ascii="Courier New" w:hAnsi="Courier New" w:cs="Courier New"/>
-          <w:sz w:val="18"/>
-          <w:szCs w:val="18"/>
-        </w:rPr>
-        <w:t xml:space="preserve">const </w:t>
-      </w:r>
-      <w:proofErr w:type="spellStart"/>
-      <w:r>
-        <w:rPr>
-          <w:rFonts w:ascii="Courier New" w:hAnsi="Courier New" w:cs="Courier New"/>
-          <w:sz w:val="18"/>
-          <w:szCs w:val="18"/>
-        </w:rPr>
-        <w:t>euroMilService</w:t>
-      </w:r>
-      <w:proofErr w:type="spellEnd"/>
-      <w:r>
-        <w:rPr>
-          <w:rFonts w:ascii="Courier New" w:hAnsi="Courier New" w:cs="Courier New"/>
-          <w:sz w:val="18"/>
-          <w:szCs w:val="18"/>
-        </w:rPr>
-        <w:t xml:space="preserve"> = </w:t>
-      </w:r>
-      <w:proofErr w:type="spellStart"/>
-      <w:proofErr w:type="gramStart"/>
-      <w:r>
-        <w:rPr>
-          <w:rFonts w:ascii="Courier New" w:hAnsi="Courier New" w:cs="Courier New"/>
-          <w:sz w:val="18"/>
-          <w:szCs w:val="18"/>
-        </w:rPr>
-        <w:t>grpc.load</w:t>
-      </w:r>
-      <w:proofErr w:type="spellEnd"/>
-      <w:proofErr w:type="gramEnd"/>
-      <w:r>
-        <w:rPr>
-          <w:rFonts w:ascii="Courier New" w:hAnsi="Courier New" w:cs="Courier New"/>
-          <w:sz w:val="18"/>
-          <w:szCs w:val="18"/>
-        </w:rPr>
-        <w:t>('</w:t>
-      </w:r>
-      <w:proofErr w:type="spellStart"/>
-      <w:r>
-        <w:rPr>
-          <w:rFonts w:ascii="Courier New" w:hAnsi="Courier New" w:cs="Courier New"/>
-          <w:sz w:val="18"/>
-          <w:szCs w:val="18"/>
-        </w:rPr>
-        <w:t>euromil.proto</w:t>
-      </w:r>
-      <w:proofErr w:type="spellEnd"/>
-      <w:r>
-        <w:rPr>
-          <w:rFonts w:ascii="Courier New" w:hAnsi="Courier New" w:cs="Courier New"/>
-          <w:sz w:val="18"/>
-          <w:szCs w:val="18"/>
-        </w:rPr>
-        <w:t>').</w:t>
-      </w:r>
-      <w:proofErr w:type="spellStart"/>
-      <w:r>
-        <w:rPr>
-          <w:rFonts w:ascii="Courier New" w:hAnsi="Courier New" w:cs="Courier New"/>
-          <w:sz w:val="18"/>
-          <w:szCs w:val="18"/>
-        </w:rPr>
-        <w:t>euromil.Euromil</w:t>
-      </w:r>
-      <w:proofErr w:type="spellEnd"/>
-      <w:r>
-        <w:rPr>
-          <w:rFonts w:ascii="Courier New" w:hAnsi="Courier New" w:cs="Courier New"/>
-          <w:sz w:val="18"/>
-          <w:szCs w:val="18"/>
-        </w:rPr>
-        <w:t>;</w:t>
-      </w:r>
-    </w:p>
-    <w:p>
-      <w:pPr>
-        <w:ind w:left="360"/>
-        <w:jc w:val="left"/>
-        <w:rPr>
-          <w:rFonts w:ascii="Courier New" w:hAnsi="Courier New" w:cs="Courier New"/>
-          <w:sz w:val="18"/>
-          <w:szCs w:val="18"/>
-        </w:rPr>
-      </w:pPr>
-      <w:r>
-        <w:rPr>
-          <w:rFonts w:ascii="Courier New" w:hAnsi="Courier New" w:cs="Courier New"/>
-          <w:sz w:val="18"/>
-          <w:szCs w:val="18"/>
-        </w:rPr>
-        <w:t xml:space="preserve">const client = new </w:t>
-      </w:r>
-      <w:proofErr w:type="spellStart"/>
-      <w:proofErr w:type="gramStart"/>
-      <w:r>
-        <w:rPr>
-          <w:rFonts w:ascii="Courier New" w:hAnsi="Courier New" w:cs="Courier New"/>
-          <w:sz w:val="18"/>
-          <w:szCs w:val="18"/>
-        </w:rPr>
-        <w:t>euroMilService</w:t>
-      </w:r>
-      <w:proofErr w:type="spellEnd"/>
-      <w:r>
-        <w:rPr>
-          <w:rFonts w:ascii="Courier New" w:hAnsi="Courier New" w:cs="Courier New"/>
-          <w:sz w:val="18"/>
-          <w:szCs w:val="18"/>
-        </w:rPr>
-        <w:t>(</w:t>
-      </w:r>
-      <w:proofErr w:type="gramEnd"/>
-      <w:r>
-        <w:rPr>
-          <w:rFonts w:ascii="Courier New" w:hAnsi="Courier New" w:cs="Courier New"/>
-          <w:sz w:val="18"/>
-          <w:szCs w:val="18"/>
-        </w:rPr>
-        <w:t xml:space="preserve">'localhost:50051', </w:t>
-      </w:r>
-      <w:proofErr w:type="spellStart"/>
-      <w:r>
-        <w:rPr>
-          <w:rFonts w:ascii="Courier New" w:hAnsi="Courier New" w:cs="Courier New"/>
-          <w:sz w:val="18"/>
-          <w:szCs w:val="18"/>
-        </w:rPr>
-        <w:t>grpc.credentials.createInsecure</w:t>
-      </w:r>
-      <w:proofErr w:type="spellEnd"/>
-      <w:r>
-        <w:rPr>
-          <w:rFonts w:ascii="Courier New" w:hAnsi="Courier New" w:cs="Courier New"/>
-          <w:sz w:val="18"/>
-          <w:szCs w:val="18"/>
-        </w:rPr>
-        <w:t>());</w:t>
-      </w:r>
-    </w:p>
-    <w:p>
-      <w:pPr>
-        <w:ind w:left="360"/>
-        <w:rPr>
-          <w:rFonts w:ascii="Courier New" w:hAnsi="Courier New" w:cs="Courier New"/>
-          <w:sz w:val="18"/>
-          <w:szCs w:val="18"/>
-        </w:rPr>
-      </w:pPr>
-      <w:r>
-        <w:rPr>
-          <w:rFonts w:ascii="Courier New" w:hAnsi="Courier New" w:cs="Courier New"/>
-          <w:sz w:val="18"/>
-          <w:szCs w:val="18"/>
-        </w:rPr>
-        <w:t>const key = '1234567890';</w:t>
-      </w:r>
-    </w:p>
-    <w:p>
-      <w:pPr>
-        <w:ind w:left="360"/>
-        <w:rPr>
-          <w:rFonts w:ascii="Courier New" w:hAnsi="Courier New" w:cs="Courier New"/>
-          <w:sz w:val="18"/>
-          <w:szCs w:val="18"/>
-        </w:rPr>
-      </w:pPr>
-      <w:r>
-        <w:rPr>
-          <w:rFonts w:ascii="Courier New" w:hAnsi="Courier New" w:cs="Courier New"/>
-          <w:sz w:val="18"/>
-          <w:szCs w:val="18"/>
-        </w:rPr>
-        <w:t xml:space="preserve">const </w:t>
-      </w:r>
-      <w:proofErr w:type="spellStart"/>
-      <w:r>
-        <w:rPr>
-          <w:rFonts w:ascii="Courier New" w:hAnsi="Courier New" w:cs="Courier New"/>
-          <w:sz w:val="18"/>
-          <w:szCs w:val="18"/>
-        </w:rPr>
-        <w:t>checkId</w:t>
-      </w:r>
-      <w:proofErr w:type="spellEnd"/>
-      <w:r>
-        <w:rPr>
-          <w:rFonts w:ascii="Courier New" w:hAnsi="Courier New" w:cs="Courier New"/>
-          <w:sz w:val="18"/>
-          <w:szCs w:val="18"/>
-        </w:rPr>
-        <w:t xml:space="preserve"> = 'a1b2c3d4e5';</w:t>
-      </w:r>
-    </w:p>
-    <w:p>
-      <w:pPr>
-        <w:ind w:left="360"/>
-        <w:rPr>
-          <w:rFonts w:ascii="Courier New" w:hAnsi="Courier New" w:cs="Courier New"/>
-          <w:sz w:val="18"/>
-          <w:szCs w:val="18"/>
-        </w:rPr>
-      </w:pPr>
-      <w:proofErr w:type="spellStart"/>
-      <w:proofErr w:type="gramStart"/>
-      <w:r>
-        <w:rPr>
-          <w:rFonts w:ascii="Courier New" w:hAnsi="Courier New" w:cs="Courier New"/>
-          <w:sz w:val="18"/>
-          <w:szCs w:val="18"/>
-        </w:rPr>
-        <w:t>client.RegisterEuroMil</w:t>
-      </w:r>
-      <w:proofErr w:type="spellEnd"/>
-      <w:proofErr w:type="gramEnd"/>
-      <w:r>
-        <w:rPr>
-          <w:rFonts w:ascii="Courier New" w:hAnsi="Courier New" w:cs="Courier New"/>
-          <w:sz w:val="18"/>
-          <w:szCs w:val="18"/>
-        </w:rPr>
-        <w:t xml:space="preserve">({ key, </w:t>
-      </w:r>
-      <w:proofErr w:type="spellStart"/>
-      <w:r>
-        <w:rPr>
-          <w:rFonts w:ascii="Courier New" w:hAnsi="Courier New" w:cs="Courier New"/>
-          <w:sz w:val="18"/>
-          <w:szCs w:val="18"/>
-        </w:rPr>
-        <w:t>checkid</w:t>
-      </w:r>
-      <w:proofErr w:type="spellEnd"/>
-      <w:r>
-        <w:rPr>
-          <w:rFonts w:ascii="Courier New" w:hAnsi="Courier New" w:cs="Courier New"/>
-          <w:sz w:val="18"/>
-          <w:szCs w:val="18"/>
-        </w:rPr>
-        <w:t xml:space="preserve">: </w:t>
-      </w:r>
-      <w:proofErr w:type="spellStart"/>
-      <w:r>
-        <w:rPr>
-          <w:rFonts w:ascii="Courier New" w:hAnsi="Courier New" w:cs="Courier New"/>
-          <w:sz w:val="18"/>
-          <w:szCs w:val="18"/>
-        </w:rPr>
-        <w:t>checkId</w:t>
-      </w:r>
-      <w:proofErr w:type="spellEnd"/>
-      <w:r>
-        <w:rPr>
-          <w:rFonts w:ascii="Courier New" w:hAnsi="Courier New" w:cs="Courier New"/>
-          <w:sz w:val="18"/>
-          <w:szCs w:val="18"/>
-        </w:rPr>
-        <w:t xml:space="preserve"> }, (err, response) =&gt; {</w:t>
-      </w:r>
-    </w:p>
-    <w:p>
-      <w:pPr>
-        <w:ind w:left="360"/>
-        <w:rPr>
-          <w:rFonts w:ascii="Courier New" w:hAnsi="Courier New" w:cs="Courier New"/>
-          <w:sz w:val="18"/>
-          <w:szCs w:val="18"/>
-          <w:lang w:val="pt-PT"/>
-        </w:rPr>
-      </w:pPr>
-      <w:r>
-        <w:rPr>
-          <w:rFonts w:ascii="Courier New" w:hAnsi="Courier New" w:cs="Courier New"/>
-          <w:sz w:val="18"/>
-          <w:szCs w:val="18"/>
-        </w:rPr>
-        <w:t xml:space="preserve">  </w:t>
-      </w:r>
-      <w:proofErr w:type="spellStart"/>
-      <w:r>
-        <w:rPr>
-          <w:rFonts w:ascii="Courier New" w:hAnsi="Courier New" w:cs="Courier New"/>
-          <w:sz w:val="18"/>
-          <w:szCs w:val="18"/>
-          <w:lang w:val="pt-PT"/>
-        </w:rPr>
-        <w:t>if</w:t>
-      </w:r>
-      <w:proofErr w:type="spellEnd"/>
-      <w:r>
-        <w:rPr>
-          <w:rFonts w:ascii="Courier New" w:hAnsi="Courier New" w:cs="Courier New"/>
-          <w:sz w:val="18"/>
-          <w:szCs w:val="18"/>
-          <w:lang w:val="pt-PT"/>
-        </w:rPr>
-        <w:t xml:space="preserve"> (</w:t>
-      </w:r>
-      <w:proofErr w:type="spellStart"/>
-      <w:r>
-        <w:rPr>
-          <w:rFonts w:ascii="Courier New" w:hAnsi="Courier New" w:cs="Courier New"/>
-          <w:sz w:val="18"/>
-          <w:szCs w:val="18"/>
-          <w:lang w:val="pt-PT"/>
-        </w:rPr>
-        <w:t>err</w:t>
-      </w:r>
-      <w:proofErr w:type="spellEnd"/>
-      <w:r>
-        <w:rPr>
-          <w:rFonts w:ascii="Courier New" w:hAnsi="Courier New" w:cs="Courier New"/>
-          <w:sz w:val="18"/>
-          <w:szCs w:val="18"/>
-          <w:lang w:val="pt-PT"/>
-        </w:rPr>
-        <w:t>) {</w:t>
-      </w:r>
-    </w:p>
-    <w:p>
-      <w:pPr>
-        <w:ind w:left="360"/>
-        <w:rPr>
-          <w:rFonts w:ascii="Courier New" w:hAnsi="Courier New" w:cs="Courier New"/>
-          <w:sz w:val="18"/>
-          <w:szCs w:val="18"/>
-          <w:lang w:val="pt-PT"/>
-        </w:rPr>
-      </w:pPr>
-      <w:r>
-        <w:rPr>
-          <w:rFonts w:ascii="Courier New" w:hAnsi="Courier New" w:cs="Courier New"/>
-          <w:sz w:val="18"/>
-          <w:szCs w:val="18"/>
-          <w:lang w:val="pt-PT"/>
-        </w:rPr>
-        <w:t xml:space="preserve">    </w:t>
-      </w:r>
-      <w:proofErr w:type="spellStart"/>
-      <w:proofErr w:type="gramStart"/>
-      <w:r>
-        <w:rPr>
-          <w:rFonts w:ascii="Courier New" w:hAnsi="Courier New" w:cs="Courier New"/>
-          <w:sz w:val="18"/>
-          <w:szCs w:val="18"/>
-          <w:lang w:val="pt-PT"/>
-        </w:rPr>
-        <w:t>console.error</w:t>
-      </w:r>
-      <w:proofErr w:type="spellEnd"/>
-      <w:proofErr w:type="gramEnd"/>
-      <w:r>
-        <w:rPr>
-          <w:rFonts w:ascii="Courier New" w:hAnsi="Courier New" w:cs="Courier New"/>
-          <w:sz w:val="18"/>
-          <w:szCs w:val="18"/>
-          <w:lang w:val="pt-PT"/>
-        </w:rPr>
-        <w:t xml:space="preserve">('Erro ao registrar aposta:', </w:t>
-      </w:r>
-      <w:proofErr w:type="spellStart"/>
-      <w:r>
-        <w:rPr>
-          <w:rFonts w:ascii="Courier New" w:hAnsi="Courier New" w:cs="Courier New"/>
-          <w:sz w:val="18"/>
-          <w:szCs w:val="18"/>
-          <w:lang w:val="pt-PT"/>
-        </w:rPr>
-        <w:t>err</w:t>
-      </w:r>
-      <w:proofErr w:type="spellEnd"/>
-      <w:r>
-        <w:rPr>
-          <w:rFonts w:ascii="Courier New" w:hAnsi="Courier New" w:cs="Courier New"/>
-          <w:sz w:val="18"/>
-          <w:szCs w:val="18"/>
-          <w:lang w:val="pt-PT"/>
-        </w:rPr>
-        <w:t>);</w:t>
-      </w:r>
-    </w:p>
-    <w:p>
-      <w:pPr>
-        <w:ind w:left="360"/>
-        <w:rPr>
-          <w:rFonts w:ascii="Courier New" w:hAnsi="Courier New" w:cs="Courier New"/>
-          <w:sz w:val="18"/>
-          <w:szCs w:val="18"/>
-          <w:lang w:val="pt-PT"/>
-        </w:rPr>
-      </w:pPr>
-      <w:r>
-        <w:rPr>
-          <w:rFonts w:ascii="Courier New" w:hAnsi="Courier New" w:cs="Courier New"/>
-          <w:sz w:val="18"/>
-          <w:szCs w:val="18"/>
-          <w:lang w:val="pt-PT"/>
-        </w:rPr>
-        <w:t xml:space="preserve">  } </w:t>
-      </w:r>
-      <w:proofErr w:type="spellStart"/>
-      <w:r>
-        <w:rPr>
-          <w:rFonts w:ascii="Courier New" w:hAnsi="Courier New" w:cs="Courier New"/>
-          <w:sz w:val="18"/>
-          <w:szCs w:val="18"/>
-          <w:lang w:val="pt-PT"/>
-        </w:rPr>
-        <w:t>else</w:t>
-      </w:r>
-      <w:proofErr w:type="spellEnd"/>
-      <w:r>
-        <w:rPr>
-          <w:rFonts w:ascii="Courier New" w:hAnsi="Courier New" w:cs="Courier New"/>
-          <w:sz w:val="18"/>
-          <w:szCs w:val="18"/>
-          <w:lang w:val="pt-PT"/>
-        </w:rPr>
-        <w:t xml:space="preserve"> {</w:t>
-      </w:r>
-    </w:p>
-    <w:p>
-      <w:pPr>
-        <w:ind w:left="360"/>
-        <w:rPr>
-          <w:rFonts w:ascii="Courier New" w:hAnsi="Courier New" w:cs="Courier New"/>
-          <w:sz w:val="18"/>
-          <w:szCs w:val="18"/>
-          <w:lang w:val="pt-PT"/>
-        </w:rPr>
-      </w:pPr>
-      <w:r>
-        <w:rPr>
-          <w:rFonts w:ascii="Courier New" w:hAnsi="Courier New" w:cs="Courier New"/>
-          <w:sz w:val="18"/>
-          <w:szCs w:val="18"/>
-          <w:lang w:val="pt-PT"/>
-        </w:rPr>
-        <w:t xml:space="preserve">    </w:t>
-      </w:r>
-      <w:proofErr w:type="gramStart"/>
-      <w:r>
-        <w:rPr>
-          <w:rFonts w:ascii="Courier New" w:hAnsi="Courier New" w:cs="Courier New"/>
-          <w:sz w:val="18"/>
-          <w:szCs w:val="18"/>
-          <w:lang w:val="pt-PT"/>
-        </w:rPr>
-        <w:t>console.log(</w:t>
-      </w:r>
-      <w:proofErr w:type="gramEnd"/>
-      <w:r>
-        <w:rPr>
-          <w:rFonts w:ascii="Courier New" w:hAnsi="Courier New" w:cs="Courier New"/>
-          <w:sz w:val="18"/>
-          <w:szCs w:val="18"/>
-          <w:lang w:val="pt-PT"/>
-        </w:rPr>
-        <w:t xml:space="preserve">'Resposta do servidor:', </w:t>
-      </w:r>
-      <w:proofErr w:type="spellStart"/>
-      <w:r>
-        <w:rPr>
-          <w:rFonts w:ascii="Courier New" w:hAnsi="Courier New" w:cs="Courier New"/>
-          <w:sz w:val="18"/>
-          <w:szCs w:val="18"/>
-          <w:lang w:val="pt-PT"/>
-        </w:rPr>
-        <w:t>response.message</w:t>
-      </w:r>
-      <w:proofErr w:type="spellEnd"/>
-      <w:r>
-        <w:rPr>
-          <w:rFonts w:ascii="Courier New" w:hAnsi="Courier New" w:cs="Courier New"/>
-          <w:sz w:val="18"/>
-          <w:szCs w:val="18"/>
-          <w:lang w:val="pt-PT"/>
-        </w:rPr>
-        <w:t>);</w:t>
-      </w:r>
-    </w:p>
-    <w:p>
-      <w:pPr>
-        <w:ind w:left="360"/>
-        <w:rPr>
-          <w:rFonts w:ascii="Courier New" w:hAnsi="Courier New" w:cs="Courier New"/>
-          <w:sz w:val="18"/>
-          <w:szCs w:val="18"/>
-          <w:lang w:val="pt-PT"/>
-        </w:rPr>
-      </w:pPr>
-      <w:r>
-        <w:rPr>
-          <w:rFonts w:ascii="Courier New" w:hAnsi="Courier New" w:cs="Courier New"/>
-          <w:sz w:val="18"/>
-          <w:szCs w:val="18"/>
-          <w:lang w:val="pt-PT"/>
-        </w:rPr>
-        <w:t xml:space="preserve">  }</w:t>
-      </w:r>
-    </w:p>
-    <w:p>
-      <w:pPr>
-        <w:ind w:left="360"/>
-        <w:rPr>
-          <w:rFonts w:ascii="Courier New" w:hAnsi="Courier New" w:cs="Courier New"/>
-          <w:sz w:val="18"/>
-          <w:szCs w:val="18"/>
-          <w:lang w:val="pt-PT"/>
-        </w:rPr>
-      </w:pPr>
-      <w:r>
-        <w:rPr>
-          <w:rFonts w:ascii="Courier New" w:hAnsi="Courier New" w:cs="Courier New"/>
-          <w:sz w:val="18"/>
-          <w:szCs w:val="18"/>
-          <w:lang w:val="pt-PT"/>
-        </w:rPr>
-        <w:t>});</w:t>
-      </w:r>
-    </w:p>
-    <w:p>
-      <w:pPr>
-        <w:rPr>
-          <w:lang w:val="pt-PT"/>
-        </w:rPr>
-      </w:pPr>
-      <w:r>
-        <w:rPr>
-          <w:lang w:val="pt-PT"/>
-        </w:rPr>
-        <w:t xml:space="preserve">Neste exemplo, o cliente </w:t>
-      </w:r>
-      <w:r>
-        <w:rPr>
-          <w:lang w:val="pt-PT"/>
-        </w:rPr>
-        <w:t xml:space="preserve">foi </w:t>
-      </w:r>
-      <w:proofErr w:type="gramStart"/>
-      <w:r>
-        <w:rPr>
-          <w:lang w:val="pt-PT"/>
-        </w:rPr>
-        <w:t>criada</w:t>
-      </w:r>
-      <w:proofErr w:type="gramEnd"/>
-      <w:r>
-        <w:rPr>
-          <w:lang w:val="pt-PT"/>
-        </w:rPr>
-        <w:t xml:space="preserve"> uma instância do serviço </w:t>
-      </w:r>
-      <w:proofErr w:type="spellStart"/>
-      <w:r>
-        <w:rPr>
-          <w:lang w:val="pt-PT"/>
-        </w:rPr>
-        <w:t>Euromil</w:t>
-      </w:r>
-      <w:proofErr w:type="spellEnd"/>
-      <w:r>
-        <w:rPr>
-          <w:lang w:val="pt-PT"/>
-        </w:rPr>
-        <w:t xml:space="preserve"> apontando para o endereço do servidor (no caso, localhost:50051) e invoca o método </w:t>
-      </w:r>
-      <w:proofErr w:type="spellStart"/>
-      <w:r>
-        <w:rPr>
-          <w:lang w:val="pt-PT"/>
-        </w:rPr>
-        <w:t>RegisterEuroMil</w:t>
-      </w:r>
-      <w:proofErr w:type="spellEnd"/>
-      <w:r>
-        <w:rPr>
-          <w:lang w:val="pt-PT"/>
-        </w:rPr>
-        <w:t xml:space="preserve">, passando o </w:t>
-      </w:r>
-      <w:proofErr w:type="spellStart"/>
-      <w:r>
-        <w:rPr>
-          <w:lang w:val="pt-PT"/>
-        </w:rPr>
-        <w:t>key</w:t>
-      </w:r>
-      <w:proofErr w:type="spellEnd"/>
-      <w:r>
-        <w:rPr>
-          <w:lang w:val="pt-PT"/>
-        </w:rPr>
-        <w:t xml:space="preserve"> e o </w:t>
-      </w:r>
-      <w:proofErr w:type="spellStart"/>
-      <w:r>
-        <w:rPr>
-          <w:lang w:val="pt-PT"/>
-        </w:rPr>
-        <w:t>checkid</w:t>
-      </w:r>
-      <w:proofErr w:type="spellEnd"/>
-      <w:r>
-        <w:rPr>
-          <w:lang w:val="pt-PT"/>
-        </w:rPr>
-        <w:t xml:space="preserve"> da aposta. O </w:t>
-      </w:r>
-      <w:proofErr w:type="spellStart"/>
-      <w:r>
-        <w:rPr>
-          <w:lang w:val="pt-PT"/>
-        </w:rPr>
-        <w:t>callback</w:t>
-      </w:r>
-      <w:proofErr w:type="spellEnd"/>
-      <w:r>
-        <w:rPr>
-          <w:lang w:val="pt-PT"/>
-        </w:rPr>
-        <w:t xml:space="preserve"> é invocado quando o servidor enviar a resposta.</w:t>
-      </w:r>
-    </w:p>
-    <w:p>
-      <w:pPr>
-        <w:pStyle w:val="Bibliografia"/>
-        <w:spacing w:line="360" w:lineRule="auto"/>
-        <w:ind w:left="0" w:firstLine="0"/>
+      <w:r>
         <w:rPr>
           <w:rFonts w:cs="Times New Roman"/>
           <w:b/>
@@ -2886,6 +1025,2841 @@
           <w:szCs w:val="24"/>
           <w:lang w:val="pt-PT"/>
         </w:rPr>
+        <w:t>Aplicações GRPC</w:t>
+      </w:r>
+    </w:p>
+    <w:bookmarkEnd w:id="0"/>
+    <w:p>
+      <w:pPr>
+        <w:rPr>
+          <w:lang w:val="pt-PT"/>
+        </w:rPr>
+      </w:pPr>
+      <w:r>
+        <w:rPr>
+          <w:lang w:val="pt-PT"/>
+        </w:rPr>
+        <w:t xml:space="preserve">O </w:t>
+      </w:r>
+      <w:proofErr w:type="spellStart"/>
+      <w:r>
+        <w:rPr>
+          <w:lang w:val="pt-PT"/>
+        </w:rPr>
+        <w:t>gRPC</w:t>
+      </w:r>
+      <w:proofErr w:type="spellEnd"/>
+      <w:r>
+        <w:rPr>
+          <w:lang w:val="pt-PT"/>
+        </w:rPr>
+        <w:t xml:space="preserve"> é um sistema de chamada de procedimento remoto de alta performance e multiplataforma que permite a comunicação entre diferentes serviços em uma rede.</w:t>
+      </w:r>
+    </w:p>
+    <w:p>
+      <w:pPr>
+        <w:spacing w:after="120"/>
+        <w:rPr>
+          <w:lang w:val="pt-PT"/>
+        </w:rPr>
+      </w:pPr>
+      <w:r>
+        <w:rPr>
+          <w:lang w:val="pt-PT"/>
+        </w:rPr>
+        <w:t xml:space="preserve">O código começa importando os módulos necessários, como o </w:t>
+      </w:r>
+      <w:proofErr w:type="spellStart"/>
+      <w:r>
+        <w:rPr>
+          <w:lang w:val="pt-PT"/>
+        </w:rPr>
+        <w:t>gRPC</w:t>
+      </w:r>
+      <w:proofErr w:type="spellEnd"/>
+      <w:r>
+        <w:rPr>
+          <w:lang w:val="pt-PT"/>
+        </w:rPr>
+        <w:t xml:space="preserve">, o sqlite3 e o arquivo proto que contém a definição do serviço. O arquivo proto é carregado usando o método </w:t>
+      </w:r>
+      <w:proofErr w:type="spellStart"/>
+      <w:proofErr w:type="gramStart"/>
+      <w:r>
+        <w:rPr>
+          <w:lang w:val="pt-PT"/>
+        </w:rPr>
+        <w:t>grpc.load</w:t>
+      </w:r>
+      <w:proofErr w:type="spellEnd"/>
+      <w:proofErr w:type="gramEnd"/>
+      <w:r>
+        <w:rPr>
+          <w:lang w:val="pt-PT"/>
+        </w:rPr>
+        <w:t xml:space="preserve">() e o serviço é adicionado ao servidor usando o método </w:t>
+      </w:r>
+      <w:proofErr w:type="spellStart"/>
+      <w:r>
+        <w:rPr>
+          <w:lang w:val="pt-PT"/>
+        </w:rPr>
+        <w:t>server.addService</w:t>
+      </w:r>
+      <w:proofErr w:type="spellEnd"/>
+      <w:r>
+        <w:rPr>
+          <w:lang w:val="pt-PT"/>
+        </w:rPr>
+        <w:t>().</w:t>
+      </w:r>
+    </w:p>
+    <w:p>
+      <w:pPr>
+        <w:spacing w:after="120"/>
+        <w:rPr>
+          <w:lang w:val="pt-PT"/>
+        </w:rPr>
+      </w:pPr>
+      <w:r>
+        <w:rPr>
+          <w:lang w:val="pt-PT"/>
+        </w:rPr>
+        <w:t>O servidor define quatro métodos RPC (</w:t>
+      </w:r>
+      <w:proofErr w:type="spellStart"/>
+      <w:r>
+        <w:rPr>
+          <w:lang w:val="pt-PT"/>
+        </w:rPr>
+        <w:t>Remote</w:t>
+      </w:r>
+      <w:proofErr w:type="spellEnd"/>
+      <w:r>
+        <w:rPr>
+          <w:lang w:val="pt-PT"/>
+        </w:rPr>
+        <w:t xml:space="preserve"> </w:t>
+      </w:r>
+      <w:proofErr w:type="spellStart"/>
+      <w:r>
+        <w:rPr>
+          <w:lang w:val="pt-PT"/>
+        </w:rPr>
+        <w:t>Procedure</w:t>
+      </w:r>
+      <w:proofErr w:type="spellEnd"/>
+      <w:r>
+        <w:rPr>
+          <w:lang w:val="pt-PT"/>
+        </w:rPr>
+        <w:t xml:space="preserve"> </w:t>
+      </w:r>
+      <w:proofErr w:type="spellStart"/>
+      <w:r>
+        <w:rPr>
+          <w:lang w:val="pt-PT"/>
+        </w:rPr>
+        <w:t>Call</w:t>
+      </w:r>
+      <w:proofErr w:type="spellEnd"/>
+      <w:r>
+        <w:rPr>
+          <w:lang w:val="pt-PT"/>
+        </w:rPr>
+        <w:t xml:space="preserve">): </w:t>
+      </w:r>
+      <w:proofErr w:type="spellStart"/>
+      <w:r>
+        <w:rPr>
+          <w:lang w:val="pt-PT"/>
+        </w:rPr>
+        <w:t>list</w:t>
+      </w:r>
+      <w:proofErr w:type="spellEnd"/>
+      <w:r>
+        <w:rPr>
+          <w:lang w:val="pt-PT"/>
+        </w:rPr>
+        <w:t xml:space="preserve">, </w:t>
+      </w:r>
+      <w:proofErr w:type="spellStart"/>
+      <w:r>
+        <w:rPr>
+          <w:lang w:val="pt-PT"/>
+        </w:rPr>
+        <w:t>insert</w:t>
+      </w:r>
+      <w:proofErr w:type="spellEnd"/>
+      <w:r>
+        <w:rPr>
+          <w:lang w:val="pt-PT"/>
+        </w:rPr>
+        <w:t xml:space="preserve">, </w:t>
+      </w:r>
+      <w:proofErr w:type="spellStart"/>
+      <w:r>
+        <w:rPr>
+          <w:lang w:val="pt-PT"/>
+        </w:rPr>
+        <w:t>update</w:t>
+      </w:r>
+      <w:proofErr w:type="spellEnd"/>
+      <w:r>
+        <w:rPr>
+          <w:lang w:val="pt-PT"/>
+        </w:rPr>
+        <w:t xml:space="preserve"> e delete. Esses métodos são responsáveis por consultar, inserir, atualizar e excluir registros de uma tabela chamada apostas que é criada em um banco de dados </w:t>
+      </w:r>
+      <w:proofErr w:type="spellStart"/>
+      <w:r>
+        <w:rPr>
+          <w:lang w:val="pt-PT"/>
+        </w:rPr>
+        <w:t>SQLite</w:t>
+      </w:r>
+      <w:proofErr w:type="spellEnd"/>
+      <w:r>
+        <w:rPr>
+          <w:lang w:val="pt-PT"/>
+        </w:rPr>
+        <w:t xml:space="preserve"> em memória usando o objeto sqlite3.Database.</w:t>
+      </w:r>
+    </w:p>
+    <w:p>
+      <w:pPr>
+        <w:spacing w:after="120"/>
+        <w:rPr>
+          <w:lang w:val="pt-PT"/>
+        </w:rPr>
+      </w:pPr>
+      <w:r>
+        <w:rPr>
+          <w:lang w:val="pt-PT"/>
+        </w:rPr>
+        <w:t xml:space="preserve">Os métodos RPC usam o objeto </w:t>
+      </w:r>
+      <w:proofErr w:type="spellStart"/>
+      <w:r>
+        <w:rPr>
+          <w:lang w:val="pt-PT"/>
+        </w:rPr>
+        <w:t>call</w:t>
+      </w:r>
+      <w:proofErr w:type="spellEnd"/>
+      <w:r>
+        <w:rPr>
+          <w:lang w:val="pt-PT"/>
+        </w:rPr>
+        <w:t xml:space="preserve"> para obter informações da requisição e o objeto </w:t>
+      </w:r>
+      <w:proofErr w:type="spellStart"/>
+      <w:r>
+        <w:rPr>
+          <w:lang w:val="pt-PT"/>
+        </w:rPr>
+        <w:t>callback</w:t>
+      </w:r>
+      <w:proofErr w:type="spellEnd"/>
+      <w:r>
+        <w:rPr>
+          <w:lang w:val="pt-PT"/>
+        </w:rPr>
+        <w:t xml:space="preserve"> para enviar a resposta. Quando ocorre um erro, ele é passado para o </w:t>
+      </w:r>
+      <w:proofErr w:type="spellStart"/>
+      <w:r>
+        <w:rPr>
+          <w:lang w:val="pt-PT"/>
+        </w:rPr>
+        <w:t>callback</w:t>
+      </w:r>
+      <w:proofErr w:type="spellEnd"/>
+      <w:r>
+        <w:rPr>
+          <w:lang w:val="pt-PT"/>
+        </w:rPr>
+        <w:t xml:space="preserve"> como o primeiro parâmetro, caso contrário, a resposta é passada como o segundo parâmetro.</w:t>
+      </w:r>
+    </w:p>
+    <w:p>
+      <w:pPr>
+        <w:rPr>
+          <w:lang w:val="pt-PT"/>
+        </w:rPr>
+      </w:pPr>
+      <w:r>
+        <w:rPr>
+          <w:lang w:val="pt-PT"/>
+        </w:rPr>
+        <w:t xml:space="preserve">O servidor é iniciado usando o método </w:t>
+      </w:r>
+      <w:proofErr w:type="spellStart"/>
+      <w:proofErr w:type="gramStart"/>
+      <w:r>
+        <w:rPr>
+          <w:lang w:val="pt-PT"/>
+        </w:rPr>
+        <w:t>server.start</w:t>
+      </w:r>
+      <w:proofErr w:type="spellEnd"/>
+      <w:proofErr w:type="gramEnd"/>
+      <w:r>
+        <w:rPr>
+          <w:lang w:val="pt-PT"/>
+        </w:rPr>
+        <w:t xml:space="preserve">() e está vinculado ao endereço 127.0.0.1:50051. O método </w:t>
+      </w:r>
+      <w:r>
+        <w:rPr>
+          <w:lang w:val="pt-PT"/>
+        </w:rPr>
+        <w:t>console.log</w:t>
+      </w:r>
+      <w:r>
+        <w:rPr>
+          <w:lang w:val="pt-PT"/>
+        </w:rPr>
+        <w:t xml:space="preserve"> é usado para imprimir uma mensagem informando que o servidor está ativo.</w:t>
+      </w:r>
+    </w:p>
+    <w:p>
+      <w:pPr>
+        <w:rPr>
+          <w:lang w:val="pt-PT"/>
+        </w:rPr>
+      </w:pPr>
+      <w:r>
+        <w:rPr>
+          <w:lang w:val="pt-PT"/>
+        </w:rPr>
+        <w:t xml:space="preserve">Desseguida foi criado um método </w:t>
+      </w:r>
+      <w:r>
+        <w:rPr>
+          <w:lang w:val="pt-PT"/>
+        </w:rPr>
+        <w:t xml:space="preserve">em JavaScript é </w:t>
+      </w:r>
+      <w:proofErr w:type="spellStart"/>
+      <w:r>
+        <w:rPr>
+          <w:lang w:val="pt-PT"/>
+        </w:rPr>
+        <w:t>nodejs</w:t>
+      </w:r>
+      <w:proofErr w:type="spellEnd"/>
+      <w:r>
+        <w:rPr>
+          <w:lang w:val="pt-PT"/>
+        </w:rPr>
+        <w:t xml:space="preserve"> </w:t>
+      </w:r>
+      <w:proofErr w:type="spellStart"/>
+      <w:r>
+        <w:rPr>
+          <w:lang w:val="pt-PT"/>
+        </w:rPr>
+        <w:t>responsavel</w:t>
+      </w:r>
+      <w:proofErr w:type="spellEnd"/>
+      <w:r>
+        <w:rPr>
+          <w:lang w:val="pt-PT"/>
+        </w:rPr>
+        <w:t xml:space="preserve"> por criar um cliente </w:t>
+      </w:r>
+      <w:proofErr w:type="spellStart"/>
+      <w:r>
+        <w:rPr>
+          <w:lang w:val="pt-PT"/>
+        </w:rPr>
+        <w:t>gRPC</w:t>
+      </w:r>
+      <w:proofErr w:type="spellEnd"/>
+      <w:r>
+        <w:rPr>
+          <w:lang w:val="pt-PT"/>
+        </w:rPr>
+        <w:t xml:space="preserve"> (</w:t>
+      </w:r>
+      <w:proofErr w:type="spellStart"/>
+      <w:r>
+        <w:rPr>
+          <w:lang w:val="pt-PT"/>
+        </w:rPr>
+        <w:t>Remote</w:t>
+      </w:r>
+      <w:proofErr w:type="spellEnd"/>
+      <w:r>
+        <w:rPr>
+          <w:lang w:val="pt-PT"/>
+        </w:rPr>
+        <w:t xml:space="preserve"> </w:t>
+      </w:r>
+      <w:proofErr w:type="spellStart"/>
+      <w:r>
+        <w:rPr>
+          <w:lang w:val="pt-PT"/>
+        </w:rPr>
+        <w:t>Procedure</w:t>
+      </w:r>
+      <w:proofErr w:type="spellEnd"/>
+      <w:r>
+        <w:rPr>
+          <w:lang w:val="pt-PT"/>
+        </w:rPr>
+        <w:t xml:space="preserve"> </w:t>
+      </w:r>
+      <w:proofErr w:type="spellStart"/>
+      <w:r>
+        <w:rPr>
+          <w:lang w:val="pt-PT"/>
+        </w:rPr>
+        <w:t>Call</w:t>
+      </w:r>
+      <w:proofErr w:type="spellEnd"/>
+      <w:r>
+        <w:rPr>
+          <w:lang w:val="pt-PT"/>
+        </w:rPr>
+        <w:t>) para se comunicar com um servidor que implementa o protocolo definido no arquivo "</w:t>
+      </w:r>
+      <w:proofErr w:type="spellStart"/>
+      <w:proofErr w:type="gramStart"/>
+      <w:r>
+        <w:rPr>
+          <w:lang w:val="pt-PT"/>
+        </w:rPr>
+        <w:t>euromil.proto</w:t>
+      </w:r>
+      <w:proofErr w:type="spellEnd"/>
+      <w:proofErr w:type="gramEnd"/>
+      <w:r>
+        <w:rPr>
+          <w:lang w:val="pt-PT"/>
+        </w:rPr>
+        <w:t>"</w:t>
+      </w:r>
+      <w:r>
+        <w:rPr>
+          <w:lang w:val="pt-PT"/>
+        </w:rPr>
+        <w:t>:</w:t>
+      </w:r>
+    </w:p>
+    <w:p>
+      <w:pPr>
+        <w:pStyle w:val="PargrafodaLista"/>
+        <w:numPr>
+          <w:ilvl w:val="0"/>
+          <w:numId w:val="7"/>
+        </w:numPr>
+        <w:rPr>
+          <w:lang w:val="pt-PT"/>
+        </w:rPr>
+      </w:pPr>
+      <w:proofErr w:type="spellStart"/>
+      <w:r>
+        <w:rPr>
+          <w:lang w:val="pt-PT"/>
+        </w:rPr>
+        <w:t>const</w:t>
+      </w:r>
+      <w:proofErr w:type="spellEnd"/>
+      <w:r>
+        <w:rPr>
+          <w:lang w:val="pt-PT"/>
+        </w:rPr>
+        <w:t xml:space="preserve"> </w:t>
+      </w:r>
+      <w:proofErr w:type="spellStart"/>
+      <w:r>
+        <w:rPr>
+          <w:lang w:val="pt-PT"/>
+        </w:rPr>
+        <w:t>grpc</w:t>
+      </w:r>
+      <w:proofErr w:type="spellEnd"/>
+      <w:r>
+        <w:rPr>
+          <w:lang w:val="pt-PT"/>
+        </w:rPr>
+        <w:t xml:space="preserve"> = </w:t>
+      </w:r>
+      <w:proofErr w:type="spellStart"/>
+      <w:r>
+        <w:rPr>
+          <w:lang w:val="pt-PT"/>
+        </w:rPr>
+        <w:t>require</w:t>
+      </w:r>
+      <w:proofErr w:type="spellEnd"/>
+      <w:r>
+        <w:rPr>
+          <w:lang w:val="pt-PT"/>
+        </w:rPr>
+        <w:t>('</w:t>
+      </w:r>
+      <w:proofErr w:type="spellStart"/>
+      <w:r>
+        <w:rPr>
+          <w:lang w:val="pt-PT"/>
+        </w:rPr>
+        <w:t>grpc</w:t>
+      </w:r>
+      <w:proofErr w:type="spellEnd"/>
+      <w:r>
+        <w:rPr>
+          <w:lang w:val="pt-PT"/>
+        </w:rPr>
+        <w:t xml:space="preserve">'); - essa linha importa a biblioteca </w:t>
+      </w:r>
+      <w:proofErr w:type="spellStart"/>
+      <w:r>
+        <w:rPr>
+          <w:lang w:val="pt-PT"/>
+        </w:rPr>
+        <w:t>gRPC</w:t>
+      </w:r>
+      <w:proofErr w:type="spellEnd"/>
+      <w:r>
+        <w:rPr>
+          <w:lang w:val="pt-PT"/>
+        </w:rPr>
+        <w:t xml:space="preserve"> do Node.js, que será usada para criar o cliente.</w:t>
+      </w:r>
+    </w:p>
+    <w:p>
+      <w:pPr>
+        <w:pStyle w:val="PargrafodaLista"/>
+        <w:numPr>
+          <w:ilvl w:val="0"/>
+          <w:numId w:val="7"/>
+        </w:numPr>
+        <w:rPr>
+          <w:lang w:val="pt-PT"/>
+        </w:rPr>
+      </w:pPr>
+      <w:proofErr w:type="spellStart"/>
+      <w:r>
+        <w:rPr>
+          <w:lang w:val="pt-PT"/>
+        </w:rPr>
+        <w:t>const</w:t>
+      </w:r>
+      <w:proofErr w:type="spellEnd"/>
+      <w:r>
+        <w:rPr>
+          <w:lang w:val="pt-PT"/>
+        </w:rPr>
+        <w:t xml:space="preserve"> PROTO_PATH = './</w:t>
+      </w:r>
+      <w:proofErr w:type="spellStart"/>
+      <w:r>
+        <w:rPr>
+          <w:lang w:val="pt-PT"/>
+        </w:rPr>
+        <w:t>euromil.proto</w:t>
+      </w:r>
+      <w:proofErr w:type="spellEnd"/>
+      <w:r>
+        <w:rPr>
+          <w:lang w:val="pt-PT"/>
+        </w:rPr>
+        <w:t xml:space="preserve">' - essa linha define o caminho relativo para o arquivo de definição do protocolo </w:t>
+      </w:r>
+      <w:proofErr w:type="spellStart"/>
+      <w:r>
+        <w:rPr>
+          <w:lang w:val="pt-PT"/>
+        </w:rPr>
+        <w:t>gRPC</w:t>
+      </w:r>
+      <w:proofErr w:type="spellEnd"/>
+      <w:r>
+        <w:rPr>
+          <w:lang w:val="pt-PT"/>
+        </w:rPr>
+        <w:t>.</w:t>
+      </w:r>
+    </w:p>
+    <w:p>
+      <w:pPr>
+        <w:pStyle w:val="PargrafodaLista"/>
+        <w:numPr>
+          <w:ilvl w:val="0"/>
+          <w:numId w:val="7"/>
+        </w:numPr>
+        <w:rPr>
+          <w:lang w:val="pt-PT"/>
+        </w:rPr>
+      </w:pPr>
+      <w:proofErr w:type="spellStart"/>
+      <w:r>
+        <w:rPr>
+          <w:lang w:val="pt-PT"/>
+        </w:rPr>
+        <w:t>const</w:t>
+      </w:r>
+      <w:proofErr w:type="spellEnd"/>
+      <w:r>
+        <w:rPr>
+          <w:lang w:val="pt-PT"/>
+        </w:rPr>
+        <w:t xml:space="preserve"> </w:t>
+      </w:r>
+      <w:proofErr w:type="spellStart"/>
+      <w:r>
+        <w:rPr>
+          <w:lang w:val="pt-PT"/>
+        </w:rPr>
+        <w:t>EuroMil</w:t>
+      </w:r>
+      <w:proofErr w:type="spellEnd"/>
+      <w:r>
+        <w:rPr>
+          <w:lang w:val="pt-PT"/>
+        </w:rPr>
+        <w:t xml:space="preserve"> = </w:t>
+      </w:r>
+      <w:proofErr w:type="spellStart"/>
+      <w:proofErr w:type="gramStart"/>
+      <w:r>
+        <w:rPr>
+          <w:lang w:val="pt-PT"/>
+        </w:rPr>
+        <w:t>grpc.load</w:t>
+      </w:r>
+      <w:proofErr w:type="spellEnd"/>
+      <w:proofErr w:type="gramEnd"/>
+      <w:r>
+        <w:rPr>
+          <w:lang w:val="pt-PT"/>
+        </w:rPr>
+        <w:t>(PROTO_PATH).</w:t>
+      </w:r>
+      <w:proofErr w:type="spellStart"/>
+      <w:r>
+        <w:rPr>
+          <w:lang w:val="pt-PT"/>
+        </w:rPr>
+        <w:t>EuroMil</w:t>
+      </w:r>
+      <w:proofErr w:type="spellEnd"/>
+      <w:r>
+        <w:rPr>
+          <w:lang w:val="pt-PT"/>
+        </w:rPr>
+        <w:t xml:space="preserve"> - essa linha carrega o arquivo de definição do protocolo </w:t>
+      </w:r>
+      <w:proofErr w:type="spellStart"/>
+      <w:r>
+        <w:rPr>
+          <w:lang w:val="pt-PT"/>
+        </w:rPr>
+        <w:t>gRPC</w:t>
+      </w:r>
+      <w:proofErr w:type="spellEnd"/>
+      <w:r>
+        <w:rPr>
+          <w:lang w:val="pt-PT"/>
+        </w:rPr>
+        <w:t xml:space="preserve"> usando a função </w:t>
+      </w:r>
+      <w:proofErr w:type="spellStart"/>
+      <w:r>
+        <w:rPr>
+          <w:lang w:val="pt-PT"/>
+        </w:rPr>
+        <w:t>load</w:t>
+      </w:r>
+      <w:proofErr w:type="spellEnd"/>
+      <w:r>
+        <w:rPr>
+          <w:lang w:val="pt-PT"/>
+        </w:rPr>
+        <w:t xml:space="preserve"> da biblioteca </w:t>
+      </w:r>
+      <w:proofErr w:type="spellStart"/>
+      <w:r>
+        <w:rPr>
+          <w:lang w:val="pt-PT"/>
+        </w:rPr>
+        <w:t>gRPC</w:t>
+      </w:r>
+      <w:proofErr w:type="spellEnd"/>
+      <w:r>
+        <w:rPr>
+          <w:lang w:val="pt-PT"/>
+        </w:rPr>
+        <w:t xml:space="preserve">. Em seguida, ela retorna um objeto com a definição do protocolo </w:t>
+      </w:r>
+      <w:proofErr w:type="spellStart"/>
+      <w:r>
+        <w:rPr>
+          <w:lang w:val="pt-PT"/>
+        </w:rPr>
+        <w:t>gRPC</w:t>
+      </w:r>
+      <w:proofErr w:type="spellEnd"/>
+      <w:r>
+        <w:rPr>
+          <w:lang w:val="pt-PT"/>
+        </w:rPr>
+        <w:t xml:space="preserve">, e a propriedade </w:t>
+      </w:r>
+      <w:proofErr w:type="spellStart"/>
+      <w:r>
+        <w:rPr>
+          <w:lang w:val="pt-PT"/>
+        </w:rPr>
+        <w:t>EuroMil</w:t>
+      </w:r>
+      <w:proofErr w:type="spellEnd"/>
+      <w:r>
+        <w:rPr>
+          <w:lang w:val="pt-PT"/>
+        </w:rPr>
+        <w:t xml:space="preserve"> é atribuída à constante </w:t>
+      </w:r>
+      <w:proofErr w:type="spellStart"/>
+      <w:r>
+        <w:rPr>
+          <w:lang w:val="pt-PT"/>
+        </w:rPr>
+        <w:t>EuroMil</w:t>
+      </w:r>
+      <w:proofErr w:type="spellEnd"/>
+      <w:r>
+        <w:rPr>
+          <w:lang w:val="pt-PT"/>
+        </w:rPr>
+        <w:t xml:space="preserve">. O objeto retornado contém a definição dos serviços, métodos, mensagens e outras informações necessárias para criar o cliente </w:t>
+      </w:r>
+      <w:proofErr w:type="spellStart"/>
+      <w:r>
+        <w:rPr>
+          <w:lang w:val="pt-PT"/>
+        </w:rPr>
+        <w:t>gRPC</w:t>
+      </w:r>
+      <w:proofErr w:type="spellEnd"/>
+      <w:r>
+        <w:rPr>
+          <w:lang w:val="pt-PT"/>
+        </w:rPr>
+        <w:t>.</w:t>
+      </w:r>
+    </w:p>
+    <w:p>
+      <w:pPr>
+        <w:pStyle w:val="PargrafodaLista"/>
+        <w:numPr>
+          <w:ilvl w:val="0"/>
+          <w:numId w:val="7"/>
+        </w:numPr>
+        <w:rPr>
+          <w:lang w:val="pt-PT"/>
+        </w:rPr>
+      </w:pPr>
+      <w:proofErr w:type="spellStart"/>
+      <w:r>
+        <w:rPr>
+          <w:lang w:val="pt-PT"/>
+        </w:rPr>
+        <w:t>const</w:t>
+      </w:r>
+      <w:proofErr w:type="spellEnd"/>
+      <w:r>
+        <w:rPr>
+          <w:lang w:val="pt-PT"/>
+        </w:rPr>
+        <w:t xml:space="preserve"> </w:t>
+      </w:r>
+      <w:proofErr w:type="spellStart"/>
+      <w:r>
+        <w:rPr>
+          <w:lang w:val="pt-PT"/>
+        </w:rPr>
+        <w:t>client</w:t>
+      </w:r>
+      <w:proofErr w:type="spellEnd"/>
+      <w:r>
+        <w:rPr>
+          <w:lang w:val="pt-PT"/>
+        </w:rPr>
+        <w:t xml:space="preserve"> = </w:t>
+      </w:r>
+      <w:proofErr w:type="spellStart"/>
+      <w:r>
+        <w:rPr>
+          <w:lang w:val="pt-PT"/>
+        </w:rPr>
+        <w:t>new</w:t>
+      </w:r>
+      <w:proofErr w:type="spellEnd"/>
+      <w:r>
+        <w:rPr>
+          <w:lang w:val="pt-PT"/>
+        </w:rPr>
+        <w:t xml:space="preserve"> </w:t>
+      </w:r>
+      <w:proofErr w:type="spellStart"/>
+      <w:proofErr w:type="gramStart"/>
+      <w:r>
+        <w:rPr>
+          <w:lang w:val="pt-PT"/>
+        </w:rPr>
+        <w:t>EuroMil</w:t>
+      </w:r>
+      <w:proofErr w:type="spellEnd"/>
+      <w:r>
+        <w:rPr>
+          <w:lang w:val="pt-PT"/>
+        </w:rPr>
+        <w:t>(</w:t>
+      </w:r>
+      <w:proofErr w:type="gramEnd"/>
+      <w:r>
+        <w:rPr>
+          <w:lang w:val="pt-PT"/>
+        </w:rPr>
+        <w:t xml:space="preserve">'localhost:50051', </w:t>
+      </w:r>
+      <w:proofErr w:type="spellStart"/>
+      <w:r>
+        <w:rPr>
+          <w:lang w:val="pt-PT"/>
+        </w:rPr>
+        <w:t>grpc.credentials.createInsecure</w:t>
+      </w:r>
+      <w:proofErr w:type="spellEnd"/>
+      <w:r>
+        <w:rPr>
+          <w:lang w:val="pt-PT"/>
+        </w:rPr>
+        <w:t xml:space="preserve">()) - essa linha cria uma instância do cliente </w:t>
+      </w:r>
+      <w:proofErr w:type="spellStart"/>
+      <w:r>
+        <w:rPr>
+          <w:lang w:val="pt-PT"/>
+        </w:rPr>
+        <w:t>gRPC</w:t>
+      </w:r>
+      <w:proofErr w:type="spellEnd"/>
+      <w:r>
+        <w:rPr>
+          <w:lang w:val="pt-PT"/>
+        </w:rPr>
+        <w:t xml:space="preserve">, usando a definição de protocolo carregada anteriormente na constante </w:t>
+      </w:r>
+      <w:proofErr w:type="spellStart"/>
+      <w:r>
+        <w:rPr>
+          <w:lang w:val="pt-PT"/>
+        </w:rPr>
+        <w:t>EuroMil</w:t>
+      </w:r>
+      <w:proofErr w:type="spellEnd"/>
+      <w:r>
+        <w:rPr>
+          <w:lang w:val="pt-PT"/>
+        </w:rPr>
+        <w:t xml:space="preserve">. O primeiro parâmetro é o endereço do servidor </w:t>
+      </w:r>
+      <w:proofErr w:type="spellStart"/>
+      <w:r>
+        <w:rPr>
+          <w:lang w:val="pt-PT"/>
+        </w:rPr>
+        <w:t>gRPC</w:t>
+      </w:r>
+      <w:proofErr w:type="spellEnd"/>
+      <w:r>
+        <w:rPr>
+          <w:lang w:val="pt-PT"/>
+        </w:rPr>
+        <w:t xml:space="preserve">, que nesse caso é localhost:50051. O segundo parâmetro é a autenticação usada para se conectar ao servidor, que nesse caso é </w:t>
+      </w:r>
+      <w:proofErr w:type="spellStart"/>
+      <w:proofErr w:type="gramStart"/>
+      <w:r>
+        <w:rPr>
+          <w:lang w:val="pt-PT"/>
+        </w:rPr>
+        <w:t>grpc.credentials</w:t>
+      </w:r>
+      <w:proofErr w:type="gramEnd"/>
+      <w:r>
+        <w:rPr>
+          <w:lang w:val="pt-PT"/>
+        </w:rPr>
+        <w:t>.createInsecure</w:t>
+      </w:r>
+      <w:proofErr w:type="spellEnd"/>
+      <w:r>
+        <w:rPr>
+          <w:lang w:val="pt-PT"/>
+        </w:rPr>
+        <w:t>(), que significa que a conexão não será criptografada.</w:t>
+      </w:r>
+    </w:p>
+    <w:p>
+      <w:pPr>
+        <w:pStyle w:val="PargrafodaLista"/>
+        <w:numPr>
+          <w:ilvl w:val="0"/>
+          <w:numId w:val="7"/>
+        </w:numPr>
+        <w:rPr>
+          <w:lang w:val="pt-PT"/>
+        </w:rPr>
+      </w:pPr>
+      <w:proofErr w:type="spellStart"/>
+      <w:proofErr w:type="gramStart"/>
+      <w:r>
+        <w:rPr>
+          <w:lang w:val="pt-PT"/>
+        </w:rPr>
+        <w:lastRenderedPageBreak/>
+        <w:t>module.exports</w:t>
+      </w:r>
+      <w:proofErr w:type="spellEnd"/>
+      <w:proofErr w:type="gramEnd"/>
+      <w:r>
+        <w:rPr>
+          <w:lang w:val="pt-PT"/>
+        </w:rPr>
+        <w:t xml:space="preserve"> = </w:t>
+      </w:r>
+      <w:proofErr w:type="spellStart"/>
+      <w:r>
+        <w:rPr>
+          <w:lang w:val="pt-PT"/>
+        </w:rPr>
+        <w:t>client</w:t>
+      </w:r>
+      <w:proofErr w:type="spellEnd"/>
+      <w:r>
+        <w:rPr>
+          <w:lang w:val="pt-PT"/>
+        </w:rPr>
+        <w:t xml:space="preserve"> - essa linha exporta o cliente </w:t>
+      </w:r>
+      <w:proofErr w:type="spellStart"/>
+      <w:r>
+        <w:rPr>
+          <w:lang w:val="pt-PT"/>
+        </w:rPr>
+        <w:t>gRPC</w:t>
+      </w:r>
+      <w:proofErr w:type="spellEnd"/>
+      <w:r>
+        <w:rPr>
+          <w:lang w:val="pt-PT"/>
+        </w:rPr>
+        <w:t xml:space="preserve"> criado para que possa ser usado por outros módulos ou arquivos. Isso permite que o cliente seja importado em outras partes do código e usado para se comunicar com o servidor </w:t>
+      </w:r>
+      <w:proofErr w:type="spellStart"/>
+      <w:r>
+        <w:rPr>
+          <w:lang w:val="pt-PT"/>
+        </w:rPr>
+        <w:t>gRPC</w:t>
+      </w:r>
+      <w:proofErr w:type="spellEnd"/>
+      <w:r>
+        <w:rPr>
+          <w:lang w:val="pt-PT"/>
+        </w:rPr>
+        <w:t>.</w:t>
+      </w:r>
+    </w:p>
+    <w:p>
+      <w:pPr>
+        <w:pStyle w:val="PargrafodaLista"/>
+        <w:numPr>
+          <w:ilvl w:val="1"/>
+          <w:numId w:val="8"/>
+        </w:numPr>
+        <w:rPr>
+          <w:b/>
+          <w:bCs/>
+        </w:rPr>
+      </w:pPr>
+      <w:r>
+        <w:rPr>
+          <w:b/>
+          <w:bCs/>
+        </w:rPr>
+        <w:t xml:space="preserve"> </w:t>
+      </w:r>
+      <w:r>
+        <w:rPr>
+          <w:b/>
+          <w:bCs/>
+        </w:rPr>
+        <w:t>Frontend</w:t>
+      </w:r>
+    </w:p>
+    <w:p>
+      <w:pPr>
+        <w:rPr>
+          <w:rFonts w:ascii="Courier New" w:hAnsi="Courier New" w:cs="Courier New"/>
+          <w:color w:val="343541"/>
+          <w:sz w:val="18"/>
+          <w:szCs w:val="18"/>
+        </w:rPr>
+      </w:pPr>
+      <w:r>
+        <w:rPr>
+          <w:rFonts w:ascii="Courier New" w:hAnsi="Courier New" w:cs="Courier New"/>
+          <w:color w:val="343541"/>
+          <w:sz w:val="18"/>
+          <w:szCs w:val="18"/>
+        </w:rPr>
+        <w:t xml:space="preserve">import </w:t>
+      </w:r>
+      <w:proofErr w:type="spellStart"/>
+      <w:r>
+        <w:rPr>
+          <w:rFonts w:ascii="Courier New" w:hAnsi="Courier New" w:cs="Courier New"/>
+          <w:color w:val="343541"/>
+          <w:sz w:val="18"/>
+          <w:szCs w:val="18"/>
+        </w:rPr>
+        <w:t>axios</w:t>
+      </w:r>
+      <w:proofErr w:type="spellEnd"/>
+      <w:r>
+        <w:rPr>
+          <w:rFonts w:ascii="Courier New" w:hAnsi="Courier New" w:cs="Courier New"/>
+          <w:color w:val="343541"/>
+          <w:sz w:val="18"/>
+          <w:szCs w:val="18"/>
+        </w:rPr>
+        <w:t xml:space="preserve"> from '</w:t>
+      </w:r>
+      <w:proofErr w:type="spellStart"/>
+      <w:r>
+        <w:rPr>
+          <w:rFonts w:ascii="Courier New" w:hAnsi="Courier New" w:cs="Courier New"/>
+          <w:color w:val="343541"/>
+          <w:sz w:val="18"/>
+          <w:szCs w:val="18"/>
+        </w:rPr>
+        <w:t>axios</w:t>
+      </w:r>
+      <w:proofErr w:type="spellEnd"/>
+      <w:r>
+        <w:rPr>
+          <w:rFonts w:ascii="Courier New" w:hAnsi="Courier New" w:cs="Courier New"/>
+          <w:color w:val="343541"/>
+          <w:sz w:val="18"/>
+          <w:szCs w:val="18"/>
+        </w:rPr>
+        <w:t>'</w:t>
+      </w:r>
+      <w:r>
+        <w:rPr>
+          <w:rFonts w:ascii="Courier New" w:hAnsi="Courier New" w:cs="Courier New"/>
+          <w:color w:val="343541"/>
+          <w:sz w:val="18"/>
+          <w:szCs w:val="18"/>
+        </w:rPr>
+        <w:t>;</w:t>
+      </w:r>
+      <w:r>
+        <w:rPr>
+          <w:rFonts w:ascii="Courier New" w:hAnsi="Courier New" w:cs="Courier New"/>
+          <w:color w:val="343541"/>
+          <w:sz w:val="18"/>
+          <w:szCs w:val="18"/>
+        </w:rPr>
+        <w:t xml:space="preserve"> </w:t>
+      </w:r>
+    </w:p>
+    <w:p>
+      <w:pPr>
+        <w:rPr>
+          <w:rFonts w:ascii="Courier New" w:hAnsi="Courier New" w:cs="Courier New"/>
+          <w:color w:val="343541"/>
+          <w:sz w:val="18"/>
+          <w:szCs w:val="18"/>
+        </w:rPr>
+      </w:pPr>
+      <w:r>
+        <w:rPr>
+          <w:rFonts w:ascii="Courier New" w:hAnsi="Courier New" w:cs="Courier New"/>
+          <w:color w:val="343541"/>
+          <w:sz w:val="18"/>
+          <w:szCs w:val="18"/>
+        </w:rPr>
+        <w:t xml:space="preserve">import </w:t>
+      </w:r>
+      <w:proofErr w:type="gramStart"/>
+      <w:r>
+        <w:rPr>
+          <w:rFonts w:ascii="Courier New" w:hAnsi="Courier New" w:cs="Courier New"/>
+          <w:color w:val="343541"/>
+          <w:sz w:val="18"/>
+          <w:szCs w:val="18"/>
+        </w:rPr>
+        <w:t xml:space="preserve">{ </w:t>
+      </w:r>
+      <w:proofErr w:type="spellStart"/>
+      <w:r>
+        <w:rPr>
+          <w:rFonts w:ascii="Courier New" w:hAnsi="Courier New" w:cs="Courier New"/>
+          <w:color w:val="343541"/>
+          <w:sz w:val="18"/>
+          <w:szCs w:val="18"/>
+        </w:rPr>
+        <w:t>GrpcWebClient</w:t>
+      </w:r>
+      <w:proofErr w:type="spellEnd"/>
+      <w:proofErr w:type="gramEnd"/>
+      <w:r>
+        <w:rPr>
+          <w:rFonts w:ascii="Courier New" w:hAnsi="Courier New" w:cs="Courier New"/>
+          <w:color w:val="343541"/>
+          <w:sz w:val="18"/>
+          <w:szCs w:val="18"/>
+        </w:rPr>
+        <w:t xml:space="preserve"> } from "</w:t>
+      </w:r>
+      <w:proofErr w:type="spellStart"/>
+      <w:r>
+        <w:rPr>
+          <w:rFonts w:ascii="Courier New" w:hAnsi="Courier New" w:cs="Courier New"/>
+          <w:color w:val="343541"/>
+          <w:sz w:val="18"/>
+          <w:szCs w:val="18"/>
+        </w:rPr>
+        <w:t>grpc</w:t>
+      </w:r>
+      <w:proofErr w:type="spellEnd"/>
+      <w:r>
+        <w:rPr>
+          <w:rFonts w:ascii="Courier New" w:hAnsi="Courier New" w:cs="Courier New"/>
+          <w:color w:val="343541"/>
+          <w:sz w:val="18"/>
+          <w:szCs w:val="18"/>
+        </w:rPr>
+        <w:t>-web-client";</w:t>
+      </w:r>
+    </w:p>
+    <w:p>
+      <w:pPr>
+        <w:rPr>
+          <w:rFonts w:ascii="Courier New" w:hAnsi="Courier New" w:cs="Courier New"/>
+          <w:sz w:val="18"/>
+          <w:szCs w:val="18"/>
+          <w:lang w:val="pt-PT"/>
+        </w:rPr>
+      </w:pPr>
+      <w:proofErr w:type="spellStart"/>
+      <w:r>
+        <w:rPr>
+          <w:rFonts w:ascii="Courier New" w:hAnsi="Courier New" w:cs="Courier New"/>
+          <w:sz w:val="18"/>
+          <w:szCs w:val="18"/>
+          <w:lang w:val="pt-PT"/>
+        </w:rPr>
+        <w:t>async</w:t>
+      </w:r>
+      <w:proofErr w:type="spellEnd"/>
+      <w:r>
+        <w:rPr>
+          <w:rFonts w:ascii="Courier New" w:hAnsi="Courier New" w:cs="Courier New"/>
+          <w:sz w:val="18"/>
+          <w:szCs w:val="18"/>
+          <w:lang w:val="pt-PT"/>
+        </w:rPr>
+        <w:t xml:space="preserve"> </w:t>
+      </w:r>
+      <w:proofErr w:type="spellStart"/>
+      <w:proofErr w:type="gramStart"/>
+      <w:r>
+        <w:rPr>
+          <w:rFonts w:ascii="Courier New" w:hAnsi="Courier New" w:cs="Courier New"/>
+          <w:sz w:val="18"/>
+          <w:szCs w:val="18"/>
+          <w:lang w:val="pt-PT"/>
+        </w:rPr>
+        <w:t>registrarAposta</w:t>
+      </w:r>
+      <w:proofErr w:type="spellEnd"/>
+      <w:r>
+        <w:rPr>
+          <w:rFonts w:ascii="Courier New" w:hAnsi="Courier New" w:cs="Courier New"/>
+          <w:sz w:val="18"/>
+          <w:szCs w:val="18"/>
+          <w:lang w:val="pt-PT"/>
+        </w:rPr>
+        <w:t>(</w:t>
+      </w:r>
+      <w:proofErr w:type="gramEnd"/>
+      <w:r>
+        <w:rPr>
+          <w:rFonts w:ascii="Courier New" w:hAnsi="Courier New" w:cs="Courier New"/>
+          <w:sz w:val="18"/>
+          <w:szCs w:val="18"/>
+          <w:lang w:val="pt-PT"/>
+        </w:rPr>
+        <w:t>) {</w:t>
+      </w:r>
+    </w:p>
+    <w:p>
+      <w:pPr>
+        <w:ind w:left="720"/>
+        <w:jc w:val="left"/>
+        <w:rPr>
+          <w:rFonts w:ascii="Courier New" w:hAnsi="Courier New" w:cs="Courier New"/>
+          <w:sz w:val="18"/>
+          <w:szCs w:val="18"/>
+        </w:rPr>
+      </w:pPr>
+      <w:r>
+        <w:rPr>
+          <w:rFonts w:ascii="Courier New" w:hAnsi="Courier New" w:cs="Courier New"/>
+          <w:sz w:val="18"/>
+          <w:szCs w:val="18"/>
+        </w:rPr>
+        <w:t>const</w:t>
+      </w:r>
+      <w:r>
+        <w:rPr>
+          <w:rFonts w:ascii="Courier New" w:hAnsi="Courier New" w:cs="Courier New"/>
+          <w:sz w:val="18"/>
+          <w:szCs w:val="18"/>
+        </w:rPr>
+        <w:t xml:space="preserve"> </w:t>
+      </w:r>
+      <w:proofErr w:type="spellStart"/>
+      <w:r>
+        <w:rPr>
+          <w:rFonts w:ascii="Courier New" w:hAnsi="Courier New" w:cs="Courier New"/>
+          <w:sz w:val="18"/>
+          <w:szCs w:val="18"/>
+        </w:rPr>
+        <w:t>respostaCrediBank</w:t>
+      </w:r>
+      <w:proofErr w:type="spellEnd"/>
+      <w:r>
+        <w:rPr>
+          <w:rFonts w:ascii="Courier New" w:hAnsi="Courier New" w:cs="Courier New"/>
+          <w:sz w:val="18"/>
+          <w:szCs w:val="18"/>
+        </w:rPr>
+        <w:t xml:space="preserve"> = await axios.get(`http://localhost:3000/check/${</w:t>
+      </w:r>
+      <w:proofErr w:type="gramStart"/>
+      <w:r>
+        <w:rPr>
+          <w:rFonts w:ascii="Courier New" w:hAnsi="Courier New" w:cs="Courier New"/>
+          <w:sz w:val="18"/>
+          <w:szCs w:val="18"/>
+        </w:rPr>
+        <w:t>this.checkid</w:t>
+      </w:r>
+      <w:proofErr w:type="gramEnd"/>
+      <w:r>
+        <w:rPr>
+          <w:rFonts w:ascii="Courier New" w:hAnsi="Courier New" w:cs="Courier New"/>
+          <w:sz w:val="18"/>
+          <w:szCs w:val="18"/>
+        </w:rPr>
+        <w:t>}/ammount/${this.value},{</w:t>
+      </w:r>
+    </w:p>
+    <w:p>
+      <w:pPr>
+        <w:rPr>
+          <w:rFonts w:ascii="Courier New" w:hAnsi="Courier New" w:cs="Courier New"/>
+          <w:sz w:val="18"/>
+          <w:szCs w:val="18"/>
+          <w:lang w:val="pt-PT"/>
+        </w:rPr>
+      </w:pPr>
+      <w:r>
+        <w:rPr>
+          <w:rFonts w:ascii="Courier New" w:hAnsi="Courier New" w:cs="Courier New"/>
+          <w:sz w:val="18"/>
+          <w:szCs w:val="18"/>
+        </w:rPr>
+        <w:t xml:space="preserve">                </w:t>
+      </w:r>
+      <w:r>
+        <w:rPr>
+          <w:rFonts w:ascii="Courier New" w:hAnsi="Courier New" w:cs="Courier New"/>
+          <w:sz w:val="18"/>
+          <w:szCs w:val="18"/>
+          <w:lang w:val="pt-PT"/>
+        </w:rPr>
+        <w:t xml:space="preserve">valor: 10, idConta: </w:t>
+      </w:r>
+      <w:proofErr w:type="gramStart"/>
+      <w:r>
+        <w:rPr>
+          <w:rFonts w:ascii="Courier New" w:hAnsi="Courier New" w:cs="Courier New"/>
+          <w:sz w:val="18"/>
+          <w:szCs w:val="18"/>
+          <w:lang w:val="pt-PT"/>
+        </w:rPr>
+        <w:t>this</w:t>
+      </w:r>
+      <w:proofErr w:type="spellStart"/>
+      <w:r>
+        <w:rPr>
+          <w:rFonts w:ascii="Courier New" w:hAnsi="Courier New" w:cs="Courier New"/>
+          <w:sz w:val="18"/>
+          <w:szCs w:val="18"/>
+          <w:lang w:val="pt-PT"/>
+        </w:rPr>
+        <w:t>.checkid</w:t>
+      </w:r>
+      <w:proofErr w:type="spellEnd"/>
+      <w:proofErr w:type="gramEnd"/>
+    </w:p>
+    <w:p>
+      <w:pPr>
+        <w:rPr>
+          <w:rFonts w:ascii="Courier New" w:hAnsi="Courier New" w:cs="Courier New"/>
+          <w:sz w:val="18"/>
+          <w:szCs w:val="18"/>
+          <w:lang w:val="pt-PT"/>
+        </w:rPr>
+      </w:pPr>
+      <w:r>
+        <w:rPr>
+          <w:rFonts w:ascii="Courier New" w:hAnsi="Courier New" w:cs="Courier New"/>
+          <w:sz w:val="18"/>
+          <w:szCs w:val="18"/>
+          <w:lang w:val="pt-PT"/>
+        </w:rPr>
+        <w:t xml:space="preserve">            })</w:t>
+      </w:r>
+    </w:p>
+    <w:p>
+      <w:pPr>
+        <w:rPr>
+          <w:rFonts w:ascii="Courier New" w:hAnsi="Courier New" w:cs="Courier New"/>
+          <w:sz w:val="18"/>
+          <w:szCs w:val="18"/>
+          <w:lang w:val="pt-PT"/>
+        </w:rPr>
+      </w:pPr>
+      <w:r>
+        <w:rPr>
+          <w:rFonts w:ascii="Courier New" w:hAnsi="Courier New" w:cs="Courier New"/>
+          <w:sz w:val="18"/>
+          <w:szCs w:val="18"/>
+          <w:lang w:val="pt-PT"/>
+        </w:rPr>
+        <w:t xml:space="preserve">       </w:t>
+      </w:r>
+      <w:proofErr w:type="spellStart"/>
+      <w:proofErr w:type="gramStart"/>
+      <w:r>
+        <w:rPr>
+          <w:rFonts w:ascii="Courier New" w:hAnsi="Courier New" w:cs="Courier New"/>
+          <w:sz w:val="18"/>
+          <w:szCs w:val="18"/>
+          <w:lang w:val="pt-PT"/>
+        </w:rPr>
+        <w:t>this.chequeDigital</w:t>
+      </w:r>
+      <w:proofErr w:type="spellEnd"/>
+      <w:proofErr w:type="gramEnd"/>
+      <w:r>
+        <w:rPr>
+          <w:rFonts w:ascii="Courier New" w:hAnsi="Courier New" w:cs="Courier New"/>
+          <w:sz w:val="18"/>
+          <w:szCs w:val="18"/>
+          <w:lang w:val="pt-PT"/>
+        </w:rPr>
+        <w:t xml:space="preserve"> = </w:t>
+      </w:r>
+      <w:proofErr w:type="spellStart"/>
+      <w:r>
+        <w:rPr>
+          <w:rFonts w:ascii="Courier New" w:hAnsi="Courier New" w:cs="Courier New"/>
+          <w:sz w:val="18"/>
+          <w:szCs w:val="18"/>
+          <w:lang w:val="pt-PT"/>
+        </w:rPr>
+        <w:t>respostaCrediBank.data.chequeDigital</w:t>
+      </w:r>
+      <w:proofErr w:type="spellEnd"/>
+      <w:r>
+        <w:rPr>
+          <w:rFonts w:ascii="Courier New" w:hAnsi="Courier New" w:cs="Courier New"/>
+          <w:sz w:val="18"/>
+          <w:szCs w:val="18"/>
+          <w:lang w:val="pt-PT"/>
+        </w:rPr>
+        <w:t>;</w:t>
+      </w:r>
+    </w:p>
+    <w:p>
+      <w:pPr>
+        <w:rPr>
+          <w:rFonts w:ascii="Courier New" w:hAnsi="Courier New" w:cs="Courier New"/>
+          <w:sz w:val="18"/>
+          <w:szCs w:val="18"/>
+          <w:lang w:val="pt-PT"/>
+        </w:rPr>
+      </w:pPr>
+      <w:r>
+        <w:rPr>
+          <w:rFonts w:ascii="Courier New" w:hAnsi="Courier New" w:cs="Courier New"/>
+          <w:sz w:val="18"/>
+          <w:szCs w:val="18"/>
+          <w:lang w:val="pt-PT"/>
+        </w:rPr>
+        <w:t xml:space="preserve">       </w:t>
+      </w:r>
+      <w:proofErr w:type="spellStart"/>
+      <w:r>
+        <w:rPr>
+          <w:rFonts w:ascii="Courier New" w:hAnsi="Courier New" w:cs="Courier New"/>
+          <w:sz w:val="18"/>
+          <w:szCs w:val="18"/>
+          <w:lang w:val="pt-PT"/>
+        </w:rPr>
+        <w:t>if</w:t>
+      </w:r>
+      <w:proofErr w:type="spellEnd"/>
+      <w:r>
+        <w:rPr>
+          <w:rFonts w:ascii="Courier New" w:hAnsi="Courier New" w:cs="Courier New"/>
+          <w:sz w:val="18"/>
+          <w:szCs w:val="18"/>
+          <w:lang w:val="pt-PT"/>
+        </w:rPr>
+        <w:t xml:space="preserve"> (</w:t>
+      </w:r>
+      <w:proofErr w:type="spellStart"/>
+      <w:r>
+        <w:rPr>
+          <w:rFonts w:ascii="Courier New" w:hAnsi="Courier New" w:cs="Courier New"/>
+          <w:sz w:val="18"/>
+          <w:szCs w:val="18"/>
+          <w:lang w:val="pt-PT"/>
+        </w:rPr>
+        <w:t>respostaCrediBank.status</w:t>
+      </w:r>
+      <w:proofErr w:type="spellEnd"/>
+      <w:r>
+        <w:rPr>
+          <w:rFonts w:ascii="Courier New" w:hAnsi="Courier New" w:cs="Courier New"/>
+          <w:sz w:val="18"/>
+          <w:szCs w:val="18"/>
+          <w:lang w:val="pt-PT"/>
+        </w:rPr>
+        <w:t>) {</w:t>
+      </w:r>
+    </w:p>
+    <w:p>
+      <w:pPr>
+        <w:rPr>
+          <w:rFonts w:ascii="Courier New" w:hAnsi="Courier New" w:cs="Courier New"/>
+          <w:sz w:val="18"/>
+          <w:szCs w:val="18"/>
+          <w:lang w:val="pt-PT"/>
+        </w:rPr>
+      </w:pPr>
+      <w:r>
+        <w:rPr>
+          <w:rFonts w:ascii="Courier New" w:hAnsi="Courier New" w:cs="Courier New"/>
+          <w:sz w:val="18"/>
+          <w:szCs w:val="18"/>
+          <w:lang w:val="pt-PT"/>
+        </w:rPr>
+        <w:t xml:space="preserve">          </w:t>
+      </w:r>
+      <w:proofErr w:type="spellStart"/>
+      <w:r>
+        <w:rPr>
+          <w:rFonts w:ascii="Courier New" w:hAnsi="Courier New" w:cs="Courier New"/>
+          <w:sz w:val="18"/>
+          <w:szCs w:val="18"/>
+          <w:lang w:val="pt-PT"/>
+        </w:rPr>
+        <w:t>const</w:t>
+      </w:r>
+      <w:proofErr w:type="spellEnd"/>
+      <w:r>
+        <w:rPr>
+          <w:rFonts w:ascii="Courier New" w:hAnsi="Courier New" w:cs="Courier New"/>
+          <w:sz w:val="18"/>
+          <w:szCs w:val="18"/>
+          <w:lang w:val="pt-PT"/>
+        </w:rPr>
+        <w:t xml:space="preserve"> </w:t>
+      </w:r>
+      <w:proofErr w:type="spellStart"/>
+      <w:r>
+        <w:rPr>
+          <w:rFonts w:ascii="Courier New" w:hAnsi="Courier New" w:cs="Courier New"/>
+          <w:sz w:val="18"/>
+          <w:szCs w:val="18"/>
+          <w:lang w:val="pt-PT"/>
+        </w:rPr>
+        <w:t>chequeDigital</w:t>
+      </w:r>
+      <w:proofErr w:type="spellEnd"/>
+      <w:r>
+        <w:rPr>
+          <w:rFonts w:ascii="Courier New" w:hAnsi="Courier New" w:cs="Courier New"/>
+          <w:sz w:val="18"/>
+          <w:szCs w:val="18"/>
+          <w:lang w:val="pt-PT"/>
+        </w:rPr>
+        <w:t xml:space="preserve"> = </w:t>
+      </w:r>
+      <w:proofErr w:type="spellStart"/>
+      <w:proofErr w:type="gramStart"/>
+      <w:r>
+        <w:rPr>
+          <w:rFonts w:ascii="Courier New" w:hAnsi="Courier New" w:cs="Courier New"/>
+          <w:sz w:val="18"/>
+          <w:szCs w:val="18"/>
+          <w:lang w:val="pt-PT"/>
+        </w:rPr>
+        <w:t>respostaCrediBank.data.checkId</w:t>
+      </w:r>
+      <w:proofErr w:type="spellEnd"/>
+      <w:proofErr w:type="gramEnd"/>
+      <w:r>
+        <w:rPr>
+          <w:rFonts w:ascii="Courier New" w:hAnsi="Courier New" w:cs="Courier New"/>
+          <w:sz w:val="18"/>
+          <w:szCs w:val="18"/>
+          <w:lang w:val="pt-PT"/>
+        </w:rPr>
+        <w:t>;</w:t>
+      </w:r>
+    </w:p>
+    <w:p>
+      <w:pPr>
+        <w:rPr>
+          <w:rFonts w:ascii="Courier New" w:hAnsi="Courier New" w:cs="Courier New"/>
+          <w:sz w:val="18"/>
+          <w:szCs w:val="18"/>
+        </w:rPr>
+      </w:pPr>
+      <w:r>
+        <w:rPr>
+          <w:rFonts w:ascii="Courier New" w:hAnsi="Courier New" w:cs="Courier New"/>
+          <w:sz w:val="18"/>
+          <w:szCs w:val="18"/>
+          <w:lang w:val="pt-PT"/>
+        </w:rPr>
+        <w:t xml:space="preserve">          </w:t>
+      </w:r>
+      <w:proofErr w:type="spellStart"/>
+      <w:r>
+        <w:rPr>
+          <w:rFonts w:ascii="Courier New" w:hAnsi="Courier New" w:cs="Courier New"/>
+          <w:sz w:val="18"/>
+          <w:szCs w:val="18"/>
+        </w:rPr>
+        <w:t>client.getData</w:t>
+      </w:r>
+      <w:proofErr w:type="spellEnd"/>
+      <w:r>
+        <w:rPr>
+          <w:rFonts w:ascii="Courier New" w:hAnsi="Courier New" w:cs="Courier New"/>
+          <w:sz w:val="18"/>
+          <w:szCs w:val="18"/>
+        </w:rPr>
+        <w:t>(</w:t>
+      </w:r>
+      <w:proofErr w:type="spellStart"/>
+      <w:r>
+        <w:rPr>
+          <w:rFonts w:ascii="Courier New" w:hAnsi="Courier New" w:cs="Courier New"/>
+          <w:sz w:val="18"/>
+          <w:szCs w:val="18"/>
+        </w:rPr>
+        <w:t>respostaCrediBank</w:t>
+      </w:r>
+      <w:proofErr w:type="spellEnd"/>
+      <w:r>
+        <w:rPr>
+          <w:rFonts w:ascii="Courier New" w:hAnsi="Courier New" w:cs="Courier New"/>
+          <w:sz w:val="18"/>
+          <w:szCs w:val="18"/>
+        </w:rPr>
+        <w:t>, function (err, response) {</w:t>
+      </w:r>
+    </w:p>
+    <w:p>
+      <w:pPr>
+        <w:rPr>
+          <w:rFonts w:ascii="Courier New" w:hAnsi="Courier New" w:cs="Courier New"/>
+          <w:sz w:val="18"/>
+          <w:szCs w:val="18"/>
+        </w:rPr>
+      </w:pPr>
+      <w:r>
+        <w:rPr>
+          <w:rFonts w:ascii="Courier New" w:hAnsi="Courier New" w:cs="Courier New"/>
+          <w:sz w:val="18"/>
+          <w:szCs w:val="18"/>
+        </w:rPr>
+        <w:t xml:space="preserve">          </w:t>
+      </w:r>
+      <w:r>
+        <w:rPr>
+          <w:rFonts w:ascii="Courier New" w:hAnsi="Courier New" w:cs="Courier New"/>
+          <w:sz w:val="18"/>
+          <w:szCs w:val="18"/>
+        </w:rPr>
+        <w:tab/>
+      </w:r>
+      <w:r>
+        <w:rPr>
+          <w:rFonts w:ascii="Courier New" w:hAnsi="Courier New" w:cs="Courier New"/>
+          <w:sz w:val="18"/>
+          <w:szCs w:val="18"/>
+        </w:rPr>
+        <w:t>if (err) {</w:t>
+      </w:r>
+    </w:p>
+    <w:p>
+      <w:pPr>
+        <w:rPr>
+          <w:rFonts w:ascii="Courier New" w:hAnsi="Courier New" w:cs="Courier New"/>
+          <w:sz w:val="18"/>
+          <w:szCs w:val="18"/>
+        </w:rPr>
+      </w:pPr>
+      <w:r>
+        <w:rPr>
+          <w:rFonts w:ascii="Courier New" w:hAnsi="Courier New" w:cs="Courier New"/>
+          <w:sz w:val="18"/>
+          <w:szCs w:val="18"/>
+        </w:rPr>
+        <w:t xml:space="preserve">             </w:t>
+      </w:r>
+      <w:r>
+        <w:rPr>
+          <w:rFonts w:ascii="Courier New" w:hAnsi="Courier New" w:cs="Courier New"/>
+          <w:sz w:val="18"/>
+          <w:szCs w:val="18"/>
+        </w:rPr>
+        <w:tab/>
+        <w:t xml:space="preserve">   </w:t>
+      </w:r>
+      <w:proofErr w:type="spellStart"/>
+      <w:proofErr w:type="gramStart"/>
+      <w:r>
+        <w:rPr>
+          <w:rFonts w:ascii="Courier New" w:hAnsi="Courier New" w:cs="Courier New"/>
+          <w:sz w:val="18"/>
+          <w:szCs w:val="18"/>
+        </w:rPr>
+        <w:t>console.error</w:t>
+      </w:r>
+      <w:proofErr w:type="spellEnd"/>
+      <w:proofErr w:type="gramEnd"/>
+      <w:r>
+        <w:rPr>
+          <w:rFonts w:ascii="Courier New" w:hAnsi="Courier New" w:cs="Courier New"/>
+          <w:sz w:val="18"/>
+          <w:szCs w:val="18"/>
+        </w:rPr>
+        <w:t>(err);</w:t>
+      </w:r>
+    </w:p>
+    <w:p>
+      <w:pPr>
+        <w:rPr>
+          <w:rFonts w:ascii="Courier New" w:hAnsi="Courier New" w:cs="Courier New"/>
+          <w:sz w:val="18"/>
+          <w:szCs w:val="18"/>
+        </w:rPr>
+      </w:pPr>
+      <w:r>
+        <w:rPr>
+          <w:rFonts w:ascii="Courier New" w:hAnsi="Courier New" w:cs="Courier New"/>
+          <w:sz w:val="18"/>
+          <w:szCs w:val="18"/>
+        </w:rPr>
+        <w:t xml:space="preserve">          </w:t>
+      </w:r>
+      <w:r>
+        <w:rPr>
+          <w:rFonts w:ascii="Courier New" w:hAnsi="Courier New" w:cs="Courier New"/>
+          <w:sz w:val="18"/>
+          <w:szCs w:val="18"/>
+        </w:rPr>
+        <w:tab/>
+      </w:r>
+      <w:r>
+        <w:rPr>
+          <w:rFonts w:ascii="Courier New" w:hAnsi="Courier New" w:cs="Courier New"/>
+          <w:sz w:val="18"/>
+          <w:szCs w:val="18"/>
+        </w:rPr>
+        <w:t xml:space="preserve"> } else {</w:t>
+      </w:r>
+    </w:p>
+    <w:p>
+      <w:pPr>
+        <w:rPr>
+          <w:rFonts w:ascii="Courier New" w:hAnsi="Courier New" w:cs="Courier New"/>
+          <w:sz w:val="18"/>
+          <w:szCs w:val="18"/>
+          <w:lang w:val="pt-PT"/>
+        </w:rPr>
+      </w:pPr>
+      <w:r>
+        <w:rPr>
+          <w:rFonts w:ascii="Courier New" w:hAnsi="Courier New" w:cs="Courier New"/>
+          <w:sz w:val="18"/>
+          <w:szCs w:val="18"/>
+        </w:rPr>
+        <w:t xml:space="preserve">               </w:t>
+      </w:r>
+      <w:r>
+        <w:rPr>
+          <w:rFonts w:ascii="Courier New" w:hAnsi="Courier New" w:cs="Courier New"/>
+          <w:sz w:val="18"/>
+          <w:szCs w:val="18"/>
+        </w:rPr>
+        <w:t xml:space="preserve">  </w:t>
+      </w:r>
+      <w:proofErr w:type="spellStart"/>
+      <w:proofErr w:type="gramStart"/>
+      <w:r>
+        <w:rPr>
+          <w:rFonts w:ascii="Courier New" w:hAnsi="Courier New" w:cs="Courier New"/>
+          <w:sz w:val="18"/>
+          <w:szCs w:val="18"/>
+          <w:lang w:val="pt-PT"/>
+        </w:rPr>
+        <w:t>enviarNovaAposta</w:t>
+      </w:r>
+      <w:proofErr w:type="spellEnd"/>
+      <w:r>
+        <w:rPr>
+          <w:rFonts w:ascii="Courier New" w:hAnsi="Courier New" w:cs="Courier New"/>
+          <w:sz w:val="18"/>
+          <w:szCs w:val="18"/>
+          <w:lang w:val="pt-PT"/>
+        </w:rPr>
+        <w:t>(</w:t>
+      </w:r>
+      <w:proofErr w:type="gramEnd"/>
+      <w:r>
+        <w:rPr>
+          <w:rFonts w:ascii="Courier New" w:hAnsi="Courier New" w:cs="Courier New"/>
+          <w:sz w:val="18"/>
+          <w:szCs w:val="18"/>
+          <w:lang w:val="pt-PT"/>
+        </w:rPr>
+        <w:t>);</w:t>
+      </w:r>
+    </w:p>
+    <w:p>
+      <w:pPr>
+        <w:rPr>
+          <w:rFonts w:ascii="Courier New" w:hAnsi="Courier New" w:cs="Courier New"/>
+          <w:sz w:val="18"/>
+          <w:szCs w:val="18"/>
+          <w:lang w:val="pt-PT"/>
+        </w:rPr>
+      </w:pPr>
+      <w:r>
+        <w:rPr>
+          <w:rFonts w:ascii="Courier New" w:hAnsi="Courier New" w:cs="Courier New"/>
+          <w:sz w:val="18"/>
+          <w:szCs w:val="18"/>
+          <w:lang w:val="pt-PT"/>
+        </w:rPr>
+        <w:t xml:space="preserve">           </w:t>
+      </w:r>
+      <w:r>
+        <w:rPr>
+          <w:rFonts w:ascii="Courier New" w:hAnsi="Courier New" w:cs="Courier New"/>
+          <w:sz w:val="18"/>
+          <w:szCs w:val="18"/>
+          <w:lang w:val="pt-PT"/>
+        </w:rPr>
+        <w:tab/>
+      </w:r>
+      <w:r>
+        <w:rPr>
+          <w:rFonts w:ascii="Courier New" w:hAnsi="Courier New" w:cs="Courier New"/>
+          <w:sz w:val="18"/>
+          <w:szCs w:val="18"/>
+          <w:lang w:val="pt-PT"/>
+        </w:rPr>
+        <w:t>}</w:t>
+      </w:r>
+    </w:p>
+    <w:p>
+      <w:pPr>
+        <w:rPr>
+          <w:rFonts w:ascii="Courier New" w:hAnsi="Courier New" w:cs="Courier New"/>
+          <w:sz w:val="18"/>
+          <w:szCs w:val="18"/>
+          <w:lang w:val="pt-PT"/>
+        </w:rPr>
+      </w:pPr>
+      <w:r>
+        <w:rPr>
+          <w:rFonts w:ascii="Courier New" w:hAnsi="Courier New" w:cs="Courier New"/>
+          <w:sz w:val="18"/>
+          <w:szCs w:val="18"/>
+          <w:lang w:val="pt-PT"/>
+        </w:rPr>
+        <w:t xml:space="preserve">      </w:t>
+      </w:r>
+      <w:r>
+        <w:rPr>
+          <w:rFonts w:ascii="Courier New" w:hAnsi="Courier New" w:cs="Courier New"/>
+          <w:sz w:val="18"/>
+          <w:szCs w:val="18"/>
+          <w:lang w:val="pt-PT"/>
+        </w:rPr>
+        <w:t xml:space="preserve">    </w:t>
+      </w:r>
+      <w:r>
+        <w:rPr>
+          <w:rFonts w:ascii="Courier New" w:hAnsi="Courier New" w:cs="Courier New"/>
+          <w:sz w:val="18"/>
+          <w:szCs w:val="18"/>
+          <w:lang w:val="pt-PT"/>
+        </w:rPr>
+        <w:t xml:space="preserve"> });</w:t>
+      </w:r>
+    </w:p>
+    <w:p>
+      <w:pPr>
+        <w:rPr>
+          <w:rFonts w:ascii="Courier New" w:hAnsi="Courier New" w:cs="Courier New"/>
+          <w:sz w:val="18"/>
+          <w:szCs w:val="18"/>
+          <w:lang w:val="pt-PT"/>
+        </w:rPr>
+      </w:pPr>
+      <w:r>
+        <w:rPr>
+          <w:rFonts w:ascii="Courier New" w:hAnsi="Courier New" w:cs="Courier New"/>
+          <w:sz w:val="18"/>
+          <w:szCs w:val="18"/>
+          <w:lang w:val="pt-PT"/>
+        </w:rPr>
+        <w:t xml:space="preserve">            } </w:t>
+      </w:r>
+      <w:proofErr w:type="spellStart"/>
+      <w:r>
+        <w:rPr>
+          <w:rFonts w:ascii="Courier New" w:hAnsi="Courier New" w:cs="Courier New"/>
+          <w:sz w:val="18"/>
+          <w:szCs w:val="18"/>
+          <w:lang w:val="pt-PT"/>
+        </w:rPr>
+        <w:t>else</w:t>
+      </w:r>
+      <w:proofErr w:type="spellEnd"/>
+      <w:r>
+        <w:rPr>
+          <w:rFonts w:ascii="Courier New" w:hAnsi="Courier New" w:cs="Courier New"/>
+          <w:sz w:val="18"/>
+          <w:szCs w:val="18"/>
+          <w:lang w:val="pt-PT"/>
+        </w:rPr>
+        <w:t xml:space="preserve"> {</w:t>
+      </w:r>
+    </w:p>
+    <w:p>
+      <w:pPr>
+        <w:rPr>
+          <w:rFonts w:ascii="Courier New" w:hAnsi="Courier New" w:cs="Courier New"/>
+          <w:sz w:val="18"/>
+          <w:szCs w:val="18"/>
+          <w:lang w:val="pt-PT"/>
+        </w:rPr>
+      </w:pPr>
+      <w:r>
+        <w:rPr>
+          <w:rFonts w:ascii="Courier New" w:hAnsi="Courier New" w:cs="Courier New"/>
+          <w:sz w:val="18"/>
+          <w:szCs w:val="18"/>
+          <w:lang w:val="pt-PT"/>
+        </w:rPr>
+        <w:t xml:space="preserve">                </w:t>
+      </w:r>
+      <w:proofErr w:type="spellStart"/>
+      <w:proofErr w:type="gramStart"/>
+      <w:r>
+        <w:rPr>
+          <w:rFonts w:ascii="Courier New" w:hAnsi="Courier New" w:cs="Courier New"/>
+          <w:sz w:val="18"/>
+          <w:szCs w:val="18"/>
+          <w:lang w:val="pt-PT"/>
+        </w:rPr>
+        <w:t>alert</w:t>
+      </w:r>
+      <w:proofErr w:type="spellEnd"/>
+      <w:r>
+        <w:rPr>
+          <w:rFonts w:ascii="Courier New" w:hAnsi="Courier New" w:cs="Courier New"/>
+          <w:sz w:val="18"/>
+          <w:szCs w:val="18"/>
+          <w:lang w:val="pt-PT"/>
+        </w:rPr>
+        <w:t>(</w:t>
+      </w:r>
+      <w:proofErr w:type="gramEnd"/>
+      <w:r>
+        <w:rPr>
+          <w:rFonts w:ascii="Courier New" w:hAnsi="Courier New" w:cs="Courier New"/>
+          <w:sz w:val="18"/>
+          <w:szCs w:val="18"/>
+          <w:lang w:val="pt-PT"/>
+        </w:rPr>
+        <w:t>'Não foi possível obter o cheque digital. tarde.')</w:t>
+      </w:r>
+      <w:r>
+        <w:rPr>
+          <w:rFonts w:ascii="Courier New" w:hAnsi="Courier New" w:cs="Courier New"/>
+          <w:sz w:val="18"/>
+          <w:szCs w:val="18"/>
+          <w:lang w:val="pt-PT"/>
+        </w:rPr>
+        <w:t>;</w:t>
+      </w:r>
+    </w:p>
+    <w:p>
+      <w:pPr>
+        <w:rPr>
+          <w:rFonts w:ascii="Courier New" w:hAnsi="Courier New" w:cs="Courier New"/>
+          <w:sz w:val="18"/>
+          <w:szCs w:val="18"/>
+          <w:lang w:val="pt-PT"/>
+        </w:rPr>
+      </w:pPr>
+      <w:r>
+        <w:rPr>
+          <w:rFonts w:ascii="Courier New" w:hAnsi="Courier New" w:cs="Courier New"/>
+          <w:sz w:val="18"/>
+          <w:szCs w:val="18"/>
+          <w:lang w:val="pt-PT"/>
+        </w:rPr>
+        <w:t xml:space="preserve">            }</w:t>
+      </w:r>
+    </w:p>
+    <w:p>
+      <w:pPr>
+        <w:rPr>
+          <w:rFonts w:ascii="Courier New" w:hAnsi="Courier New" w:cs="Courier New"/>
+          <w:sz w:val="18"/>
+          <w:szCs w:val="18"/>
+          <w:lang w:val="pt-PT"/>
+        </w:rPr>
+      </w:pPr>
+      <w:r>
+        <w:rPr>
+          <w:rFonts w:ascii="Courier New" w:hAnsi="Courier New" w:cs="Courier New"/>
+          <w:sz w:val="18"/>
+          <w:szCs w:val="18"/>
+          <w:lang w:val="pt-PT"/>
+        </w:rPr>
+        <w:t xml:space="preserve">  }</w:t>
+      </w:r>
+    </w:p>
+    <w:p>
+      <w:pPr>
+        <w:rPr>
+          <w:rFonts w:ascii="Courier New" w:hAnsi="Courier New" w:cs="Courier New"/>
+          <w:sz w:val="18"/>
+          <w:szCs w:val="18"/>
+          <w:lang w:val="pt-PT"/>
+        </w:rPr>
+      </w:pPr>
+    </w:p>
+    <w:p>
+      <w:pPr>
+        <w:rPr>
+          <w:lang w:val="pt-PT"/>
+        </w:rPr>
+      </w:pPr>
+      <w:r>
+        <w:rPr>
+          <w:lang w:val="pt-PT"/>
+        </w:rPr>
+        <w:t xml:space="preserve">Este é um exemplo de um componente Vue.js que possui um método </w:t>
+      </w:r>
+      <w:proofErr w:type="spellStart"/>
+      <w:proofErr w:type="gramStart"/>
+      <w:r>
+        <w:rPr>
+          <w:lang w:val="pt-PT"/>
+        </w:rPr>
+        <w:t>registrarAposta</w:t>
+      </w:r>
+      <w:proofErr w:type="spellEnd"/>
+      <w:r>
+        <w:rPr>
+          <w:lang w:val="pt-PT"/>
+        </w:rPr>
+        <w:t>(</w:t>
+      </w:r>
+      <w:proofErr w:type="gramEnd"/>
+      <w:r>
+        <w:rPr>
+          <w:lang w:val="pt-PT"/>
+        </w:rPr>
+        <w:t>) que é chamado quando o usuário realiza uma ação específica (como clicar em um botão).</w:t>
+      </w:r>
+    </w:p>
+    <w:p>
+      <w:pPr>
+        <w:rPr>
+          <w:lang w:val="pt-PT"/>
+        </w:rPr>
+      </w:pPr>
+      <w:r>
+        <w:rPr>
+          <w:lang w:val="pt-PT"/>
+        </w:rPr>
+        <w:t xml:space="preserve">O objetivo do método é entrar em contato com o sistema </w:t>
+      </w:r>
+      <w:proofErr w:type="spellStart"/>
+      <w:r>
+        <w:rPr>
+          <w:lang w:val="pt-PT"/>
+        </w:rPr>
+        <w:t>CrediBank</w:t>
+      </w:r>
+      <w:proofErr w:type="spellEnd"/>
+      <w:r>
+        <w:rPr>
+          <w:lang w:val="pt-PT"/>
+        </w:rPr>
+        <w:t xml:space="preserve"> e solicitar a emissão de um cheque digital no valor de 10 créditos. O método usa o pacote </w:t>
+      </w:r>
+      <w:proofErr w:type="spellStart"/>
+      <w:r>
+        <w:rPr>
+          <w:lang w:val="pt-PT"/>
+        </w:rPr>
+        <w:t>axios</w:t>
+      </w:r>
+      <w:proofErr w:type="spellEnd"/>
+      <w:r>
+        <w:rPr>
+          <w:lang w:val="pt-PT"/>
+        </w:rPr>
+        <w:t xml:space="preserve"> para fazer uma solicitação GET para http://localhost:3000/check/${</w:t>
+      </w:r>
+      <w:proofErr w:type="gramStart"/>
+      <w:r>
+        <w:rPr>
+          <w:lang w:val="pt-PT"/>
+        </w:rPr>
+        <w:t>this.checkid</w:t>
+      </w:r>
+      <w:proofErr w:type="gramEnd"/>
+      <w:r>
+        <w:rPr>
+          <w:lang w:val="pt-PT"/>
+        </w:rPr>
+        <w:t xml:space="preserve">}/ammount/${this.value}, com valor e </w:t>
+      </w:r>
+      <w:proofErr w:type="spellStart"/>
+      <w:r>
+        <w:rPr>
+          <w:lang w:val="pt-PT"/>
+        </w:rPr>
+        <w:t>idConta</w:t>
+      </w:r>
+      <w:proofErr w:type="spellEnd"/>
+      <w:r>
+        <w:rPr>
+          <w:lang w:val="pt-PT"/>
+        </w:rPr>
+        <w:t xml:space="preserve"> fornecidos como parâmetros. O resultado da solicitação é armazenado na variável </w:t>
+      </w:r>
+      <w:proofErr w:type="spellStart"/>
+      <w:r>
+        <w:rPr>
+          <w:lang w:val="pt-PT"/>
+        </w:rPr>
+        <w:t>respostaCrediBank</w:t>
+      </w:r>
+      <w:proofErr w:type="spellEnd"/>
+      <w:r>
+        <w:rPr>
+          <w:lang w:val="pt-PT"/>
+        </w:rPr>
+        <w:t>.</w:t>
+      </w:r>
+    </w:p>
+    <w:p>
+      <w:pPr>
+        <w:rPr>
+          <w:lang w:val="pt-PT"/>
+        </w:rPr>
+      </w:pPr>
+      <w:r>
+        <w:rPr>
+          <w:lang w:val="pt-PT"/>
+        </w:rPr>
+        <w:t xml:space="preserve">Se a solicitação for bem-sucedida (ou seja, se o status da resposta for verdadeiro), o cheque digital é armazenado em </w:t>
+      </w:r>
+      <w:proofErr w:type="spellStart"/>
+      <w:proofErr w:type="gramStart"/>
+      <w:r>
+        <w:rPr>
+          <w:lang w:val="pt-PT"/>
+        </w:rPr>
+        <w:t>this.chequeDigital</w:t>
+      </w:r>
+      <w:proofErr w:type="spellEnd"/>
+      <w:proofErr w:type="gramEnd"/>
+      <w:r>
+        <w:rPr>
+          <w:lang w:val="pt-PT"/>
+        </w:rPr>
+        <w:t xml:space="preserve">. Em seguida, o método entra em contato com o sistema </w:t>
+      </w:r>
+      <w:proofErr w:type="spellStart"/>
+      <w:r>
+        <w:rPr>
+          <w:lang w:val="pt-PT"/>
+        </w:rPr>
+        <w:t>EuroMilRegister</w:t>
+      </w:r>
+      <w:proofErr w:type="spellEnd"/>
+      <w:r>
+        <w:rPr>
+          <w:lang w:val="pt-PT"/>
+        </w:rPr>
+        <w:t xml:space="preserve"> para inserir a aposta e o cheque digital. Um alerta informa ao usuário que a nova aposta foi inserida com sucesso.</w:t>
+      </w:r>
+    </w:p>
+    <w:p>
+      <w:pPr>
+        <w:rPr>
+          <w:lang w:val="pt-PT"/>
+        </w:rPr>
+      </w:pPr>
+      <w:r>
+        <w:rPr>
+          <w:lang w:val="pt-PT"/>
+        </w:rPr>
+        <w:t xml:space="preserve">Se a solicitação ao sistema </w:t>
+      </w:r>
+      <w:proofErr w:type="spellStart"/>
+      <w:r>
+        <w:rPr>
+          <w:lang w:val="pt-PT"/>
+        </w:rPr>
+        <w:t>CrediBank</w:t>
+      </w:r>
+      <w:proofErr w:type="spellEnd"/>
+      <w:r>
+        <w:rPr>
+          <w:lang w:val="pt-PT"/>
+        </w:rPr>
+        <w:t xml:space="preserve"> falhar, o usuário é informado por meio de um alerta que não foi possível obter o cheque digital e é recomendado que tente novamente mais tarde.</w:t>
+      </w:r>
+    </w:p>
+    <w:p>
+      <w:pPr>
+        <w:rPr>
+          <w:rFonts w:ascii="Courier New" w:hAnsi="Courier New" w:cs="Courier New"/>
+          <w:sz w:val="18"/>
+          <w:szCs w:val="18"/>
+          <w:lang w:val="pt-PT"/>
+        </w:rPr>
+      </w:pPr>
+      <w:proofErr w:type="spellStart"/>
+      <w:r>
+        <w:rPr>
+          <w:rFonts w:ascii="Courier New" w:hAnsi="Courier New" w:cs="Courier New"/>
+          <w:sz w:val="18"/>
+          <w:szCs w:val="18"/>
+          <w:lang w:val="pt-PT"/>
+        </w:rPr>
+        <w:lastRenderedPageBreak/>
+        <w:t>enviarNovaAposta</w:t>
+      </w:r>
+      <w:proofErr w:type="spellEnd"/>
+      <w:r>
+        <w:rPr>
+          <w:rFonts w:ascii="Courier New" w:hAnsi="Courier New" w:cs="Courier New"/>
+          <w:sz w:val="18"/>
+          <w:szCs w:val="18"/>
+          <w:lang w:val="pt-PT"/>
+        </w:rPr>
+        <w:t>(</w:t>
+      </w:r>
+      <w:proofErr w:type="spellStart"/>
+      <w:r>
+        <w:rPr>
+          <w:rFonts w:ascii="Courier New" w:hAnsi="Courier New" w:cs="Courier New"/>
+          <w:sz w:val="18"/>
+          <w:szCs w:val="18"/>
+          <w:lang w:val="pt-PT"/>
+        </w:rPr>
+        <w:t>respostaCrediBank</w:t>
+      </w:r>
+      <w:proofErr w:type="spellEnd"/>
+      <w:r>
+        <w:rPr>
+          <w:rFonts w:ascii="Courier New" w:hAnsi="Courier New" w:cs="Courier New"/>
+          <w:sz w:val="18"/>
+          <w:szCs w:val="18"/>
+          <w:lang w:val="pt-PT"/>
+        </w:rPr>
+        <w:t>) {</w:t>
+      </w:r>
+    </w:p>
+    <w:p>
+      <w:pPr>
+        <w:rPr>
+          <w:rFonts w:ascii="Courier New" w:hAnsi="Courier New" w:cs="Courier New"/>
+          <w:sz w:val="18"/>
+          <w:szCs w:val="18"/>
+          <w:lang w:val="pt-PT"/>
+        </w:rPr>
+      </w:pPr>
+      <w:r>
+        <w:rPr>
+          <w:rFonts w:ascii="Courier New" w:hAnsi="Courier New" w:cs="Courier New"/>
+          <w:sz w:val="18"/>
+          <w:szCs w:val="18"/>
+          <w:lang w:val="pt-PT"/>
+        </w:rPr>
+        <w:t xml:space="preserve">     </w:t>
+      </w:r>
+      <w:proofErr w:type="spellStart"/>
+      <w:r>
+        <w:rPr>
+          <w:rFonts w:ascii="Courier New" w:hAnsi="Courier New" w:cs="Courier New"/>
+          <w:sz w:val="18"/>
+          <w:szCs w:val="18"/>
+          <w:lang w:val="pt-PT"/>
+        </w:rPr>
+        <w:t>const</w:t>
+      </w:r>
+      <w:proofErr w:type="spellEnd"/>
+      <w:r>
+        <w:rPr>
+          <w:rFonts w:ascii="Courier New" w:hAnsi="Courier New" w:cs="Courier New"/>
+          <w:sz w:val="18"/>
+          <w:szCs w:val="18"/>
+          <w:lang w:val="pt-PT"/>
+        </w:rPr>
+        <w:t xml:space="preserve"> </w:t>
+      </w:r>
+      <w:proofErr w:type="spellStart"/>
+      <w:r>
+        <w:rPr>
+          <w:rFonts w:ascii="Courier New" w:hAnsi="Courier New" w:cs="Courier New"/>
+          <w:sz w:val="18"/>
+          <w:szCs w:val="18"/>
+          <w:lang w:val="pt-PT"/>
+        </w:rPr>
+        <w:t>client</w:t>
+      </w:r>
+      <w:proofErr w:type="spellEnd"/>
+      <w:r>
+        <w:rPr>
+          <w:rFonts w:ascii="Courier New" w:hAnsi="Courier New" w:cs="Courier New"/>
+          <w:sz w:val="18"/>
+          <w:szCs w:val="18"/>
+          <w:lang w:val="pt-PT"/>
+        </w:rPr>
+        <w:t xml:space="preserve"> = </w:t>
+      </w:r>
+      <w:proofErr w:type="spellStart"/>
+      <w:r>
+        <w:rPr>
+          <w:rFonts w:ascii="Courier New" w:hAnsi="Courier New" w:cs="Courier New"/>
+          <w:sz w:val="18"/>
+          <w:szCs w:val="18"/>
+          <w:lang w:val="pt-PT"/>
+        </w:rPr>
+        <w:t>new</w:t>
+      </w:r>
+      <w:proofErr w:type="spellEnd"/>
+      <w:r>
+        <w:rPr>
+          <w:rFonts w:ascii="Courier New" w:hAnsi="Courier New" w:cs="Courier New"/>
+          <w:sz w:val="18"/>
+          <w:szCs w:val="18"/>
+          <w:lang w:val="pt-PT"/>
+        </w:rPr>
+        <w:t xml:space="preserve"> </w:t>
+      </w:r>
+      <w:proofErr w:type="spellStart"/>
+      <w:proofErr w:type="gramStart"/>
+      <w:r>
+        <w:rPr>
+          <w:rFonts w:ascii="Courier New" w:hAnsi="Courier New" w:cs="Courier New"/>
+          <w:sz w:val="18"/>
+          <w:szCs w:val="18"/>
+          <w:lang w:val="pt-PT"/>
+        </w:rPr>
+        <w:t>GrpcWebClient</w:t>
+      </w:r>
+      <w:proofErr w:type="spellEnd"/>
+      <w:r>
+        <w:rPr>
+          <w:rFonts w:ascii="Courier New" w:hAnsi="Courier New" w:cs="Courier New"/>
+          <w:sz w:val="18"/>
+          <w:szCs w:val="18"/>
+          <w:lang w:val="pt-PT"/>
+        </w:rPr>
+        <w:t>(</w:t>
+      </w:r>
+      <w:proofErr w:type="gramEnd"/>
+      <w:r>
+        <w:rPr>
+          <w:rFonts w:ascii="Courier New" w:hAnsi="Courier New" w:cs="Courier New"/>
+          <w:sz w:val="18"/>
+          <w:szCs w:val="18"/>
+          <w:lang w:val="pt-PT"/>
+        </w:rPr>
+        <w:t>{</w:t>
+      </w:r>
+    </w:p>
+    <w:p>
+      <w:pPr>
+        <w:rPr>
+          <w:rFonts w:ascii="Courier New" w:hAnsi="Courier New" w:cs="Courier New"/>
+          <w:sz w:val="18"/>
+          <w:szCs w:val="18"/>
+          <w:lang w:val="pt-PT"/>
+        </w:rPr>
+      </w:pPr>
+      <w:r>
+        <w:rPr>
+          <w:rFonts w:ascii="Courier New" w:hAnsi="Courier New" w:cs="Courier New"/>
+          <w:sz w:val="18"/>
+          <w:szCs w:val="18"/>
+          <w:lang w:val="pt-PT"/>
+        </w:rPr>
+        <w:t xml:space="preserve">         </w:t>
+      </w:r>
+      <w:proofErr w:type="spellStart"/>
+      <w:r>
+        <w:rPr>
+          <w:rFonts w:ascii="Courier New" w:hAnsi="Courier New" w:cs="Courier New"/>
+          <w:sz w:val="18"/>
+          <w:szCs w:val="18"/>
+          <w:lang w:val="pt-PT"/>
+        </w:rPr>
+        <w:t>host</w:t>
+      </w:r>
+      <w:proofErr w:type="spellEnd"/>
+      <w:r>
+        <w:rPr>
+          <w:rFonts w:ascii="Courier New" w:hAnsi="Courier New" w:cs="Courier New"/>
+          <w:sz w:val="18"/>
+          <w:szCs w:val="18"/>
+          <w:lang w:val="pt-PT"/>
+        </w:rPr>
+        <w:t xml:space="preserve">: "127.0.0.1:50051", </w:t>
+      </w:r>
+      <w:proofErr w:type="spellStart"/>
+      <w:r>
+        <w:rPr>
+          <w:rFonts w:ascii="Courier New" w:hAnsi="Courier New" w:cs="Courier New"/>
+          <w:sz w:val="18"/>
+          <w:szCs w:val="18"/>
+          <w:lang w:val="pt-PT"/>
+        </w:rPr>
+        <w:t>protoPath</w:t>
+      </w:r>
+      <w:proofErr w:type="spellEnd"/>
+      <w:r>
+        <w:rPr>
+          <w:rFonts w:ascii="Courier New" w:hAnsi="Courier New" w:cs="Courier New"/>
+          <w:sz w:val="18"/>
+          <w:szCs w:val="18"/>
+          <w:lang w:val="pt-PT"/>
+        </w:rPr>
+        <w:t>: "../</w:t>
+      </w:r>
+      <w:proofErr w:type="spellStart"/>
+      <w:r>
+        <w:rPr>
+          <w:rFonts w:ascii="Courier New" w:hAnsi="Courier New" w:cs="Courier New"/>
+          <w:sz w:val="18"/>
+          <w:szCs w:val="18"/>
+          <w:lang w:val="pt-PT"/>
+        </w:rPr>
+        <w:t>euromil.proto</w:t>
+      </w:r>
+      <w:proofErr w:type="spellEnd"/>
+      <w:r>
+        <w:rPr>
+          <w:rFonts w:ascii="Courier New" w:hAnsi="Courier New" w:cs="Courier New"/>
+          <w:sz w:val="18"/>
+          <w:szCs w:val="18"/>
+          <w:lang w:val="pt-PT"/>
+        </w:rPr>
+        <w:t xml:space="preserve">", </w:t>
+      </w:r>
+      <w:proofErr w:type="spellStart"/>
+      <w:r>
+        <w:rPr>
+          <w:rFonts w:ascii="Courier New" w:hAnsi="Courier New" w:cs="Courier New"/>
+          <w:sz w:val="18"/>
+          <w:szCs w:val="18"/>
+          <w:lang w:val="pt-PT"/>
+        </w:rPr>
+        <w:t>transport</w:t>
+      </w:r>
+      <w:proofErr w:type="spellEnd"/>
+      <w:r>
+        <w:rPr>
+          <w:rFonts w:ascii="Courier New" w:hAnsi="Courier New" w:cs="Courier New"/>
+          <w:sz w:val="18"/>
+          <w:szCs w:val="18"/>
+          <w:lang w:val="pt-PT"/>
+        </w:rPr>
+        <w:t>: "</w:t>
+      </w:r>
+      <w:proofErr w:type="spellStart"/>
+      <w:r>
+        <w:rPr>
+          <w:rFonts w:ascii="Courier New" w:hAnsi="Courier New" w:cs="Courier New"/>
+          <w:sz w:val="18"/>
+          <w:szCs w:val="18"/>
+          <w:lang w:val="pt-PT"/>
+        </w:rPr>
+        <w:t>http</w:t>
+      </w:r>
+      <w:proofErr w:type="spellEnd"/>
+      <w:r>
+        <w:rPr>
+          <w:rFonts w:ascii="Courier New" w:hAnsi="Courier New" w:cs="Courier New"/>
+          <w:sz w:val="18"/>
+          <w:szCs w:val="18"/>
+          <w:lang w:val="pt-PT"/>
+        </w:rPr>
+        <w:t>"});</w:t>
+      </w:r>
+    </w:p>
+    <w:p>
+      <w:pPr>
+        <w:rPr>
+          <w:rFonts w:ascii="Courier New" w:hAnsi="Courier New" w:cs="Courier New"/>
+          <w:sz w:val="18"/>
+          <w:szCs w:val="18"/>
+          <w:lang w:val="pt-PT"/>
+        </w:rPr>
+      </w:pPr>
+      <w:r>
+        <w:rPr>
+          <w:rFonts w:ascii="Courier New" w:hAnsi="Courier New" w:cs="Courier New"/>
+          <w:sz w:val="18"/>
+          <w:szCs w:val="18"/>
+          <w:lang w:val="pt-PT"/>
+        </w:rPr>
+        <w:t xml:space="preserve">     </w:t>
+      </w:r>
+      <w:proofErr w:type="spellStart"/>
+      <w:proofErr w:type="gramStart"/>
+      <w:r>
+        <w:rPr>
+          <w:rFonts w:ascii="Courier New" w:hAnsi="Courier New" w:cs="Courier New"/>
+          <w:sz w:val="18"/>
+          <w:szCs w:val="18"/>
+          <w:lang w:val="pt-PT"/>
+        </w:rPr>
+        <w:t>client.rpcCall</w:t>
+      </w:r>
+      <w:proofErr w:type="spellEnd"/>
+      <w:proofErr w:type="gramEnd"/>
+      <w:r>
+        <w:rPr>
+          <w:rFonts w:ascii="Courier New" w:hAnsi="Courier New" w:cs="Courier New"/>
+          <w:sz w:val="18"/>
+          <w:szCs w:val="18"/>
+          <w:lang w:val="pt-PT"/>
+        </w:rPr>
+        <w:t>("</w:t>
+      </w:r>
+      <w:proofErr w:type="spellStart"/>
+      <w:r>
+        <w:rPr>
+          <w:rFonts w:ascii="Courier New" w:hAnsi="Courier New" w:cs="Courier New"/>
+          <w:sz w:val="18"/>
+          <w:szCs w:val="18"/>
+          <w:lang w:val="pt-PT"/>
+        </w:rPr>
+        <w:t>insert</w:t>
+      </w:r>
+      <w:proofErr w:type="spellEnd"/>
+      <w:r>
+        <w:rPr>
+          <w:rFonts w:ascii="Courier New" w:hAnsi="Courier New" w:cs="Courier New"/>
+          <w:sz w:val="18"/>
+          <w:szCs w:val="18"/>
+          <w:lang w:val="pt-PT"/>
+        </w:rPr>
+        <w:t>", aposta, {}, (</w:t>
+      </w:r>
+      <w:proofErr w:type="spellStart"/>
+      <w:r>
+        <w:rPr>
+          <w:rFonts w:ascii="Courier New" w:hAnsi="Courier New" w:cs="Courier New"/>
+          <w:sz w:val="18"/>
+          <w:szCs w:val="18"/>
+          <w:lang w:val="pt-PT"/>
+        </w:rPr>
+        <w:t>err</w:t>
+      </w:r>
+      <w:proofErr w:type="spellEnd"/>
+      <w:r>
+        <w:rPr>
+          <w:rFonts w:ascii="Courier New" w:hAnsi="Courier New" w:cs="Courier New"/>
+          <w:sz w:val="18"/>
+          <w:szCs w:val="18"/>
+          <w:lang w:val="pt-PT"/>
+        </w:rPr>
+        <w:t>, response) =&gt; {</w:t>
+      </w:r>
+    </w:p>
+    <w:p>
+      <w:pPr>
+        <w:rPr>
+          <w:rFonts w:ascii="Courier New" w:hAnsi="Courier New" w:cs="Courier New"/>
+          <w:sz w:val="18"/>
+          <w:szCs w:val="18"/>
+        </w:rPr>
+      </w:pPr>
+      <w:r>
+        <w:rPr>
+          <w:rFonts w:ascii="Courier New" w:hAnsi="Courier New" w:cs="Courier New"/>
+          <w:sz w:val="18"/>
+          <w:szCs w:val="18"/>
+        </w:rPr>
+        <w:t xml:space="preserve">        if (err) {</w:t>
+      </w:r>
+    </w:p>
+    <w:p>
+      <w:pPr>
+        <w:rPr>
+          <w:rFonts w:ascii="Courier New" w:hAnsi="Courier New" w:cs="Courier New"/>
+          <w:sz w:val="18"/>
+          <w:szCs w:val="18"/>
+        </w:rPr>
+      </w:pPr>
+      <w:r>
+        <w:rPr>
+          <w:rFonts w:ascii="Courier New" w:hAnsi="Courier New" w:cs="Courier New"/>
+          <w:sz w:val="18"/>
+          <w:szCs w:val="18"/>
+        </w:rPr>
+        <w:t xml:space="preserve">            </w:t>
+      </w:r>
+      <w:proofErr w:type="spellStart"/>
+      <w:proofErr w:type="gramStart"/>
+      <w:r>
+        <w:rPr>
+          <w:rFonts w:ascii="Courier New" w:hAnsi="Courier New" w:cs="Courier New"/>
+          <w:sz w:val="18"/>
+          <w:szCs w:val="18"/>
+        </w:rPr>
+        <w:t>console.error</w:t>
+      </w:r>
+      <w:proofErr w:type="spellEnd"/>
+      <w:proofErr w:type="gramEnd"/>
+      <w:r>
+        <w:rPr>
+          <w:rFonts w:ascii="Courier New" w:hAnsi="Courier New" w:cs="Courier New"/>
+          <w:sz w:val="18"/>
+          <w:szCs w:val="18"/>
+        </w:rPr>
+        <w:t>(err);</w:t>
+      </w:r>
+    </w:p>
+    <w:p>
+      <w:pPr>
+        <w:rPr>
+          <w:rFonts w:ascii="Courier New" w:hAnsi="Courier New" w:cs="Courier New"/>
+          <w:sz w:val="18"/>
+          <w:szCs w:val="18"/>
+          <w:lang w:val="pt-PT"/>
+        </w:rPr>
+      </w:pPr>
+      <w:r>
+        <w:rPr>
+          <w:rFonts w:ascii="Courier New" w:hAnsi="Courier New" w:cs="Courier New"/>
+          <w:sz w:val="18"/>
+          <w:szCs w:val="18"/>
+          <w:lang w:val="pt-PT"/>
+        </w:rPr>
+        <w:t xml:space="preserve">         } </w:t>
+      </w:r>
+      <w:proofErr w:type="spellStart"/>
+      <w:r>
+        <w:rPr>
+          <w:rFonts w:ascii="Courier New" w:hAnsi="Courier New" w:cs="Courier New"/>
+          <w:sz w:val="18"/>
+          <w:szCs w:val="18"/>
+          <w:lang w:val="pt-PT"/>
+        </w:rPr>
+        <w:t>else</w:t>
+      </w:r>
+      <w:proofErr w:type="spellEnd"/>
+      <w:r>
+        <w:rPr>
+          <w:rFonts w:ascii="Courier New" w:hAnsi="Courier New" w:cs="Courier New"/>
+          <w:sz w:val="18"/>
+          <w:szCs w:val="18"/>
+          <w:lang w:val="pt-PT"/>
+        </w:rPr>
+        <w:t xml:space="preserve"> {</w:t>
+      </w:r>
+    </w:p>
+    <w:p>
+      <w:pPr>
+        <w:rPr>
+          <w:rFonts w:ascii="Courier New" w:hAnsi="Courier New" w:cs="Courier New"/>
+          <w:sz w:val="18"/>
+          <w:szCs w:val="18"/>
+          <w:lang w:val="pt-PT"/>
+        </w:rPr>
+      </w:pPr>
+      <w:r>
+        <w:rPr>
+          <w:rFonts w:ascii="Courier New" w:hAnsi="Courier New" w:cs="Courier New"/>
+          <w:sz w:val="18"/>
+          <w:szCs w:val="18"/>
+          <w:lang w:val="pt-PT"/>
+        </w:rPr>
+        <w:t xml:space="preserve">             </w:t>
+      </w:r>
+      <w:proofErr w:type="spellStart"/>
+      <w:proofErr w:type="gramStart"/>
+      <w:r>
+        <w:rPr>
+          <w:rFonts w:ascii="Courier New" w:hAnsi="Courier New" w:cs="Courier New"/>
+          <w:sz w:val="18"/>
+          <w:szCs w:val="18"/>
+          <w:lang w:val="pt-PT"/>
+        </w:rPr>
+        <w:t>alert</w:t>
+      </w:r>
+      <w:proofErr w:type="spellEnd"/>
+      <w:r>
+        <w:rPr>
+          <w:rFonts w:ascii="Courier New" w:hAnsi="Courier New" w:cs="Courier New"/>
+          <w:sz w:val="18"/>
+          <w:szCs w:val="18"/>
+          <w:lang w:val="pt-PT"/>
+        </w:rPr>
+        <w:t>(</w:t>
+      </w:r>
+      <w:proofErr w:type="gramEnd"/>
+      <w:r>
+        <w:rPr>
+          <w:rFonts w:ascii="Courier New" w:hAnsi="Courier New" w:cs="Courier New"/>
+          <w:sz w:val="18"/>
+          <w:szCs w:val="18"/>
+          <w:lang w:val="pt-PT"/>
+        </w:rPr>
+        <w:t>"NOVA APOSTA INSERIDA COM SUCCESSO");</w:t>
+      </w:r>
+    </w:p>
+    <w:p>
+      <w:pPr>
+        <w:rPr>
+          <w:rFonts w:ascii="Courier New" w:hAnsi="Courier New" w:cs="Courier New"/>
+          <w:sz w:val="18"/>
+          <w:szCs w:val="18"/>
+          <w:lang w:val="pt-PT"/>
+        </w:rPr>
+      </w:pPr>
+      <w:r>
+        <w:rPr>
+          <w:rFonts w:ascii="Courier New" w:hAnsi="Courier New" w:cs="Courier New"/>
+          <w:sz w:val="18"/>
+          <w:szCs w:val="18"/>
+          <w:lang w:val="pt-PT"/>
+        </w:rPr>
+        <w:t xml:space="preserve">         }</w:t>
+      </w:r>
+    </w:p>
+    <w:p>
+      <w:pPr>
+        <w:rPr>
+          <w:rFonts w:ascii="Courier New" w:hAnsi="Courier New" w:cs="Courier New"/>
+          <w:sz w:val="18"/>
+          <w:szCs w:val="18"/>
+          <w:lang w:val="pt-PT"/>
+        </w:rPr>
+      </w:pPr>
+      <w:r>
+        <w:rPr>
+          <w:rFonts w:ascii="Courier New" w:hAnsi="Courier New" w:cs="Courier New"/>
+          <w:sz w:val="18"/>
+          <w:szCs w:val="18"/>
+          <w:lang w:val="pt-PT"/>
+        </w:rPr>
+        <w:t xml:space="preserve">      });</w:t>
+      </w:r>
+    </w:p>
+    <w:p>
+      <w:pPr>
+        <w:rPr>
+          <w:rFonts w:ascii="Courier New" w:hAnsi="Courier New" w:cs="Courier New"/>
+          <w:sz w:val="18"/>
+          <w:szCs w:val="18"/>
+          <w:lang w:val="pt-PT"/>
+        </w:rPr>
+      </w:pPr>
+      <w:r>
+        <w:rPr>
+          <w:rFonts w:ascii="Courier New" w:hAnsi="Courier New" w:cs="Courier New"/>
+          <w:sz w:val="18"/>
+          <w:szCs w:val="18"/>
+          <w:lang w:val="pt-PT"/>
+        </w:rPr>
+        <w:t xml:space="preserve"> }</w:t>
+      </w:r>
+    </w:p>
+    <w:p>
+      <w:pPr>
+        <w:rPr>
+          <w:rFonts w:ascii="Courier New" w:hAnsi="Courier New" w:cs="Courier New"/>
+          <w:sz w:val="20"/>
+          <w:szCs w:val="20"/>
+          <w:lang w:val="pt-PT"/>
+        </w:rPr>
+      </w:pPr>
+    </w:p>
+    <w:p>
+      <w:pPr>
+        <w:spacing w:after="120"/>
+        <w:rPr>
+          <w:lang w:val="pt-PT"/>
+        </w:rPr>
+      </w:pPr>
+      <w:r>
+        <w:rPr>
+          <w:lang w:val="pt-PT"/>
+        </w:rPr>
+        <w:t xml:space="preserve">Em resumo, esta função envia uma nova aposta para um serviço </w:t>
+      </w:r>
+      <w:proofErr w:type="spellStart"/>
+      <w:r>
+        <w:rPr>
+          <w:lang w:val="pt-PT"/>
+        </w:rPr>
+        <w:t>gRPC</w:t>
+      </w:r>
+      <w:proofErr w:type="spellEnd"/>
+      <w:r>
+        <w:rPr>
+          <w:lang w:val="pt-PT"/>
+        </w:rPr>
+        <w:t>-Web e exibe uma mensagem de sucesso ou erro, dependendo da resposta recebida.</w:t>
+      </w:r>
+    </w:p>
+    <w:p>
+      <w:pPr>
+        <w:jc w:val="center"/>
+        <w:rPr>
+          <w:lang w:val="pt-PT"/>
+        </w:rPr>
+      </w:pPr>
+      <w:r>
+        <w:rPr>
+          <w:noProof/>
+          <w:lang w:val="pt-PT"/>
+        </w:rPr>
+        <w:drawing>
+          <wp:inline distT="0" distB="0" distL="0" distR="0" wp14:anchorId="2803052C" wp14:editId="3F616DE1">
+            <wp:extent cx="5315216" cy="2828925"/>
+            <wp:effectExtent l="19050" t="19050" r="19050" b="9525"/>
+            <wp:docPr id="2" name="Imagem 2"/>
+            <wp:cNvGraphicFramePr>
+              <a:graphicFrameLocks xmlns:a="http://schemas.openxmlformats.org/drawingml/2006/main" noChangeAspect="1"/>
+            </wp:cNvGraphicFramePr>
+            <a:graphic xmlns:a="http://schemas.openxmlformats.org/drawingml/2006/main">
+              <a:graphicData uri="http://schemas.openxmlformats.org/drawingml/2006/picture">
+                <pic:pic xmlns:pic="http://schemas.openxmlformats.org/drawingml/2006/picture">
+                  <pic:nvPicPr>
+                    <pic:cNvPr id="0" name="Picture 1"/>
+                    <pic:cNvPicPr>
+                      <a:picLocks noChangeAspect="1" noChangeArrowheads="1"/>
+                    </pic:cNvPicPr>
+                  </pic:nvPicPr>
+                  <pic:blipFill>
+                    <a:blip r:embed="rId7" cstate="print">
+                      <a:extLst>
+                        <a:ext uri="{28A0092B-C50C-407E-A947-70E740481C1C}">
+                          <a14:useLocalDpi xmlns:a14="http://schemas.microsoft.com/office/drawing/2010/main" val="0"/>
+                        </a:ext>
+                      </a:extLst>
+                    </a:blip>
+                    <a:srcRect/>
+                    <a:stretch>
+                      <a:fillRect/>
+                    </a:stretch>
+                  </pic:blipFill>
+                  <pic:spPr bwMode="auto">
+                    <a:xfrm>
+                      <a:off x="0" y="0"/>
+                      <a:ext cx="5337877" cy="2840986"/>
+                    </a:xfrm>
+                    <a:prstGeom prst="rect">
+                      <a:avLst/>
+                    </a:prstGeom>
+                    <a:noFill/>
+                    <a:ln>
+                      <a:solidFill>
+                        <a:schemeClr val="bg1">
+                          <a:lumMod val="85000"/>
+                        </a:schemeClr>
+                      </a:solidFill>
+                    </a:ln>
+                  </pic:spPr>
+                </pic:pic>
+              </a:graphicData>
+            </a:graphic>
+          </wp:inline>
+        </w:drawing>
+      </w:r>
+    </w:p>
+    <w:p>
+      <w:pPr>
+        <w:jc w:val="center"/>
+        <w:rPr>
+          <w:lang w:val="pt-PT"/>
+        </w:rPr>
+      </w:pPr>
+      <w:r>
+        <w:rPr>
+          <w:lang w:val="pt-PT"/>
+        </w:rPr>
+        <w:t>Figura 1: Aplicação de aposta (Euro milhões)</w:t>
+      </w:r>
+    </w:p>
+    <w:p>
+      <w:pPr>
+        <w:jc w:val="center"/>
+        <w:rPr>
+          <w:lang w:val="pt-PT"/>
+        </w:rPr>
       </w:pPr>
     </w:p>
     <w:p>
@@ -2896,14 +3870,15 @@
           <w:rFonts w:cs="Times New Roman"/>
           <w:b/>
           <w:bCs/>
-        </w:rPr>
-      </w:pPr>
-      <w:proofErr w:type="spellStart"/>
+          <w:lang w:val="pt-PT"/>
+        </w:rPr>
+      </w:pPr>
       <w:r>
         <w:rPr>
           <w:rFonts w:cs="Times New Roman"/>
           <w:b/>
           <w:bCs/>
+          <w:lang w:val="pt-PT"/>
         </w:rPr>
         <w:t>Referência</w:t>
       </w:r>
@@ -2912,10 +3887,10 @@
           <w:rFonts w:cs="Times New Roman"/>
           <w:b/>
           <w:bCs/>
+          <w:lang w:val="pt-PT"/>
         </w:rPr>
         <w:t>s</w:t>
       </w:r>
-      <w:proofErr w:type="spellEnd"/>
     </w:p>
     <w:p>
       <w:pPr>
@@ -2996,7 +3971,7 @@
         </w:rPr>
         <w:t xml:space="preserve">: </w:t>
       </w:r>
-      <w:hyperlink r:id="rId7" w:history="1">
+      <w:hyperlink r:id="rId8" w:history="1">
         <w:r>
           <w:rPr>
             <w:rStyle w:val="Hiperligao"/>
@@ -3031,8 +4006,24 @@
         <w:rPr>
           <w:lang w:val="pt-PT"/>
         </w:rPr>
-        <w:t>, https://grpc.io/docs/guides/concepts/</w:t>
-      </w:r>
+        <w:t xml:space="preserve">, </w:t>
+      </w:r>
+      <w:hyperlink r:id="rId9" w:history="1">
+        <w:r>
+          <w:rPr>
+            <w:rStyle w:val="Hiperligao"/>
+            <w:lang w:val="pt-PT"/>
+          </w:rPr>
+          <w:t>https://grpc.io/docs/guides/concepts/</w:t>
+        </w:r>
+      </w:hyperlink>
+    </w:p>
+    <w:p>
+      <w:pPr>
+        <w:rPr>
+          <w:lang w:val="pt-PT"/>
+        </w:rPr>
+      </w:pPr>
     </w:p>
     <w:sectPr>
       <w:pgSz w:w="12240" w:h="15840"/>
@@ -3160,6 +4151,95 @@
     </w:lvl>
   </w:abstractNum>
   <w:abstractNum w:abstractNumId="1" w15:restartNumberingAfterBreak="0">
+    <w:nsid w:val="3A811C5E"/>
+    <w:multiLevelType w:val="hybridMultilevel"/>
+    <w:tmpl w:val="7B782C94"/>
+    <w:lvl w:ilvl="0" w:tplc="ECAE95E2">
+      <w:start w:val="1"/>
+      <w:numFmt w:val="lowerRoman"/>
+      <w:lvlText w:val="%1."/>
+      <w:lvlJc w:val="left"/>
+      <w:pPr>
+        <w:ind w:left="1080" w:hanging="720"/>
+      </w:pPr>
+      <w:rPr>
+        <w:rFonts w:hint="default"/>
+      </w:rPr>
+    </w:lvl>
+    <w:lvl w:ilvl="1" w:tplc="04090019" w:tentative="1">
+      <w:start w:val="1"/>
+      <w:numFmt w:val="lowerLetter"/>
+      <w:lvlText w:val="%2."/>
+      <w:lvlJc w:val="left"/>
+      <w:pPr>
+        <w:ind w:left="1440" w:hanging="360"/>
+      </w:pPr>
+    </w:lvl>
+    <w:lvl w:ilvl="2" w:tplc="0409001B" w:tentative="1">
+      <w:start w:val="1"/>
+      <w:numFmt w:val="lowerRoman"/>
+      <w:lvlText w:val="%3."/>
+      <w:lvlJc w:val="right"/>
+      <w:pPr>
+        <w:ind w:left="2160" w:hanging="180"/>
+      </w:pPr>
+    </w:lvl>
+    <w:lvl w:ilvl="3" w:tplc="0409000F" w:tentative="1">
+      <w:start w:val="1"/>
+      <w:numFmt w:val="decimal"/>
+      <w:lvlText w:val="%4."/>
+      <w:lvlJc w:val="left"/>
+      <w:pPr>
+        <w:ind w:left="2880" w:hanging="360"/>
+      </w:pPr>
+    </w:lvl>
+    <w:lvl w:ilvl="4" w:tplc="04090019" w:tentative="1">
+      <w:start w:val="1"/>
+      <w:numFmt w:val="lowerLetter"/>
+      <w:lvlText w:val="%5."/>
+      <w:lvlJc w:val="left"/>
+      <w:pPr>
+        <w:ind w:left="3600" w:hanging="360"/>
+      </w:pPr>
+    </w:lvl>
+    <w:lvl w:ilvl="5" w:tplc="0409001B" w:tentative="1">
+      <w:start w:val="1"/>
+      <w:numFmt w:val="lowerRoman"/>
+      <w:lvlText w:val="%6."/>
+      <w:lvlJc w:val="right"/>
+      <w:pPr>
+        <w:ind w:left="4320" w:hanging="180"/>
+      </w:pPr>
+    </w:lvl>
+    <w:lvl w:ilvl="6" w:tplc="0409000F" w:tentative="1">
+      <w:start w:val="1"/>
+      <w:numFmt w:val="decimal"/>
+      <w:lvlText w:val="%7."/>
+      <w:lvlJc w:val="left"/>
+      <w:pPr>
+        <w:ind w:left="5040" w:hanging="360"/>
+      </w:pPr>
+    </w:lvl>
+    <w:lvl w:ilvl="7" w:tplc="04090019" w:tentative="1">
+      <w:start w:val="1"/>
+      <w:numFmt w:val="lowerLetter"/>
+      <w:lvlText w:val="%8."/>
+      <w:lvlJc w:val="left"/>
+      <w:pPr>
+        <w:ind w:left="5760" w:hanging="360"/>
+      </w:pPr>
+    </w:lvl>
+    <w:lvl w:ilvl="8" w:tplc="0409001B" w:tentative="1">
+      <w:start w:val="1"/>
+      <w:numFmt w:val="lowerRoman"/>
+      <w:lvlText w:val="%9."/>
+      <w:lvlJc w:val="right"/>
+      <w:pPr>
+        <w:ind w:left="6480" w:hanging="180"/>
+      </w:pPr>
+    </w:lvl>
+  </w:abstractNum>
+  <w:abstractNum w:abstractNumId="2" w15:restartNumberingAfterBreak="0">
     <w:nsid w:val="3D93742B"/>
     <w:multiLevelType w:val="multilevel"/>
     <w:tmpl w:val="EF38F378"/>
@@ -3308,7 +4388,7 @@
       </w:rPr>
     </w:lvl>
   </w:abstractNum>
-  <w:abstractNum w:abstractNumId="2" w15:restartNumberingAfterBreak="0">
+  <w:abstractNum w:abstractNumId="3" w15:restartNumberingAfterBreak="0">
     <w:nsid w:val="3FF316C1"/>
     <w:multiLevelType w:val="hybridMultilevel"/>
     <w:tmpl w:val="3768F850"/>
@@ -3394,7 +4474,7 @@
       </w:pPr>
     </w:lvl>
   </w:abstractNum>
-  <w:abstractNum w:abstractNumId="3" w15:restartNumberingAfterBreak="0">
+  <w:abstractNum w:abstractNumId="4" w15:restartNumberingAfterBreak="0">
     <w:nsid w:val="45E10005"/>
     <w:multiLevelType w:val="hybridMultilevel"/>
     <w:tmpl w:val="C6589E8E"/>
@@ -3507,7 +4587,7 @@
       </w:rPr>
     </w:lvl>
   </w:abstractNum>
-  <w:abstractNum w:abstractNumId="4" w15:restartNumberingAfterBreak="0">
+  <w:abstractNum w:abstractNumId="5" w15:restartNumberingAfterBreak="0">
     <w:nsid w:val="4E265CBE"/>
     <w:multiLevelType w:val="hybridMultilevel"/>
     <w:tmpl w:val="704C7516"/>
@@ -3620,7 +4700,7 @@
       </w:rPr>
     </w:lvl>
   </w:abstractNum>
-  <w:abstractNum w:abstractNumId="5" w15:restartNumberingAfterBreak="0">
+  <w:abstractNum w:abstractNumId="6" w15:restartNumberingAfterBreak="0">
     <w:nsid w:val="6E3D74B2"/>
     <w:multiLevelType w:val="hybridMultilevel"/>
     <w:tmpl w:val="A3906880"/>
@@ -3709,23 +4789,158 @@
       </w:pPr>
     </w:lvl>
   </w:abstractNum>
+  <w:abstractNum w:abstractNumId="7" w15:restartNumberingAfterBreak="0">
+    <w:nsid w:val="7C6637BB"/>
+    <w:multiLevelType w:val="multilevel"/>
+    <w:tmpl w:val="730ABA2E"/>
+    <w:lvl w:ilvl="0">
+      <w:start w:val="1"/>
+      <w:numFmt w:val="decimal"/>
+      <w:lvlText w:val="%1."/>
+      <w:lvlJc w:val="left"/>
+      <w:pPr>
+        <w:ind w:left="720" w:hanging="360"/>
+      </w:pPr>
+      <w:rPr>
+        <w:rFonts w:hint="default"/>
+      </w:rPr>
+    </w:lvl>
+    <w:lvl w:ilvl="1">
+      <w:start w:val="1"/>
+      <w:numFmt w:val="decimal"/>
+      <w:isLgl/>
+      <w:lvlText w:val="%1.%2."/>
+      <w:lvlJc w:val="left"/>
+      <w:pPr>
+        <w:ind w:left="720" w:hanging="360"/>
+      </w:pPr>
+      <w:rPr>
+        <w:rFonts w:cs="Times New Roman" w:hint="default"/>
+        <w:b/>
+      </w:rPr>
+    </w:lvl>
+    <w:lvl w:ilvl="2">
+      <w:start w:val="1"/>
+      <w:numFmt w:val="decimal"/>
+      <w:isLgl/>
+      <w:lvlText w:val="%1.%2.%3."/>
+      <w:lvlJc w:val="left"/>
+      <w:pPr>
+        <w:ind w:left="1080" w:hanging="720"/>
+      </w:pPr>
+      <w:rPr>
+        <w:rFonts w:cs="Times New Roman" w:hint="default"/>
+        <w:b/>
+      </w:rPr>
+    </w:lvl>
+    <w:lvl w:ilvl="3">
+      <w:start w:val="1"/>
+      <w:numFmt w:val="decimal"/>
+      <w:isLgl/>
+      <w:lvlText w:val="%1.%2.%3.%4."/>
+      <w:lvlJc w:val="left"/>
+      <w:pPr>
+        <w:ind w:left="1080" w:hanging="720"/>
+      </w:pPr>
+      <w:rPr>
+        <w:rFonts w:cs="Times New Roman" w:hint="default"/>
+        <w:b/>
+      </w:rPr>
+    </w:lvl>
+    <w:lvl w:ilvl="4">
+      <w:start w:val="1"/>
+      <w:numFmt w:val="decimal"/>
+      <w:isLgl/>
+      <w:lvlText w:val="%1.%2.%3.%4.%5."/>
+      <w:lvlJc w:val="left"/>
+      <w:pPr>
+        <w:ind w:left="1440" w:hanging="1080"/>
+      </w:pPr>
+      <w:rPr>
+        <w:rFonts w:cs="Times New Roman" w:hint="default"/>
+        <w:b/>
+      </w:rPr>
+    </w:lvl>
+    <w:lvl w:ilvl="5">
+      <w:start w:val="1"/>
+      <w:numFmt w:val="decimal"/>
+      <w:isLgl/>
+      <w:lvlText w:val="%1.%2.%3.%4.%5.%6."/>
+      <w:lvlJc w:val="left"/>
+      <w:pPr>
+        <w:ind w:left="1440" w:hanging="1080"/>
+      </w:pPr>
+      <w:rPr>
+        <w:rFonts w:cs="Times New Roman" w:hint="default"/>
+        <w:b/>
+      </w:rPr>
+    </w:lvl>
+    <w:lvl w:ilvl="6">
+      <w:start w:val="1"/>
+      <w:numFmt w:val="decimal"/>
+      <w:isLgl/>
+      <w:lvlText w:val="%1.%2.%3.%4.%5.%6.%7."/>
+      <w:lvlJc w:val="left"/>
+      <w:pPr>
+        <w:ind w:left="1800" w:hanging="1440"/>
+      </w:pPr>
+      <w:rPr>
+        <w:rFonts w:cs="Times New Roman" w:hint="default"/>
+        <w:b/>
+      </w:rPr>
+    </w:lvl>
+    <w:lvl w:ilvl="7">
+      <w:start w:val="1"/>
+      <w:numFmt w:val="decimal"/>
+      <w:isLgl/>
+      <w:lvlText w:val="%1.%2.%3.%4.%5.%6.%7.%8."/>
+      <w:lvlJc w:val="left"/>
+      <w:pPr>
+        <w:ind w:left="1800" w:hanging="1440"/>
+      </w:pPr>
+      <w:rPr>
+        <w:rFonts w:cs="Times New Roman" w:hint="default"/>
+        <w:b/>
+      </w:rPr>
+    </w:lvl>
+    <w:lvl w:ilvl="8">
+      <w:start w:val="1"/>
+      <w:numFmt w:val="decimal"/>
+      <w:isLgl/>
+      <w:lvlText w:val="%1.%2.%3.%4.%5.%6.%7.%8.%9."/>
+      <w:lvlJc w:val="left"/>
+      <w:pPr>
+        <w:ind w:left="2160" w:hanging="1800"/>
+      </w:pPr>
+      <w:rPr>
+        <w:rFonts w:cs="Times New Roman" w:hint="default"/>
+        <w:b/>
+      </w:rPr>
+    </w:lvl>
+  </w:abstractNum>
   <w:num w:numId="1" w16cid:durableId="548226322">
-    <w:abstractNumId w:val="1"/>
+    <w:abstractNumId w:val="2"/>
   </w:num>
   <w:num w:numId="2" w16cid:durableId="1075936398">
     <w:abstractNumId w:val="0"/>
   </w:num>
   <w:num w:numId="3" w16cid:durableId="1759668135">
+    <w:abstractNumId w:val="5"/>
+  </w:num>
+  <w:num w:numId="4" w16cid:durableId="346835070">
+    <w:abstractNumId w:val="3"/>
+  </w:num>
+  <w:num w:numId="5" w16cid:durableId="1613174176">
     <w:abstractNumId w:val="4"/>
   </w:num>
-  <w:num w:numId="4" w16cid:durableId="346835070">
-    <w:abstractNumId w:val="2"/>
+  <w:num w:numId="6" w16cid:durableId="1393626037">
+    <w:abstractNumId w:val="6"/>
   </w:num>
-  <w:num w:numId="5" w16cid:durableId="1613174176">
-    <w:abstractNumId w:val="3"/>
+  <w:num w:numId="7" w16cid:durableId="797066874">
+    <w:abstractNumId w:val="1"/>
   </w:num>
-  <w:num w:numId="6" w16cid:durableId="1393626037">
-    <w:abstractNumId w:val="5"/>
+  <w:num w:numId="8" w16cid:durableId="662974550">
+    <w:abstractNumId w:val="7"/>
   </w:num>
 </w:numbering>
 </file>
